--- a/rough report.docx
+++ b/rough report.docx
@@ -91,189 +91,175 @@
       <w:r>
         <w:t xml:space="preserve"> only going to be using the following information to train the machine learning algorithm: </w:t>
       </w:r>
+      <w:proofErr w:type="spellStart"/>
       <w:r>
         <w:t>tweetId</w:t>
       </w:r>
+      <w:proofErr w:type="spellEnd"/>
       <w:r>
         <w:t xml:space="preserve">, </w:t>
       </w:r>
+      <w:proofErr w:type="spellStart"/>
       <w:r>
         <w:t>tweetText</w:t>
       </w:r>
+      <w:proofErr w:type="spellEnd"/>
       <w:r>
         <w:t xml:space="preserve">, </w:t>
       </w:r>
+      <w:proofErr w:type="spellStart"/>
       <w:r>
         <w:t>userId</w:t>
       </w:r>
+      <w:proofErr w:type="spellEnd"/>
       <w:r>
         <w:t>,</w:t>
       </w:r>
       <w:r>
+        <w:t xml:space="preserve"> username</w:t>
+      </w:r>
+      <w:r>
+        <w:t xml:space="preserve">, </w:t>
+      </w:r>
+      <w:r>
+        <w:t>timestamp</w:t>
+      </w:r>
+      <w:r>
+        <w:t xml:space="preserve"> and the </w:t>
+      </w:r>
+      <w:r>
+        <w:t>label</w:t>
+      </w:r>
+      <w:r>
+        <w:t xml:space="preserve"> (ground truth). I do have image id’s, but I will not be using them. From that, I will generate more features to feed into the ML algorithm.</w:t>
+      </w:r>
+    </w:p>
+    <w:p>
+      <w:pPr>
+        <w:pStyle w:val="Heading1"/>
+      </w:pPr>
+      <w:r>
+        <w:t>Literature review</w:t>
+      </w:r>
+    </w:p>
+    <w:p>
+      <w:r>
+        <w:t>There have been multiple approaches before attempting to classify tweets into fake tweets and real tweets. A lot of these approaches use additional data such as how long the author of the tweet has been with twitter &lt;cite&gt;, how many friends the author has &lt;cite&gt;, or how many tweets has been posted by the author &lt;cite&gt;.</w:t>
+      </w:r>
+    </w:p>
+    <w:p>
+      <w:r>
+        <w:t>Fortunately, these</w:t>
+      </w:r>
+      <w:r>
+        <w:t xml:space="preserve"> methodologies included what features were extracted and used from the tweet’s content</w:t>
+      </w:r>
+      <w:r>
+        <w:t>; of which we have access to</w:t>
+      </w:r>
+      <w:r>
+        <w:t xml:space="preserve">. These include: </w:t>
+      </w:r>
+      <w:r>
+        <w:t>length of tweet</w:t>
+      </w:r>
+      <w:r>
+        <w:t>&lt;cite&gt;,</w:t>
+      </w:r>
+      <w:r>
+        <w:t xml:space="preserve"> does tweet have URL?</w:t>
+      </w:r>
+      <w:r>
         <w:t xml:space="preserve"> </w:t>
       </w:r>
       <w:r>
-        <w:t>username</w:t>
+        <w:t xml:space="preserve">&lt;cite&gt;, does tweet </w:t>
+      </w:r>
+      <w:proofErr w:type="gramStart"/>
+      <w:r>
+        <w:t>have !</w:t>
+      </w:r>
+      <w:proofErr w:type="gramEnd"/>
+      <w:r>
+        <w:t xml:space="preserve"> or ?</w:t>
+      </w:r>
+      <w:r>
+        <w:t xml:space="preserve"> </w:t>
+      </w:r>
+      <w:r>
+        <w:t xml:space="preserve">&lt;cite&gt;, does tweet have a geographical </w:t>
+      </w:r>
+      <w:proofErr w:type="gramStart"/>
+      <w:r>
+        <w:t>location?&lt;</w:t>
+      </w:r>
+      <w:proofErr w:type="gramEnd"/>
+      <w:r>
+        <w:t>cite&gt;, does tweet have #words?&lt;cite&gt;,</w:t>
+      </w:r>
+      <w:r>
+        <w:t xml:space="preserve"> etc</w:t>
+      </w:r>
+      <w:r>
+        <w:t xml:space="preserve"> . This is key as it shows what features provide useful descriptive power to be able to classify fake and real tweets</w:t>
+      </w:r>
+      <w:r>
+        <w:t xml:space="preserve"> since these same features were also used in classification</w:t>
+      </w:r>
+      <w:r>
+        <w:t>.</w:t>
+      </w:r>
+    </w:p>
+    <w:p>
+      <w:r>
+        <w:t xml:space="preserve">Previous attempts have used a wide range of ML </w:t>
+      </w:r>
+      <w:r>
+        <w:t xml:space="preserve">algorithms and it seems these ML algorithms have been used a lot: </w:t>
+      </w:r>
+      <w:r>
+        <w:t>support vector machines</w:t>
+      </w:r>
+      <w:r>
+        <w:t>&lt;cite&gt;</w:t>
+      </w:r>
+      <w:r>
+        <w:t>, logistic regression</w:t>
+      </w:r>
+      <w:r>
+        <w:t>&lt;cite&gt;</w:t>
+      </w:r>
+      <w:r>
+        <w:t>, decision trees</w:t>
+      </w:r>
+      <w:r>
+        <w:t>&lt;cite&gt;</w:t>
+      </w:r>
+      <w:r>
+        <w:t>, random forest</w:t>
+      </w:r>
+      <w:r>
+        <w:t>&lt;cite&gt;</w:t>
       </w:r>
       <w:r>
         <w:t xml:space="preserve">, </w:t>
       </w:r>
       <w:r>
-        <w:t>timestamp</w:t>
-      </w:r>
-      <w:r>
-        <w:t xml:space="preserve"> and the </w:t>
-      </w:r>
-      <w:r>
-        <w:t>label</w:t>
-      </w:r>
-      <w:r>
-        <w:t xml:space="preserve"> (ground truth).</w:t>
-      </w:r>
-      <w:r>
-        <w:t xml:space="preserve"> I do have image </w:t>
-      </w:r>
-      <w:r>
-        <w:t>id’s,</w:t>
-      </w:r>
-      <w:r>
-        <w:t xml:space="preserve"> but I </w:t>
-      </w:r>
-      <w:r>
-        <w:t>will not</w:t>
-      </w:r>
-      <w:r>
-        <w:t xml:space="preserve"> be using them.</w:t>
-      </w:r>
-      <w:r>
-        <w:t xml:space="preserve"> From that, I will generate more features to feed into the ML algorithm.</w:t>
-      </w:r>
-    </w:p>
-    <w:p>
-      <w:pPr>
-        <w:pStyle w:val="Heading1"/>
-      </w:pPr>
-      <w:r>
-        <w:t>Literature review</w:t>
-      </w:r>
-    </w:p>
-    <w:p>
-      <w:r>
-        <w:t>There have been multiple approaches before attempting to classify tweets into fake tweets and real tweets. A lot of these approaches use additional data such as how long the author of the tweet has been with twitter &lt;cite&gt;, how many friends the author has &lt;cite&gt;, or how many tweets has been posted by the author &lt;cite&gt;.</w:t>
-      </w:r>
-    </w:p>
-    <w:p>
-      <w:r>
-        <w:t>Fortunately, these</w:t>
-      </w:r>
-      <w:r>
-        <w:t xml:space="preserve"> methodologies included what features were extracted and used from the tweet’s content</w:t>
-      </w:r>
-      <w:r>
-        <w:t>; of which we have access to</w:t>
-      </w:r>
-      <w:r>
-        <w:t xml:space="preserve">. These include: </w:t>
-      </w:r>
-      <w:r>
-        <w:t>length of tweet</w:t>
-      </w:r>
-      <w:r>
-        <w:t>&lt;cite&gt;,</w:t>
-      </w:r>
-      <w:r>
-        <w:t xml:space="preserve"> does tweet have URL?</w:t>
+        <w:t>naïve bayes&lt;cite&gt;, k-nearest neighbours&lt;cite&gt;, neural networks &lt;cite&gt;, etc</w:t>
+      </w:r>
+      <w:r>
+        <w:t xml:space="preserve">. </w:t>
+      </w:r>
+      <w:r>
+        <w:t>This is vital</w:t>
+      </w:r>
+      <w:r>
+        <w:t xml:space="preserve"> information</w:t>
       </w:r>
       <w:r>
         <w:t xml:space="preserve"> </w:t>
       </w:r>
       <w:r>
-        <w:t>&lt;cite&gt;, does tweet have ! or ?</w:t>
-      </w:r>
-      <w:r>
-        <w:t xml:space="preserve"> </w:t>
-      </w:r>
-      <w:r>
-        <w:t>&lt;cite&gt;, does tweet have a geographical location?&lt;cite&gt;, does tweet have #words?&lt;cite&gt;,</w:t>
-      </w:r>
-      <w:r>
-        <w:t xml:space="preserve"> etc</w:t>
-      </w:r>
-      <w:r>
-        <w:t xml:space="preserve"> . </w:t>
-      </w:r>
-      <w:r>
-        <w:t>This is key as it shows what features provide useful descriptive power to be able to classify fake and real tweets</w:t>
-      </w:r>
-      <w:r>
-        <w:t xml:space="preserve"> since these same features were also used in classification</w:t>
-      </w:r>
-      <w:r>
-        <w:t>.</w:t>
-      </w:r>
-    </w:p>
-    <w:p>
-      <w:r>
-        <w:t xml:space="preserve">Previous attempts have used a wide range of ML </w:t>
-      </w:r>
-      <w:r>
-        <w:t xml:space="preserve">algorithms and it seems these ML algorithms have been used a lot: </w:t>
-      </w:r>
-      <w:r>
-        <w:t>support vector machines</w:t>
-      </w:r>
-      <w:r>
-        <w:t>&lt;cite&gt;</w:t>
-      </w:r>
-      <w:r>
-        <w:t>, logistic regression</w:t>
-      </w:r>
-      <w:r>
-        <w:t>&lt;cite&gt;</w:t>
-      </w:r>
-      <w:r>
-        <w:t>, decision trees</w:t>
-      </w:r>
-      <w:r>
-        <w:t>&lt;cite&gt;</w:t>
-      </w:r>
-      <w:r>
-        <w:t>, random forest</w:t>
-      </w:r>
-      <w:r>
-        <w:t>&lt;cite&gt;</w:t>
-      </w:r>
-      <w:r>
-        <w:t xml:space="preserve">, </w:t>
-      </w:r>
-      <w:r>
-        <w:t>naïve bayes</w:t>
-      </w:r>
-      <w:r>
-        <w:t>&lt;cite&gt;</w:t>
-      </w:r>
-      <w:r>
-        <w:t>, k-nearest neighbours</w:t>
-      </w:r>
-      <w:r>
-        <w:t>&lt;cite&gt;</w:t>
-      </w:r>
-      <w:r>
-        <w:t>, neural networks &lt;cite&gt;, etc</w:t>
-      </w:r>
-      <w:r>
-        <w:t xml:space="preserve">. </w:t>
-      </w:r>
-      <w:r>
-        <w:t>This is vital</w:t>
-      </w:r>
-      <w:r>
-        <w:t xml:space="preserve"> information</w:t>
-      </w:r>
-      <w:r>
-        <w:t xml:space="preserve"> </w:t>
-      </w:r>
-      <w:r>
         <w:t>since it shows the effectiveness of each technique and thus must be a reason to use them in this classification task.</w:t>
       </w:r>
     </w:p>
@@ -285,7 +271,15 @@
         <w:t xml:space="preserve"> on the tweet’s content via</w:t>
       </w:r>
       <w:r>
-        <w:t xml:space="preserve"> Parts of Speech tagging (POS)&lt;cite&gt;, n-grams &lt;cite&gt; and also Bag of Words approach&lt;cite&gt;.</w:t>
+        <w:t xml:space="preserve"> Parts of Speech tagging (POS)&lt;cite&gt;, n-grams &lt;cite&gt; </w:t>
+      </w:r>
+      <w:proofErr w:type="gramStart"/>
+      <w:r>
+        <w:t>and also</w:t>
+      </w:r>
+      <w:proofErr w:type="gramEnd"/>
+      <w:r>
+        <w:t xml:space="preserve"> Bag of Words approach&lt;cite&gt;.</w:t>
       </w:r>
     </w:p>
     <w:p/>
@@ -306,7 +300,15 @@
         <w:t>Features selected</w:t>
       </w:r>
       <w:r>
-        <w:t xml:space="preserve"> / used </w:t>
+        <w:t xml:space="preserve"> / </w:t>
+      </w:r>
+      <w:proofErr w:type="gramStart"/>
+      <w:r>
+        <w:t>used</w:t>
+      </w:r>
+      <w:proofErr w:type="gramEnd"/>
+      <w:r>
+        <w:t xml:space="preserve"> </w:t>
       </w:r>
     </w:p>
     <w:p>
@@ -333,19 +335,270 @@
         <w:t>ML algorithm of choice</w:t>
       </w:r>
     </w:p>
+    <w:p>
+      <w:pPr>
+        <w:pStyle w:val="Heading1"/>
+      </w:pPr>
+      <w:r>
+        <w:t>Pre-processing</w:t>
+      </w:r>
+    </w:p>
+    <w:p>
+      <w:pPr>
+        <w:pStyle w:val="Heading1"/>
+      </w:pPr>
+      <w:r>
+        <w:t xml:space="preserve">Data </w:t>
+      </w:r>
+      <w:r>
+        <w:t>visualisation</w:t>
+      </w:r>
+    </w:p>
+    <w:p>
+      <w:r>
+        <w:t xml:space="preserve">Firstly, I </w:t>
+      </w:r>
+      <w:r>
+        <w:t xml:space="preserve">had a quick look </w:t>
+      </w:r>
+      <w:r>
+        <w:t>at the training set.txt file and saw that</w:t>
+      </w:r>
+      <w:r>
+        <w:t xml:space="preserve"> there were </w:t>
+      </w:r>
+      <w:r>
+        <w:t>14483</w:t>
+      </w:r>
+      <w:r>
+        <w:t xml:space="preserve"> records and that</w:t>
+      </w:r>
+      <w:r>
+        <w:t xml:space="preserve"> not all the tweets were English. I used the </w:t>
+      </w:r>
+      <w:proofErr w:type="spellStart"/>
+      <w:r>
+        <w:t>langdetect</w:t>
+      </w:r>
+      <w:proofErr w:type="spellEnd"/>
+      <w:r>
+        <w:t xml:space="preserve"> library &lt;cite&gt; to determine what language the tweet was written in to find out. </w:t>
+      </w:r>
+    </w:p>
+    <w:p>
+      <w:r>
+        <w:rPr>
+          <w:noProof/>
+        </w:rPr>
+        <w:lastRenderedPageBreak/>
+        <w:drawing>
+          <wp:inline distT="0" distB="0" distL="0" distR="0" wp14:anchorId="1F62C2C0" wp14:editId="7FE8647E">
+            <wp:extent cx="4953000" cy="3715024"/>
+            <wp:effectExtent l="0" t="0" r="0" b="0"/>
+            <wp:docPr id="1" name="Picture 1" descr="Chart, pie chart&#10;&#10;Description automatically generated"/>
+            <wp:cNvGraphicFramePr>
+              <a:graphicFrameLocks xmlns:a="http://schemas.openxmlformats.org/drawingml/2006/main" noChangeAspect="1"/>
+            </wp:cNvGraphicFramePr>
+            <a:graphic xmlns:a="http://schemas.openxmlformats.org/drawingml/2006/main">
+              <a:graphicData uri="http://schemas.openxmlformats.org/drawingml/2006/picture">
+                <pic:pic xmlns:pic="http://schemas.openxmlformats.org/drawingml/2006/picture">
+                  <pic:nvPicPr>
+                    <pic:cNvPr id="1" name="Picture 1" descr="Chart, pie chart&#10;&#10;Description automatically generated"/>
+                    <pic:cNvPicPr/>
+                  </pic:nvPicPr>
+                  <pic:blipFill>
+                    <a:blip r:embed="rId5">
+                      <a:extLst>
+                        <a:ext uri="{28A0092B-C50C-407E-A947-70E740481C1C}">
+                          <a14:useLocalDpi xmlns:a14="http://schemas.microsoft.com/office/drawing/2010/main" val="0"/>
+                        </a:ext>
+                      </a:extLst>
+                    </a:blip>
+                    <a:stretch>
+                      <a:fillRect/>
+                    </a:stretch>
+                  </pic:blipFill>
+                  <pic:spPr>
+                    <a:xfrm>
+                      <a:off x="0" y="0"/>
+                      <a:ext cx="5057232" cy="3793204"/>
+                    </a:xfrm>
+                    <a:prstGeom prst="rect">
+                      <a:avLst/>
+                    </a:prstGeom>
+                  </pic:spPr>
+                </pic:pic>
+              </a:graphicData>
+            </a:graphic>
+          </wp:inline>
+        </w:drawing>
+      </w:r>
+    </w:p>
+    <w:p>
+      <w:r>
+        <w:t>As you can see, English, Spanish, Tagalog, French and Indonesian are the most common languages in the dataset in that order. English tweets make</w:t>
+      </w:r>
+      <w:r>
+        <w:t xml:space="preserve"> </w:t>
+      </w:r>
+      <w:proofErr w:type="gramStart"/>
+      <w:r>
+        <w:t>the</w:t>
+      </w:r>
+      <w:r>
+        <w:t xml:space="preserve"> majority of</w:t>
+      </w:r>
+      <w:proofErr w:type="gramEnd"/>
+      <w:r>
+        <w:t xml:space="preserve"> the training dataset (</w:t>
+      </w:r>
+      <w:r>
+        <w:t xml:space="preserve">76.93% or 11142 tweets) which I deemed to be large enough for a training dataset. I believed that translating each tweet into English and performing feature extraction on (probably) broken English would yield very little, especially when all the other languages combined only make up 23.07% (or 3341 tweets). </w:t>
+      </w:r>
+    </w:p>
+    <w:p>
+      <w:r>
+        <w:t xml:space="preserve">On this English training dataset, I </w:t>
+      </w:r>
+      <w:r>
+        <w:t>looked at the ground truth labels to check for any dataset bias.</w:t>
+      </w:r>
+    </w:p>
+    <w:p>
+      <w:r>
+        <w:rPr>
+          <w:noProof/>
+        </w:rPr>
+        <w:drawing>
+          <wp:inline distT="0" distB="0" distL="0" distR="0" wp14:anchorId="112EDDF7" wp14:editId="5645CDCB">
+            <wp:extent cx="4533565" cy="3400425"/>
+            <wp:effectExtent l="0" t="0" r="635" b="0"/>
+            <wp:docPr id="2" name="Picture 2" descr="Chart, pie chart&#10;&#10;Description automatically generated"/>
+            <wp:cNvGraphicFramePr>
+              <a:graphicFrameLocks xmlns:a="http://schemas.openxmlformats.org/drawingml/2006/main" noChangeAspect="1"/>
+            </wp:cNvGraphicFramePr>
+            <a:graphic xmlns:a="http://schemas.openxmlformats.org/drawingml/2006/main">
+              <a:graphicData uri="http://schemas.openxmlformats.org/drawingml/2006/picture">
+                <pic:pic xmlns:pic="http://schemas.openxmlformats.org/drawingml/2006/picture">
+                  <pic:nvPicPr>
+                    <pic:cNvPr id="2" name="Picture 2" descr="Chart, pie chart&#10;&#10;Description automatically generated"/>
+                    <pic:cNvPicPr/>
+                  </pic:nvPicPr>
+                  <pic:blipFill>
+                    <a:blip r:embed="rId6">
+                      <a:extLst>
+                        <a:ext uri="{28A0092B-C50C-407E-A947-70E740481C1C}">
+                          <a14:useLocalDpi xmlns:a14="http://schemas.microsoft.com/office/drawing/2010/main" val="0"/>
+                        </a:ext>
+                      </a:extLst>
+                    </a:blip>
+                    <a:stretch>
+                      <a:fillRect/>
+                    </a:stretch>
+                  </pic:blipFill>
+                  <pic:spPr>
+                    <a:xfrm>
+                      <a:off x="0" y="0"/>
+                      <a:ext cx="4540275" cy="3405458"/>
+                    </a:xfrm>
+                    <a:prstGeom prst="rect">
+                      <a:avLst/>
+                    </a:prstGeom>
+                  </pic:spPr>
+                </pic:pic>
+              </a:graphicData>
+            </a:graphic>
+          </wp:inline>
+        </w:drawing>
+      </w:r>
+    </w:p>
+    <w:p>
+      <w:r>
+        <w:lastRenderedPageBreak/>
+        <w:t xml:space="preserve">There are 4151 real labels (37.26%) and 6990 fake labels (62.74% and it includes the </w:t>
+      </w:r>
+      <w:r>
+        <w:t>Humour</w:t>
+      </w:r>
+      <w:r>
+        <w:t xml:space="preserve"> label). This is very important because now we have a large dataset bias </w:t>
+      </w:r>
+      <w:proofErr w:type="gramStart"/>
+      <w:r>
+        <w:t>i.e</w:t>
+      </w:r>
+      <w:r>
+        <w:t>.</w:t>
+      </w:r>
+      <w:proofErr w:type="gramEnd"/>
+      <w:r>
+        <w:t xml:space="preserve"> a dumb algorithm that would guess fake for every post would be 62.74%</w:t>
+      </w:r>
+      <w:r>
+        <w:t xml:space="preserve"> accurate, for this dataset. This means for our training cycles, we would need to even out the dataset labels, perhaps employ x strategy…</w:t>
+      </w:r>
+    </w:p>
+    <w:p>
+      <w:pPr>
+        <w:pStyle w:val="Heading1"/>
+      </w:pPr>
+      <w:r>
+        <w:t>Data Analysis</w:t>
+      </w:r>
+    </w:p>
+    <w:p>
+      <w:pPr>
+        <w:pStyle w:val="Heading1"/>
+      </w:pPr>
+      <w:r>
+        <w:t>Algorithm design</w:t>
+      </w:r>
+    </w:p>
+    <w:p>
+      <w:r>
+        <w:t>Probably going to be using simple and traditional ML Algorithms</w:t>
+      </w:r>
+    </w:p>
+    <w:p>
+      <w:r>
+        <w:t>SVM</w:t>
+      </w:r>
+    </w:p>
+    <w:p>
+      <w:r>
+        <w:t xml:space="preserve">Decision trees -&gt; random forest is probs the </w:t>
+      </w:r>
+      <w:proofErr w:type="gramStart"/>
+      <w:r>
+        <w:t>best</w:t>
+      </w:r>
+      <w:proofErr w:type="gramEnd"/>
+    </w:p>
+    <w:p>
+      <w:r>
+        <w:t xml:space="preserve">Lmao try linear or logistic for </w:t>
+      </w:r>
+      <w:proofErr w:type="gramStart"/>
+      <w:r>
+        <w:t>jokes</w:t>
+      </w:r>
+      <w:proofErr w:type="gramEnd"/>
+    </w:p>
+    <w:p>
+      <w:pPr>
+        <w:pStyle w:val="Heading1"/>
+      </w:pPr>
+      <w:r>
+        <w:t>Evaluation</w:t>
+      </w:r>
+    </w:p>
     <w:p/>
     <w:p>
       <w:pPr>
         <w:pStyle w:val="Heading1"/>
       </w:pPr>
       <w:r>
-        <w:t>D</w:t>
-      </w:r>
-      <w:r>
-        <w:t>ata analysis</w:t>
-      </w:r>
-      <w:r>
-        <w:t xml:space="preserve"> and visualisation</w:t>
+        <w:t>Conclusion</w:t>
       </w:r>
     </w:p>
     <w:p/>
@@ -354,59 +607,20 @@
         <w:pStyle w:val="Heading1"/>
       </w:pPr>
       <w:r>
-        <w:t>Algorithm design</w:t>
-      </w:r>
-    </w:p>
-    <w:p>
-      <w:r>
-        <w:t>Probably going to be using simple and traditional ML Algorithms</w:t>
-      </w:r>
-    </w:p>
-    <w:p>
-      <w:r>
-        <w:t>SVM</w:t>
-      </w:r>
-    </w:p>
-    <w:p>
-      <w:r>
-        <w:lastRenderedPageBreak/>
-        <w:t>Decision trees -&gt; random forest is probs the best</w:t>
-      </w:r>
-    </w:p>
-    <w:p>
-      <w:r>
-        <w:t>Lmao try linear or logistic for jokes</w:t>
-      </w:r>
-    </w:p>
-    <w:p>
-      <w:pPr>
-        <w:pStyle w:val="Heading1"/>
-      </w:pPr>
-      <w:r>
-        <w:t>Evaluation</w:t>
-      </w:r>
-    </w:p>
-    <w:p/>
-    <w:p>
-      <w:pPr>
-        <w:pStyle w:val="Heading1"/>
-      </w:pPr>
-      <w:r>
-        <w:t>Conclusion</w:t>
-      </w:r>
-    </w:p>
-    <w:p/>
-    <w:p>
-      <w:pPr>
-        <w:pStyle w:val="Heading1"/>
-      </w:pPr>
-      <w:r>
         <w:t>References</w:t>
       </w:r>
     </w:p>
     <w:p>
       <w:r>
-        <w:t>Zotero gottem baby</w:t>
+        <w:t xml:space="preserve">Zotero </w:t>
+      </w:r>
+      <w:proofErr w:type="spellStart"/>
+      <w:r>
+        <w:t>gottem</w:t>
+      </w:r>
+      <w:proofErr w:type="spellEnd"/>
+      <w:r>
+        <w:t xml:space="preserve"> baby</w:t>
       </w:r>
     </w:p>
     <w:sectPr>

--- a/rough report.docx
+++ b/rough report.docx
@@ -455,13 +455,25 @@
       <w:r>
         <w:t xml:space="preserve">76.93% or 11142 tweets) which I deemed to be large enough for a training dataset. I believed that translating each tweet into English and performing feature extraction on (probably) broken English would yield very little, especially when all the other languages combined only make up 23.07% (or 3341 tweets). </w:t>
       </w:r>
-    </w:p>
-    <w:p>
-      <w:r>
-        <w:t xml:space="preserve">On this English training dataset, I </w:t>
-      </w:r>
-      <w:r>
-        <w:t>looked at the ground truth labels to check for any dataset bias.</w:t>
+      <w:r>
+        <w:t xml:space="preserve">Interestingly, </w:t>
+      </w:r>
+      <w:proofErr w:type="spellStart"/>
+      <w:r>
+        <w:t>langdetect</w:t>
+      </w:r>
+      <w:proofErr w:type="spellEnd"/>
+      <w:r>
+        <w:t xml:space="preserve"> library had trouble identifying tweet id “</w:t>
+      </w:r>
+      <w:r>
+        <w:t>262974742716370944</w:t>
+      </w:r>
+      <w:r>
+        <w:t xml:space="preserve">” due to poor spelling and very little tweet content to analyse. This tweet was counted as error </w:t>
+      </w:r>
+      <w:r>
+        <w:t xml:space="preserve">as manually checking what language a tweet is in is far too exhaustive, probably is not the case in the real world. </w:t>
       </w:r>
     </w:p>
     <w:p>
@@ -470,9 +482,25 @@
           <w:noProof/>
         </w:rPr>
         <w:drawing>
-          <wp:inline distT="0" distB="0" distL="0" distR="0" wp14:anchorId="112EDDF7" wp14:editId="5645CDCB">
-            <wp:extent cx="4533565" cy="3400425"/>
-            <wp:effectExtent l="0" t="0" r="635" b="0"/>
+          <wp:anchor distT="0" distB="0" distL="114300" distR="114300" simplePos="0" relativeHeight="251660288" behindDoc="1" locked="0" layoutInCell="1" allowOverlap="1" wp14:anchorId="112EDDF7" wp14:editId="7869F628">
+            <wp:simplePos x="0" y="0"/>
+            <wp:positionH relativeFrom="column">
+              <wp:posOffset>180975</wp:posOffset>
+            </wp:positionH>
+            <wp:positionV relativeFrom="paragraph">
+              <wp:posOffset>225425</wp:posOffset>
+            </wp:positionV>
+            <wp:extent cx="5124450" cy="3226435"/>
+            <wp:effectExtent l="0" t="0" r="0" b="0"/>
+            <wp:wrapTight wrapText="bothSides">
+              <wp:wrapPolygon edited="0">
+                <wp:start x="0" y="0"/>
+                <wp:lineTo x="0" y="21426"/>
+                <wp:lineTo x="21520" y="21426"/>
+                <wp:lineTo x="21520" y="0"/>
+                <wp:lineTo x="0" y="0"/>
+              </wp:wrapPolygon>
+            </wp:wrapTight>
             <wp:docPr id="2" name="Picture 2" descr="Chart, pie chart&#10;&#10;Description automatically generated"/>
             <wp:cNvGraphicFramePr>
               <a:graphicFrameLocks xmlns:a="http://schemas.openxmlformats.org/drawingml/2006/main" noChangeAspect="1"/>
@@ -499,7 +527,138 @@
                   <pic:spPr>
                     <a:xfrm>
                       <a:off x="0" y="0"/>
-                      <a:ext cx="4540275" cy="3405458"/>
+                      <a:ext cx="5124450" cy="3226435"/>
+                    </a:xfrm>
+                    <a:prstGeom prst="rect">
+                      <a:avLst/>
+                    </a:prstGeom>
+                  </pic:spPr>
+                </pic:pic>
+              </a:graphicData>
+            </a:graphic>
+            <wp14:sizeRelH relativeFrom="page">
+              <wp14:pctWidth>0</wp14:pctWidth>
+            </wp14:sizeRelH>
+            <wp14:sizeRelV relativeFrom="page">
+              <wp14:pctHeight>0</wp14:pctHeight>
+            </wp14:sizeRelV>
+          </wp:anchor>
+        </w:drawing>
+      </w:r>
+      <w:r>
+        <w:t xml:space="preserve">On this English training dataset, I </w:t>
+      </w:r>
+      <w:r>
+        <w:t>looked at the ground truth labels to check for any dataset bias.</w:t>
+      </w:r>
+    </w:p>
+    <w:p/>
+    <w:p>
+      <w:r>
+        <w:t xml:space="preserve">There are 4151 real labels </w:t>
+      </w:r>
+      <w:r>
+        <w:lastRenderedPageBreak/>
+        <w:t>(37.26%)</w:t>
+      </w:r>
+      <w:r>
+        <w:t>,</w:t>
+      </w:r>
+      <w:r>
+        <w:t xml:space="preserve"> </w:t>
+      </w:r>
+      <w:r>
+        <w:t xml:space="preserve">5275 </w:t>
+      </w:r>
+      <w:r>
+        <w:t xml:space="preserve">fake labels </w:t>
+      </w:r>
+      <w:r>
+        <w:t xml:space="preserve">and 1715 humour labels. In total, there are 6990 fake labels </w:t>
+      </w:r>
+      <w:r>
+        <w:t xml:space="preserve">(62.74%) </w:t>
+      </w:r>
+      <w:r>
+        <w:t xml:space="preserve">which is </w:t>
+      </w:r>
+      <w:r>
+        <w:t xml:space="preserve">includes the </w:t>
+      </w:r>
+      <w:r>
+        <w:t>Humour</w:t>
+      </w:r>
+      <w:r>
+        <w:t xml:space="preserve"> label. This is very important because now we have a large dataset bias </w:t>
+      </w:r>
+      <w:proofErr w:type="gramStart"/>
+      <w:r>
+        <w:t>i.e</w:t>
+      </w:r>
+      <w:r>
+        <w:t>.</w:t>
+      </w:r>
+      <w:proofErr w:type="gramEnd"/>
+      <w:r>
+        <w:t xml:space="preserve"> a dumb algorithm that would guess fake for every post would be 62.74%</w:t>
+      </w:r>
+      <w:r>
+        <w:t xml:space="preserve"> accurate, for this dataset. This means for our training </w:t>
+      </w:r>
+      <w:r>
+        <w:t>cycles;</w:t>
+      </w:r>
+      <w:r>
+        <w:t xml:space="preserve"> we would need to even out the dataset labels</w:t>
+      </w:r>
+      <w:r>
+        <w:t xml:space="preserve"> to avoid this bias.</w:t>
+      </w:r>
+    </w:p>
+    <w:p>
+      <w:r>
+        <w:t>I then analysed the tweet contents</w:t>
+      </w:r>
+      <w:r>
+        <w:t xml:space="preserve"> for punctuation, emojis, URLs, hashtags, mentions for each label in the English training dataset.</w:t>
+      </w:r>
+    </w:p>
+    <w:p>
+      <w:r>
+        <w:rPr>
+          <w:noProof/>
+        </w:rPr>
+        <w:drawing>
+          <wp:inline distT="0" distB="0" distL="0" distR="0" wp14:anchorId="7C5F4CBE" wp14:editId="683D38B3">
+            <wp:extent cx="5731510" cy="2901950"/>
+            <wp:effectExtent l="0" t="0" r="2540" b="0"/>
+            <wp:docPr id="3" name="Picture 3" descr="Chart, bar chart&#10;&#10;Description automatically generated"/>
+            <wp:cNvGraphicFramePr>
+              <a:graphicFrameLocks xmlns:a="http://schemas.openxmlformats.org/drawingml/2006/main" noChangeAspect="1"/>
+            </wp:cNvGraphicFramePr>
+            <a:graphic xmlns:a="http://schemas.openxmlformats.org/drawingml/2006/main">
+              <a:graphicData uri="http://schemas.openxmlformats.org/drawingml/2006/picture">
+                <pic:pic xmlns:pic="http://schemas.openxmlformats.org/drawingml/2006/picture">
+                  <pic:nvPicPr>
+                    <pic:cNvPr id="3" name="Picture 3" descr="Chart, bar chart&#10;&#10;Description automatically generated"/>
+                    <pic:cNvPicPr/>
+                  </pic:nvPicPr>
+                  <pic:blipFill>
+                    <a:blip r:embed="rId7">
+                      <a:extLst>
+                        <a:ext uri="{28A0092B-C50C-407E-A947-70E740481C1C}">
+                          <a14:useLocalDpi xmlns:a14="http://schemas.microsoft.com/office/drawing/2010/main" val="0"/>
+                        </a:ext>
+                      </a:extLst>
+                    </a:blip>
+                    <a:stretch>
+                      <a:fillRect/>
+                    </a:stretch>
+                  </pic:blipFill>
+                  <pic:spPr>
+                    <a:xfrm>
+                      <a:off x="0" y="0"/>
+                      <a:ext cx="5731510" cy="2901950"/>
                     </a:xfrm>
                     <a:prstGeom prst="rect">
                       <a:avLst/>
@@ -514,35 +673,204 @@
     </w:p>
     <w:p>
       <w:r>
+        <w:t xml:space="preserve">It seems that real tweets use less exclamation marks and question marks however uses more hashtags and mentions when compared to fake and humorous tweets. </w:t>
+      </w:r>
+      <w:proofErr w:type="gramStart"/>
+      <w:r>
+        <w:t>Emoji ,</w:t>
+      </w:r>
+      <w:proofErr w:type="gramEnd"/>
+      <w:r>
+        <w:t xml:space="preserve"> URL and ellipsis usage don’t seem to have much descriptive power. </w:t>
+      </w:r>
+    </w:p>
+    <w:p>
+      <w:r>
+        <w:rPr>
+          <w:noProof/>
+        </w:rPr>
+        <w:drawing>
+          <wp:anchor distT="0" distB="0" distL="114300" distR="114300" simplePos="0" relativeHeight="251659264" behindDoc="1" locked="0" layoutInCell="1" allowOverlap="1" wp14:anchorId="0D8BD987" wp14:editId="6DC8B147">
+            <wp:simplePos x="0" y="0"/>
+            <wp:positionH relativeFrom="margin">
+              <wp:posOffset>2895600</wp:posOffset>
+            </wp:positionH>
+            <wp:positionV relativeFrom="paragraph">
+              <wp:posOffset>314325</wp:posOffset>
+            </wp:positionV>
+            <wp:extent cx="3021330" cy="2266950"/>
+            <wp:effectExtent l="0" t="0" r="7620" b="0"/>
+            <wp:wrapTight wrapText="bothSides">
+              <wp:wrapPolygon edited="0">
+                <wp:start x="0" y="0"/>
+                <wp:lineTo x="0" y="21418"/>
+                <wp:lineTo x="21518" y="21418"/>
+                <wp:lineTo x="21518" y="0"/>
+                <wp:lineTo x="0" y="0"/>
+              </wp:wrapPolygon>
+            </wp:wrapTight>
+            <wp:docPr id="5" name="Picture 5"/>
+            <wp:cNvGraphicFramePr>
+              <a:graphicFrameLocks xmlns:a="http://schemas.openxmlformats.org/drawingml/2006/main" noChangeAspect="1"/>
+            </wp:cNvGraphicFramePr>
+            <a:graphic xmlns:a="http://schemas.openxmlformats.org/drawingml/2006/main">
+              <a:graphicData uri="http://schemas.openxmlformats.org/drawingml/2006/picture">
+                <pic:pic xmlns:pic="http://schemas.openxmlformats.org/drawingml/2006/picture">
+                  <pic:nvPicPr>
+                    <pic:cNvPr id="0" name="Picture 2"/>
+                    <pic:cNvPicPr>
+                      <a:picLocks noChangeAspect="1" noChangeArrowheads="1"/>
+                    </pic:cNvPicPr>
+                  </pic:nvPicPr>
+                  <pic:blipFill>
+                    <a:blip r:embed="rId8">
+                      <a:extLst>
+                        <a:ext uri="{28A0092B-C50C-407E-A947-70E740481C1C}">
+                          <a14:useLocalDpi xmlns:a14="http://schemas.microsoft.com/office/drawing/2010/main" val="0"/>
+                        </a:ext>
+                      </a:extLst>
+                    </a:blip>
+                    <a:srcRect/>
+                    <a:stretch>
+                      <a:fillRect/>
+                    </a:stretch>
+                  </pic:blipFill>
+                  <pic:spPr bwMode="auto">
+                    <a:xfrm>
+                      <a:off x="0" y="0"/>
+                      <a:ext cx="3021330" cy="2266950"/>
+                    </a:xfrm>
+                    <a:prstGeom prst="rect">
+                      <a:avLst/>
+                    </a:prstGeom>
+                    <a:noFill/>
+                    <a:ln>
+                      <a:noFill/>
+                    </a:ln>
+                  </pic:spPr>
+                </pic:pic>
+              </a:graphicData>
+            </a:graphic>
+            <wp14:sizeRelH relativeFrom="page">
+              <wp14:pctWidth>0</wp14:pctWidth>
+            </wp14:sizeRelH>
+            <wp14:sizeRelV relativeFrom="page">
+              <wp14:pctHeight>0</wp14:pctHeight>
+            </wp14:sizeRelV>
+          </wp:anchor>
+        </w:drawing>
+      </w:r>
+      <w:r>
+        <w:rPr>
+          <w:noProof/>
+        </w:rPr>
+        <w:drawing>
+          <wp:anchor distT="0" distB="0" distL="114300" distR="114300" simplePos="0" relativeHeight="251658240" behindDoc="1" locked="0" layoutInCell="1" allowOverlap="1" wp14:anchorId="1D5FE7E3" wp14:editId="5CD55DC9">
+            <wp:simplePos x="0" y="0"/>
+            <wp:positionH relativeFrom="margin">
+              <wp:posOffset>-66675</wp:posOffset>
+            </wp:positionH>
+            <wp:positionV relativeFrom="paragraph">
+              <wp:posOffset>365760</wp:posOffset>
+            </wp:positionV>
+            <wp:extent cx="2893695" cy="2171700"/>
+            <wp:effectExtent l="0" t="0" r="1905" b="0"/>
+            <wp:wrapTight wrapText="bothSides">
+              <wp:wrapPolygon edited="0">
+                <wp:start x="0" y="0"/>
+                <wp:lineTo x="0" y="21411"/>
+                <wp:lineTo x="21472" y="21411"/>
+                <wp:lineTo x="21472" y="0"/>
+                <wp:lineTo x="0" y="0"/>
+              </wp:wrapPolygon>
+            </wp:wrapTight>
+            <wp:docPr id="4" name="Picture 4"/>
+            <wp:cNvGraphicFramePr>
+              <a:graphicFrameLocks xmlns:a="http://schemas.openxmlformats.org/drawingml/2006/main" noChangeAspect="1"/>
+            </wp:cNvGraphicFramePr>
+            <a:graphic xmlns:a="http://schemas.openxmlformats.org/drawingml/2006/main">
+              <a:graphicData uri="http://schemas.openxmlformats.org/drawingml/2006/picture">
+                <pic:pic xmlns:pic="http://schemas.openxmlformats.org/drawingml/2006/picture">
+                  <pic:nvPicPr>
+                    <pic:cNvPr id="0" name="Picture 1"/>
+                    <pic:cNvPicPr>
+                      <a:picLocks noChangeAspect="1" noChangeArrowheads="1"/>
+                    </pic:cNvPicPr>
+                  </pic:nvPicPr>
+                  <pic:blipFill>
+                    <a:blip r:embed="rId9">
+                      <a:extLst>
+                        <a:ext uri="{28A0092B-C50C-407E-A947-70E740481C1C}">
+                          <a14:useLocalDpi xmlns:a14="http://schemas.microsoft.com/office/drawing/2010/main" val="0"/>
+                        </a:ext>
+                      </a:extLst>
+                    </a:blip>
+                    <a:srcRect/>
+                    <a:stretch>
+                      <a:fillRect/>
+                    </a:stretch>
+                  </pic:blipFill>
+                  <pic:spPr bwMode="auto">
+                    <a:xfrm>
+                      <a:off x="0" y="0"/>
+                      <a:ext cx="2893695" cy="2171700"/>
+                    </a:xfrm>
+                    <a:prstGeom prst="rect">
+                      <a:avLst/>
+                    </a:prstGeom>
+                    <a:noFill/>
+                    <a:ln>
+                      <a:noFill/>
+                    </a:ln>
+                  </pic:spPr>
+                </pic:pic>
+              </a:graphicData>
+            </a:graphic>
+            <wp14:sizeRelH relativeFrom="page">
+              <wp14:pctWidth>0</wp14:pctWidth>
+            </wp14:sizeRelH>
+            <wp14:sizeRelV relativeFrom="page">
+              <wp14:pctHeight>0</wp14:pctHeight>
+            </wp14:sizeRelV>
+          </wp:anchor>
+        </w:drawing>
+      </w:r>
+      <w:r>
+        <w:t>Further analysis on the length of tweets.</w:t>
+      </w:r>
+    </w:p>
+    <w:p>
+      <w:r>
+        <w:t xml:space="preserve">It seems to be that real tweets tend to be longer in both word and character count in comparison to fake and humorous tweets. </w:t>
+      </w:r>
+      <w:r>
+        <w:t>These features</w:t>
+      </w:r>
+      <w:r>
+        <w:t xml:space="preserve"> </w:t>
+      </w:r>
+      <w:r>
+        <w:t>seem</w:t>
+      </w:r>
+      <w:r>
+        <w:t xml:space="preserve"> </w:t>
+      </w:r>
+      <w:r>
+        <w:t>to have</w:t>
+      </w:r>
+      <w:r>
+        <w:t xml:space="preserve"> adequate </w:t>
+      </w:r>
+      <w:r>
+        <w:t>descriptive power in classifying real from fake tweets.</w:t>
+      </w:r>
+    </w:p>
+    <w:p>
+      <w:pPr>
+        <w:pStyle w:val="Heading1"/>
+      </w:pPr>
+      <w:r>
         <w:lastRenderedPageBreak/>
-        <w:t xml:space="preserve">There are 4151 real labels (37.26%) and 6990 fake labels (62.74% and it includes the </w:t>
-      </w:r>
-      <w:r>
-        <w:t>Humour</w:t>
-      </w:r>
-      <w:r>
-        <w:t xml:space="preserve"> label). This is very important because now we have a large dataset bias </w:t>
-      </w:r>
-      <w:proofErr w:type="gramStart"/>
-      <w:r>
-        <w:t>i.e</w:t>
-      </w:r>
-      <w:r>
-        <w:t>.</w:t>
-      </w:r>
-      <w:proofErr w:type="gramEnd"/>
-      <w:r>
-        <w:t xml:space="preserve"> a dumb algorithm that would guess fake for every post would be 62.74%</w:t>
-      </w:r>
-      <w:r>
-        <w:t xml:space="preserve"> accurate, for this dataset. This means for our training cycles, we would need to even out the dataset labels, perhaps employ x strategy…</w:t>
-      </w:r>
-    </w:p>
-    <w:p>
-      <w:pPr>
-        <w:pStyle w:val="Heading1"/>
-      </w:pPr>
-      <w:r>
         <w:t>Data Analysis</w:t>
       </w:r>
     </w:p>

--- a/rough report.docx
+++ b/rough report.docx
@@ -9,6 +9,22 @@
       <w:r>
         <w:t>, bag of words =/ n-grams</w:t>
       </w:r>
+      <w:r>
+        <w:t>.</w:t>
+      </w:r>
+    </w:p>
+    <w:p>
+      <w:hyperlink r:id="rId5" w:history="1">
+        <w:r>
+          <w:rPr>
+            <w:rStyle w:val="Hyperlink"/>
+          </w:rPr>
+          <w:t>https://simplemaps.com/data/world-cities</w:t>
+        </w:r>
+      </w:hyperlink>
+      <w:r>
+        <w:t xml:space="preserve"> -&gt; city names</w:t>
+      </w:r>
     </w:p>
     <w:p>
       <w:pPr>
@@ -91,27 +107,21 @@
       <w:r>
         <w:t xml:space="preserve"> only going to be using the following information to train the machine learning algorithm: </w:t>
       </w:r>
-      <w:proofErr w:type="spellStart"/>
       <w:r>
         <w:t>tweetId</w:t>
       </w:r>
-      <w:proofErr w:type="spellEnd"/>
       <w:r>
         <w:t xml:space="preserve">, </w:t>
       </w:r>
-      <w:proofErr w:type="spellStart"/>
       <w:r>
         <w:t>tweetText</w:t>
       </w:r>
-      <w:proofErr w:type="spellEnd"/>
       <w:r>
         <w:t xml:space="preserve">, </w:t>
       </w:r>
-      <w:proofErr w:type="spellStart"/>
       <w:r>
         <w:t>userId</w:t>
       </w:r>
-      <w:proofErr w:type="spellEnd"/>
       <w:r>
         <w:t>,</w:t>
       </w:r>
@@ -173,29 +183,13 @@
         <w:t xml:space="preserve"> </w:t>
       </w:r>
       <w:r>
-        <w:t xml:space="preserve">&lt;cite&gt;, does tweet </w:t>
-      </w:r>
-      <w:proofErr w:type="gramStart"/>
-      <w:r>
-        <w:t>have !</w:t>
-      </w:r>
-      <w:proofErr w:type="gramEnd"/>
-      <w:r>
-        <w:t xml:space="preserve"> or ?</w:t>
+        <w:t>&lt;cite&gt;, does tweet have ! or ?</w:t>
       </w:r>
       <w:r>
         <w:t xml:space="preserve"> </w:t>
       </w:r>
       <w:r>
-        <w:t xml:space="preserve">&lt;cite&gt;, does tweet have a geographical </w:t>
-      </w:r>
-      <w:proofErr w:type="gramStart"/>
-      <w:r>
-        <w:t>location?&lt;</w:t>
-      </w:r>
-      <w:proofErr w:type="gramEnd"/>
-      <w:r>
-        <w:t>cite&gt;, does tweet have #words?&lt;cite&gt;,</w:t>
+        <w:t>&lt;cite&gt;, does tweet have a geographical location?&lt;cite&gt;, does tweet have #words?&lt;cite&gt;,</w:t>
       </w:r>
       <w:r>
         <w:t xml:space="preserve"> etc</w:t>
@@ -271,15 +265,7 @@
         <w:t xml:space="preserve"> on the tweet’s content via</w:t>
       </w:r>
       <w:r>
-        <w:t xml:space="preserve"> Parts of Speech tagging (POS)&lt;cite&gt;, n-grams &lt;cite&gt; </w:t>
-      </w:r>
-      <w:proofErr w:type="gramStart"/>
-      <w:r>
-        <w:t>and also</w:t>
-      </w:r>
-      <w:proofErr w:type="gramEnd"/>
-      <w:r>
-        <w:t xml:space="preserve"> Bag of Words approach&lt;cite&gt;.</w:t>
+        <w:t xml:space="preserve"> Parts of Speech tagging (POS)&lt;cite&gt;, n-grams &lt;cite&gt; and also Bag of Words approach&lt;cite&gt;.</w:t>
       </w:r>
     </w:p>
     <w:p/>
@@ -300,15 +286,7 @@
         <w:t>Features selected</w:t>
       </w:r>
       <w:r>
-        <w:t xml:space="preserve"> / </w:t>
-      </w:r>
-      <w:proofErr w:type="gramStart"/>
-      <w:r>
-        <w:t>used</w:t>
-      </w:r>
-      <w:proofErr w:type="gramEnd"/>
-      <w:r>
-        <w:t xml:space="preserve"> </w:t>
+        <w:t xml:space="preserve"> / used </w:t>
       </w:r>
     </w:p>
     <w:p>
@@ -374,15 +352,7 @@
         <w:t xml:space="preserve"> records and that</w:t>
       </w:r>
       <w:r>
-        <w:t xml:space="preserve"> not all the tweets were English. I used the </w:t>
-      </w:r>
-      <w:proofErr w:type="spellStart"/>
-      <w:r>
-        <w:t>langdetect</w:t>
-      </w:r>
-      <w:proofErr w:type="spellEnd"/>
-      <w:r>
-        <w:t xml:space="preserve"> library &lt;cite&gt; to determine what language the tweet was written in to find out. </w:t>
+        <w:t xml:space="preserve"> not all the tweets were English. I used the langdetect library &lt;cite&gt; to determine what language the tweet was written in to find out. </w:t>
       </w:r>
     </w:p>
     <w:p>
@@ -407,7 +377,7 @@
                     <pic:cNvPicPr/>
                   </pic:nvPicPr>
                   <pic:blipFill>
-                    <a:blip r:embed="rId5">
+                    <a:blip r:embed="rId6">
                       <a:extLst>
                         <a:ext uri="{28A0092B-C50C-407E-A947-70E740481C1C}">
                           <a14:useLocalDpi xmlns:a14="http://schemas.microsoft.com/office/drawing/2010/main" val="0"/>
@@ -439,32 +409,16 @@
         <w:t>As you can see, English, Spanish, Tagalog, French and Indonesian are the most common languages in the dataset in that order. English tweets make</w:t>
       </w:r>
       <w:r>
-        <w:t xml:space="preserve"> </w:t>
-      </w:r>
-      <w:proofErr w:type="gramStart"/>
-      <w:r>
-        <w:t>the</w:t>
-      </w:r>
-      <w:r>
-        <w:t xml:space="preserve"> majority of</w:t>
-      </w:r>
-      <w:proofErr w:type="gramEnd"/>
-      <w:r>
-        <w:t xml:space="preserve"> the training dataset (</w:t>
+        <w:t xml:space="preserve"> the</w:t>
+      </w:r>
+      <w:r>
+        <w:t xml:space="preserve"> majority of the training dataset (</w:t>
       </w:r>
       <w:r>
         <w:t xml:space="preserve">76.93% or 11142 tweets) which I deemed to be large enough for a training dataset. I believed that translating each tweet into English and performing feature extraction on (probably) broken English would yield very little, especially when all the other languages combined only make up 23.07% (or 3341 tweets). </w:t>
       </w:r>
       <w:r>
-        <w:t xml:space="preserve">Interestingly, </w:t>
-      </w:r>
-      <w:proofErr w:type="spellStart"/>
-      <w:r>
-        <w:t>langdetect</w:t>
-      </w:r>
-      <w:proofErr w:type="spellEnd"/>
-      <w:r>
-        <w:t xml:space="preserve"> library had trouble identifying tweet id “</w:t>
+        <w:t>Interestingly, langdetect library had trouble identifying tweet id “</w:t>
       </w:r>
       <w:r>
         <w:t>262974742716370944</w:t>
@@ -513,7 +467,7 @@
                     <pic:cNvPicPr/>
                   </pic:nvPicPr>
                   <pic:blipFill>
-                    <a:blip r:embed="rId6">
+                    <a:blip r:embed="rId7">
                       <a:extLst>
                         <a:ext uri="{28A0092B-C50C-407E-A947-70E740481C1C}">
                           <a14:useLocalDpi xmlns:a14="http://schemas.microsoft.com/office/drawing/2010/main" val="0"/>
@@ -574,13 +528,7 @@
         <w:t xml:space="preserve">fake labels </w:t>
       </w:r>
       <w:r>
-        <w:t xml:space="preserve">and 1715 humour labels. In total, there are 6990 fake labels </w:t>
-      </w:r>
-      <w:r>
-        <w:t xml:space="preserve">(62.74%) </w:t>
-      </w:r>
-      <w:r>
-        <w:t xml:space="preserve">which is </w:t>
+        <w:t xml:space="preserve">and 1715 humour labels. In total, there are 6990 fake labels (62.74%) which is </w:t>
       </w:r>
       <w:r>
         <w:t xml:space="preserve">includes the </w:t>
@@ -589,16 +537,11 @@
         <w:t>Humour</w:t>
       </w:r>
       <w:r>
-        <w:t xml:space="preserve"> label. This is very important because now we have a large dataset bias </w:t>
-      </w:r>
-      <w:proofErr w:type="gramStart"/>
-      <w:r>
-        <w:t>i.e</w:t>
+        <w:t xml:space="preserve"> label. This is very important because now we have a large dataset bias i.e</w:t>
       </w:r>
       <w:r>
         <w:t>.</w:t>
       </w:r>
-      <w:proofErr w:type="gramEnd"/>
       <w:r>
         <w:t xml:space="preserve"> a dumb algorithm that would guess fake for every post would be 62.74%</w:t>
       </w:r>
@@ -644,7 +587,7 @@
                     <pic:cNvPicPr/>
                   </pic:nvPicPr>
                   <pic:blipFill>
-                    <a:blip r:embed="rId7">
+                    <a:blip r:embed="rId8">
                       <a:extLst>
                         <a:ext uri="{28A0092B-C50C-407E-A947-70E740481C1C}">
                           <a14:useLocalDpi xmlns:a14="http://schemas.microsoft.com/office/drawing/2010/main" val="0"/>
@@ -673,15 +616,7 @@
     </w:p>
     <w:p>
       <w:r>
-        <w:t xml:space="preserve">It seems that real tweets use less exclamation marks and question marks however uses more hashtags and mentions when compared to fake and humorous tweets. </w:t>
-      </w:r>
-      <w:proofErr w:type="gramStart"/>
-      <w:r>
-        <w:t>Emoji ,</w:t>
-      </w:r>
-      <w:proofErr w:type="gramEnd"/>
-      <w:r>
-        <w:t xml:space="preserve"> URL and ellipsis usage don’t seem to have much descriptive power. </w:t>
+        <w:t xml:space="preserve">It seems that real tweets use less exclamation marks and question marks however uses more hashtags and mentions when compared to fake and humorous tweets. Emoji , URL and ellipsis usage don’t seem to have much descriptive power. </w:t>
       </w:r>
     </w:p>
     <w:p>
@@ -723,7 +658,7 @@
                     </pic:cNvPicPr>
                   </pic:nvPicPr>
                   <pic:blipFill>
-                    <a:blip r:embed="rId8">
+                    <a:blip r:embed="rId9">
                       <a:extLst>
                         <a:ext uri="{28A0092B-C50C-407E-A947-70E740481C1C}">
                           <a14:useLocalDpi xmlns:a14="http://schemas.microsoft.com/office/drawing/2010/main" val="0"/>
@@ -798,7 +733,7 @@
                     </pic:cNvPicPr>
                   </pic:nvPicPr>
                   <pic:blipFill>
-                    <a:blip r:embed="rId9">
+                    <a:blip r:embed="rId10">
                       <a:extLst>
                         <a:ext uri="{28A0092B-C50C-407E-A947-70E740481C1C}">
                           <a14:useLocalDpi xmlns:a14="http://schemas.microsoft.com/office/drawing/2010/main" val="0"/>
@@ -894,23 +829,13 @@
     </w:p>
     <w:p>
       <w:r>
-        <w:t xml:space="preserve">Decision trees -&gt; random forest is probs the </w:t>
-      </w:r>
-      <w:proofErr w:type="gramStart"/>
-      <w:r>
-        <w:t>best</w:t>
-      </w:r>
-      <w:proofErr w:type="gramEnd"/>
-    </w:p>
-    <w:p>
-      <w:r>
-        <w:t xml:space="preserve">Lmao try linear or logistic for </w:t>
-      </w:r>
-      <w:proofErr w:type="gramStart"/>
-      <w:r>
-        <w:t>jokes</w:t>
-      </w:r>
-      <w:proofErr w:type="gramEnd"/>
+        <w:t>Decision trees -&gt; random forest is probs the best</w:t>
+      </w:r>
+    </w:p>
+    <w:p>
+      <w:r>
+        <w:t>Lmao try linear or logistic for jokes</w:t>
+      </w:r>
     </w:p>
     <w:p>
       <w:pPr>
@@ -940,15 +865,7 @@
     </w:p>
     <w:p>
       <w:r>
-        <w:t xml:space="preserve">Zotero </w:t>
-      </w:r>
-      <w:proofErr w:type="spellStart"/>
-      <w:r>
-        <w:t>gottem</w:t>
-      </w:r>
-      <w:proofErr w:type="spellEnd"/>
-      <w:r>
-        <w:t xml:space="preserve"> baby</w:t>
+        <w:t>Zotero gottem baby</w:t>
       </w:r>
     </w:p>
     <w:sectPr>
@@ -1552,6 +1469,29 @@
       <w:contextualSpacing/>
     </w:pPr>
   </w:style>
+  <w:style w:type="character" w:styleId="Hyperlink">
+    <w:name w:val="Hyperlink"/>
+    <w:basedOn w:val="DefaultParagraphFont"/>
+    <w:uiPriority w:val="99"/>
+    <w:unhideWhenUsed/>
+    <w:rsid w:val="000F500A"/>
+    <w:rPr>
+      <w:color w:val="0563C1" w:themeColor="hyperlink"/>
+      <w:u w:val="single"/>
+    </w:rPr>
+  </w:style>
+  <w:style w:type="character" w:styleId="UnresolvedMention">
+    <w:name w:val="Unresolved Mention"/>
+    <w:basedOn w:val="DefaultParagraphFont"/>
+    <w:uiPriority w:val="99"/>
+    <w:semiHidden/>
+    <w:unhideWhenUsed/>
+    <w:rsid w:val="000F500A"/>
+    <w:rPr>
+      <w:color w:val="605E5C"/>
+      <w:shd w:val="clear" w:color="auto" w:fill="E1DFDD"/>
+    </w:rPr>
+  </w:style>
 </w:styles>
 </file>
 

--- a/rough report.docx
+++ b/rough report.docx
@@ -2,28 +2,477 @@
 <file path=word/document.xml><?xml version="1.0" encoding="utf-8"?>
 <w:document xmlns:wpc="http://schemas.microsoft.com/office/word/2010/wordprocessingCanvas" xmlns:cx="http://schemas.microsoft.com/office/drawing/2014/chartex" xmlns:cx1="http://schemas.microsoft.com/office/drawing/2015/9/8/chartex" xmlns:cx2="http://schemas.microsoft.com/office/drawing/2015/10/21/chartex" xmlns:cx3="http://schemas.microsoft.com/office/drawing/2016/5/9/chartex" xmlns:cx4="http://schemas.microsoft.com/office/drawing/2016/5/10/chartex" xmlns:cx5="http://schemas.microsoft.com/office/drawing/2016/5/11/chartex" xmlns:cx6="http://schemas.microsoft.com/office/drawing/2016/5/12/chartex" xmlns:cx7="http://schemas.microsoft.com/office/drawing/2016/5/13/chartex" xmlns:cx8="http://schemas.microsoft.com/office/drawing/2016/5/14/chartex" xmlns:mc="http://schemas.openxmlformats.org/markup-compatibility/2006" xmlns:aink="http://schemas.microsoft.com/office/drawing/2016/ink" xmlns:am3d="http://schemas.microsoft.com/office/drawing/2017/model3d" xmlns:o="urn:schemas-microsoft-com:office:office" xmlns:r="http://schemas.openxmlformats.org/officeDocument/2006/relationships" xmlns:m="http://schemas.openxmlformats.org/officeDocument/2006/math" xmlns:v="urn:schemas-microsoft-com:vml" xmlns:wp14="http://schemas.microsoft.com/office/word/2010/wordprocessingDrawing" xmlns:wp="http://schemas.openxmlformats.org/drawingml/2006/wordprocessingDrawing" xmlns:w10="urn:schemas-microsoft-com:office:word" xmlns:w="http://schemas.openxmlformats.org/wordprocessingml/2006/main" xmlns:w14="http://schemas.microsoft.com/office/word/2010/wordml" xmlns:w15="http://schemas.microsoft.com/office/word/2012/wordml" xmlns:w16cex="http://schemas.microsoft.com/office/word/2018/wordml/cex" xmlns:w16cid="http://schemas.microsoft.com/office/word/2016/wordml/cid" xmlns:w16="http://schemas.microsoft.com/office/word/2018/wordml" xmlns:w16se="http://schemas.microsoft.com/office/word/2015/wordml/symex" xmlns:wpg="http://schemas.microsoft.com/office/word/2010/wordprocessingGroup" xmlns:wpi="http://schemas.microsoft.com/office/word/2010/wordprocessingInk" xmlns:wne="http://schemas.microsoft.com/office/word/2006/wordml" xmlns:wps="http://schemas.microsoft.com/office/word/2010/wordprocessingShape" mc:Ignorable="w14 w15 w16se w16cid w16 w16cex wp14">
   <w:body>
+    <w:sdt>
+      <w:sdtPr>
+        <w:id w:val="-845095425"/>
+        <w:docPartObj>
+          <w:docPartGallery w:val="Cover Pages"/>
+          <w:docPartUnique/>
+        </w:docPartObj>
+      </w:sdtPr>
+      <w:sdtContent>
+        <w:p/>
+        <w:tbl>
+          <w:tblPr>
+            <w:tblpPr w:leftFromText="187" w:rightFromText="187" w:horzAnchor="margin" w:tblpXSpec="center" w:tblpY="2881"/>
+            <w:tblW w:w="4000" w:type="pct"/>
+            <w:tblBorders>
+              <w:left w:val="single" w:sz="12" w:space="0" w:color="4472C4" w:themeColor="accent1"/>
+            </w:tblBorders>
+            <w:tblCellMar>
+              <w:left w:w="144" w:type="dxa"/>
+              <w:right w:w="115" w:type="dxa"/>
+            </w:tblCellMar>
+            <w:tblLook w:val="04A0" w:firstRow="1" w:lastRow="0" w:firstColumn="1" w:lastColumn="0" w:noHBand="0" w:noVBand="1"/>
+          </w:tblPr>
+          <w:tblGrid>
+            <w:gridCol w:w="7209"/>
+          </w:tblGrid>
+          <w:tr>
+            <w:sdt>
+              <w:sdtPr>
+                <w:rPr>
+                  <w:color w:val="2F5496" w:themeColor="accent1" w:themeShade="BF"/>
+                  <w:sz w:val="24"/>
+                  <w:szCs w:val="24"/>
+                </w:rPr>
+                <w:alias w:val="Company"/>
+                <w:id w:val="13406915"/>
+                <w:placeholder>
+                  <w:docPart w:val="A5638C7F267F4C398ADAC3F9FD6F5589"/>
+                </w:placeholder>
+                <w:dataBinding w:prefixMappings="xmlns:ns0='http://schemas.openxmlformats.org/officeDocument/2006/extended-properties'" w:xpath="/ns0:Properties[1]/ns0:Company[1]" w:storeItemID="{6668398D-A668-4E3E-A5EB-62B293D839F1}"/>
+                <w:text/>
+              </w:sdtPr>
+              <w:sdtContent>
+                <w:tc>
+                  <w:tcPr>
+                    <w:tcW w:w="7672" w:type="dxa"/>
+                    <w:tcMar>
+                      <w:top w:w="216" w:type="dxa"/>
+                      <w:left w:w="115" w:type="dxa"/>
+                      <w:bottom w:w="216" w:type="dxa"/>
+                      <w:right w:w="115" w:type="dxa"/>
+                    </w:tcMar>
+                  </w:tcPr>
+                  <w:p>
+                    <w:pPr>
+                      <w:pStyle w:val="NoSpacing"/>
+                      <w:rPr>
+                        <w:color w:val="2F5496" w:themeColor="accent1" w:themeShade="BF"/>
+                        <w:sz w:val="24"/>
+                      </w:rPr>
+                    </w:pPr>
+                    <w:r>
+                      <w:rPr>
+                        <w:color w:val="2F5496" w:themeColor="accent1" w:themeShade="BF"/>
+                        <w:sz w:val="24"/>
+                        <w:szCs w:val="24"/>
+                      </w:rPr>
+                      <w:t>University of Southampton</w:t>
+                    </w:r>
+                  </w:p>
+                </w:tc>
+              </w:sdtContent>
+            </w:sdt>
+          </w:tr>
+          <w:tr>
+            <w:tc>
+              <w:tcPr>
+                <w:tcW w:w="7672" w:type="dxa"/>
+              </w:tcPr>
+              <w:sdt>
+                <w:sdtPr>
+                  <w:rPr>
+                    <w:rFonts w:asciiTheme="majorHAnsi" w:eastAsiaTheme="majorEastAsia" w:hAnsiTheme="majorHAnsi" w:cstheme="majorBidi"/>
+                    <w:color w:val="4472C4" w:themeColor="accent1"/>
+                    <w:sz w:val="88"/>
+                    <w:szCs w:val="88"/>
+                  </w:rPr>
+                  <w:alias w:val="Title"/>
+                  <w:id w:val="13406919"/>
+                  <w:placeholder>
+                    <w:docPart w:val="12486492150F4A619BE4E849DF1AF463"/>
+                  </w:placeholder>
+                  <w:dataBinding w:prefixMappings="xmlns:ns0='http://schemas.openxmlformats.org/package/2006/metadata/core-properties' xmlns:ns1='http://purl.org/dc/elements/1.1/'" w:xpath="/ns0:coreProperties[1]/ns1:title[1]" w:storeItemID="{6C3C8BC8-F283-45AE-878A-BAB7291924A1}"/>
+                  <w:text/>
+                </w:sdtPr>
+                <w:sdtContent>
+                  <w:p>
+                    <w:pPr>
+                      <w:pStyle w:val="NoSpacing"/>
+                      <w:spacing w:line="216" w:lineRule="auto"/>
+                      <w:rPr>
+                        <w:rFonts w:asciiTheme="majorHAnsi" w:eastAsiaTheme="majorEastAsia" w:hAnsiTheme="majorHAnsi" w:cstheme="majorBidi"/>
+                        <w:color w:val="4472C4" w:themeColor="accent1"/>
+                        <w:sz w:val="88"/>
+                        <w:szCs w:val="88"/>
+                      </w:rPr>
+                    </w:pPr>
+                    <w:proofErr w:type="spellStart"/>
+                    <w:r>
+                      <w:rPr>
+                        <w:rFonts w:asciiTheme="majorHAnsi" w:eastAsiaTheme="majorEastAsia" w:hAnsiTheme="majorHAnsi" w:cstheme="majorBidi"/>
+                        <w:color w:val="4472C4" w:themeColor="accent1"/>
+                        <w:sz w:val="88"/>
+                        <w:szCs w:val="88"/>
+                      </w:rPr>
+                      <w:t>MediaEval</w:t>
+                    </w:r>
+                    <w:proofErr w:type="spellEnd"/>
+                    <w:r>
+                      <w:rPr>
+                        <w:rFonts w:asciiTheme="majorHAnsi" w:eastAsiaTheme="majorEastAsia" w:hAnsiTheme="majorHAnsi" w:cstheme="majorBidi"/>
+                        <w:color w:val="4472C4" w:themeColor="accent1"/>
+                        <w:sz w:val="88"/>
+                        <w:szCs w:val="88"/>
+                      </w:rPr>
+                      <w:t xml:space="preserve"> Classifier</w:t>
+                    </w:r>
+                  </w:p>
+                </w:sdtContent>
+              </w:sdt>
+            </w:tc>
+          </w:tr>
+          <w:tr>
+            <w:tc>
+              <w:tcPr>
+                <w:tcW w:w="7672" w:type="dxa"/>
+                <w:tcMar>
+                  <w:top w:w="216" w:type="dxa"/>
+                  <w:left w:w="115" w:type="dxa"/>
+                  <w:bottom w:w="216" w:type="dxa"/>
+                  <w:right w:w="115" w:type="dxa"/>
+                </w:tcMar>
+              </w:tcPr>
+              <w:p>
+                <w:pPr>
+                  <w:pStyle w:val="NoSpacing"/>
+                  <w:rPr>
+                    <w:color w:val="2F5496" w:themeColor="accent1" w:themeShade="BF"/>
+                    <w:sz w:val="24"/>
+                  </w:rPr>
+                </w:pPr>
+                <w:sdt>
+                  <w:sdtPr>
+                    <w:rPr>
+                      <w:color w:val="2F5496" w:themeColor="accent1" w:themeShade="BF"/>
+                      <w:sz w:val="24"/>
+                      <w:szCs w:val="24"/>
+                    </w:rPr>
+                    <w:alias w:val="Subtitle"/>
+                    <w:id w:val="13406923"/>
+                    <w:placeholder>
+                      <w:docPart w:val="DC387EDABA764590A75C089EE6F19C2E"/>
+                    </w:placeholder>
+                    <w:dataBinding w:prefixMappings="xmlns:ns0='http://schemas.openxmlformats.org/package/2006/metadata/core-properties' xmlns:ns1='http://purl.org/dc/elements/1.1/'" w:xpath="/ns0:coreProperties[1]/ns1:subject[1]" w:storeItemID="{6C3C8BC8-F283-45AE-878A-BAB7291924A1}"/>
+                    <w:text/>
+                  </w:sdtPr>
+                  <w:sdtContent>
+                    <w:r>
+                      <w:rPr>
+                        <w:color w:val="2F5496" w:themeColor="accent1" w:themeShade="BF"/>
+                        <w:sz w:val="24"/>
+                        <w:szCs w:val="24"/>
+                      </w:rPr>
+                      <w:t xml:space="preserve">Report of an approach to </w:t>
+                    </w:r>
+                  </w:sdtContent>
+                </w:sdt>
+                <w:r>
+                  <w:rPr>
+                    <w:color w:val="2F5496" w:themeColor="accent1" w:themeShade="BF"/>
+                    <w:sz w:val="24"/>
+                    <w:szCs w:val="24"/>
+                  </w:rPr>
+                  <w:t>mediaeval challenge</w:t>
+                </w:r>
+              </w:p>
+            </w:tc>
+          </w:tr>
+        </w:tbl>
+        <w:tbl>
+          <w:tblPr>
+            <w:tblpPr w:leftFromText="187" w:rightFromText="187" w:horzAnchor="margin" w:tblpXSpec="center" w:tblpYSpec="bottom"/>
+            <w:tblW w:w="3857" w:type="pct"/>
+            <w:tblLook w:val="04A0" w:firstRow="1" w:lastRow="0" w:firstColumn="1" w:lastColumn="0" w:noHBand="0" w:noVBand="1"/>
+          </w:tblPr>
+          <w:tblGrid>
+            <w:gridCol w:w="6963"/>
+          </w:tblGrid>
+          <w:tr>
+            <w:tc>
+              <w:tcPr>
+                <w:tcW w:w="7221" w:type="dxa"/>
+                <w:tcMar>
+                  <w:top w:w="216" w:type="dxa"/>
+                  <w:left w:w="115" w:type="dxa"/>
+                  <w:bottom w:w="216" w:type="dxa"/>
+                  <w:right w:w="115" w:type="dxa"/>
+                </w:tcMar>
+              </w:tcPr>
+              <w:sdt>
+                <w:sdtPr>
+                  <w:rPr>
+                    <w:color w:val="4472C4" w:themeColor="accent1"/>
+                    <w:sz w:val="28"/>
+                    <w:szCs w:val="28"/>
+                  </w:rPr>
+                  <w:alias w:val="Author"/>
+                  <w:id w:val="13406928"/>
+                  <w:placeholder>
+                    <w:docPart w:val="45618C92CD68476BBA452AAD155CC5F0"/>
+                  </w:placeholder>
+                  <w:dataBinding w:prefixMappings="xmlns:ns0='http://schemas.openxmlformats.org/package/2006/metadata/core-properties' xmlns:ns1='http://purl.org/dc/elements/1.1/'" w:xpath="/ns0:coreProperties[1]/ns1:creator[1]" w:storeItemID="{6C3C8BC8-F283-45AE-878A-BAB7291924A1}"/>
+                  <w:text/>
+                </w:sdtPr>
+                <w:sdtContent>
+                  <w:p>
+                    <w:pPr>
+                      <w:pStyle w:val="NoSpacing"/>
+                      <w:rPr>
+                        <w:color w:val="4472C4" w:themeColor="accent1"/>
+                        <w:sz w:val="28"/>
+                        <w:szCs w:val="28"/>
+                      </w:rPr>
+                    </w:pPr>
+                    <w:r>
+                      <w:rPr>
+                        <w:color w:val="4472C4" w:themeColor="accent1"/>
+                        <w:sz w:val="28"/>
+                        <w:szCs w:val="28"/>
+                      </w:rPr>
+                      <w:t>Kritagya Gurung – kg4g18</w:t>
+                    </w:r>
+                  </w:p>
+                </w:sdtContent>
+              </w:sdt>
+              <w:sdt>
+                <w:sdtPr>
+                  <w:rPr>
+                    <w:color w:val="4472C4" w:themeColor="accent1"/>
+                    <w:sz w:val="28"/>
+                    <w:szCs w:val="28"/>
+                  </w:rPr>
+                  <w:alias w:val="Date"/>
+                  <w:tag w:val="Date"/>
+                  <w:id w:val="13406932"/>
+                  <w:placeholder>
+                    <w:docPart w:val="493174BA8006454D8630D82899620B44"/>
+                  </w:placeholder>
+                  <w:showingPlcHdr/>
+                  <w:dataBinding w:prefixMappings="xmlns:ns0='http://schemas.microsoft.com/office/2006/coverPageProps'" w:xpath="/ns0:CoverPageProperties[1]/ns0:PublishDate[1]" w:storeItemID="{55AF091B-3C7A-41E3-B477-F2FDAA23CFDA}"/>
+                  <w:date>
+                    <w:dateFormat w:val="M-d-yyyy"/>
+                    <w:lid w:val="en-US"/>
+                    <w:storeMappedDataAs w:val="dateTime"/>
+                    <w:calendar w:val="gregorian"/>
+                  </w:date>
+                </w:sdtPr>
+                <w:sdtContent>
+                  <w:p>
+                    <w:pPr>
+                      <w:pStyle w:val="NoSpacing"/>
+                      <w:rPr>
+                        <w:color w:val="4472C4" w:themeColor="accent1"/>
+                        <w:sz w:val="28"/>
+                        <w:szCs w:val="28"/>
+                      </w:rPr>
+                    </w:pPr>
+                    <w:r>
+                      <w:rPr>
+                        <w:color w:val="4472C4" w:themeColor="accent1"/>
+                        <w:sz w:val="28"/>
+                        <w:szCs w:val="28"/>
+                      </w:rPr>
+                      <w:t>[Date]</w:t>
+                    </w:r>
+                  </w:p>
+                </w:sdtContent>
+              </w:sdt>
+              <w:p>
+                <w:pPr>
+                  <w:pStyle w:val="NoSpacing"/>
+                  <w:rPr>
+                    <w:color w:val="4472C4" w:themeColor="accent1"/>
+                  </w:rPr>
+                </w:pPr>
+              </w:p>
+            </w:tc>
+          </w:tr>
+        </w:tbl>
+        <w:p>
+          <w:r>
+            <w:br w:type="page"/>
+          </w:r>
+        </w:p>
+      </w:sdtContent>
+    </w:sdt>
     <w:p>
-      <w:r>
-        <w:t>This is a rough outline for report – 5 - 10 page (10 max)</w:t>
-      </w:r>
-      <w:r>
-        <w:t>, bag of words =/ n-grams</w:t>
-      </w:r>
-      <w:r>
-        <w:t>.</w:t>
+      <w:pPr>
+        <w:pStyle w:val="Heading1"/>
+      </w:pPr>
+      <w:r>
+        <w:lastRenderedPageBreak/>
+        <w:t xml:space="preserve">Introduction </w:t>
+      </w:r>
+      <w:r>
+        <w:t>and Problem characterization</w:t>
       </w:r>
     </w:p>
     <w:p>
-      <w:hyperlink r:id="rId5" w:history="1">
-        <w:r>
-          <w:rPr>
-            <w:rStyle w:val="Hyperlink"/>
-          </w:rPr>
-          <w:t>https://simplemaps.com/data/world-cities</w:t>
-        </w:r>
-      </w:hyperlink>
-      <w:r>
-        <w:t xml:space="preserve"> -&gt; city names</w:t>
+      <w:r>
+        <w:t xml:space="preserve">Our task is to </w:t>
+      </w:r>
+      <w:r>
+        <w:t xml:space="preserve">train a Machine Learning (ML) algorithm to correctly classify </w:t>
+      </w:r>
+      <w:r>
+        <w:t>which tweets are fake and which tweets are real</w:t>
+      </w:r>
+      <w:r>
+        <w:t xml:space="preserve"> using the tweet’s content as a basis for classification</w:t>
+      </w:r>
+      <w:r>
+        <w:t xml:space="preserve">. This task essentially is a binary classification problem, </w:t>
+      </w:r>
+      <w:r>
+        <w:t xml:space="preserve">the </w:t>
+      </w:r>
+      <w:r>
+        <w:t>two classes being fake (humour label</w:t>
+      </w:r>
+      <w:r>
+        <w:t xml:space="preserve"> is classified as fake</w:t>
+      </w:r>
+      <w:r>
+        <w:t>) and real.</w:t>
+      </w:r>
+      <w:r>
+        <w:t xml:space="preserve"> </w:t>
+      </w:r>
+    </w:p>
+    <w:p>
+      <w:r>
+        <w:t xml:space="preserve">Additionally, </w:t>
+      </w:r>
+      <w:r>
+        <w:t>I will</w:t>
+      </w:r>
+      <w:r>
+        <w:t xml:space="preserve"> not</w:t>
+      </w:r>
+      <w:r>
+        <w:t xml:space="preserve"> </w:t>
+      </w:r>
+      <w:r>
+        <w:t xml:space="preserve">be </w:t>
+      </w:r>
+      <w:r>
+        <w:t>using any data relating to the author</w:t>
+      </w:r>
+      <w:r>
+        <w:t xml:space="preserve"> of the tweet,</w:t>
+      </w:r>
+      <w:r>
+        <w:t xml:space="preserve"> </w:t>
+      </w:r>
+      <w:r>
+        <w:t>like</w:t>
+      </w:r>
+      <w:r>
+        <w:t xml:space="preserve"> how many followers</w:t>
+      </w:r>
+      <w:r>
+        <w:t xml:space="preserve"> or</w:t>
+      </w:r>
+      <w:r>
+        <w:t xml:space="preserve"> </w:t>
+      </w:r>
+      <w:r>
+        <w:t>their biography description.</w:t>
+      </w:r>
+      <w:r>
+        <w:t xml:space="preserve"> I am</w:t>
+      </w:r>
+      <w:r>
+        <w:t xml:space="preserve"> only going to be using the following information to train the machine learning algorithm: </w:t>
+      </w:r>
+      <w:proofErr w:type="spellStart"/>
+      <w:r>
+        <w:t>tweetId</w:t>
+      </w:r>
+      <w:proofErr w:type="spellEnd"/>
+      <w:r>
+        <w:t xml:space="preserve">, </w:t>
+      </w:r>
+      <w:proofErr w:type="spellStart"/>
+      <w:r>
+        <w:t>tweetText</w:t>
+      </w:r>
+      <w:proofErr w:type="spellEnd"/>
+      <w:r>
+        <w:t xml:space="preserve">, </w:t>
+      </w:r>
+      <w:proofErr w:type="spellStart"/>
+      <w:r>
+        <w:t>userId</w:t>
+      </w:r>
+      <w:proofErr w:type="spellEnd"/>
+      <w:r>
+        <w:t>,</w:t>
+      </w:r>
+      <w:r>
+        <w:t xml:space="preserve"> username</w:t>
+      </w:r>
+      <w:r>
+        <w:t xml:space="preserve">, </w:t>
+      </w:r>
+      <w:r>
+        <w:t>timestamp</w:t>
+      </w:r>
+      <w:r>
+        <w:t xml:space="preserve"> and the </w:t>
+      </w:r>
+      <w:r>
+        <w:t>label</w:t>
+      </w:r>
+      <w:r>
+        <w:t xml:space="preserve"> (ground truth).</w:t>
+      </w:r>
+      <w:r>
+        <w:t xml:space="preserve"> In total, we have 14483 tweets for the training </w:t>
+      </w:r>
+      <w:proofErr w:type="gramStart"/>
+      <w:r>
+        <w:t>dataset</w:t>
+      </w:r>
+      <w:proofErr w:type="gramEnd"/>
+      <w:r>
+        <w:t xml:space="preserve"> and we do have a separate testing set to do our final evaluation on.</w:t>
+      </w:r>
+      <w:r>
+        <w:t xml:space="preserve"> I do have image id’s, but I will not be using them. </w:t>
+      </w:r>
+    </w:p>
+    <w:p>
+      <w:r>
+        <w:t xml:space="preserve">We </w:t>
+      </w:r>
+      <w:r>
+        <w:t>must</w:t>
+      </w:r>
+      <w:r>
+        <w:t xml:space="preserve"> use F1 score as a success metric for our implementation, </w:t>
+      </w:r>
+      <w:r>
+        <w:t>but I am also including recall and precision</w:t>
+      </w:r>
+      <w:r>
+        <w:t xml:space="preserve"> scores</w:t>
+      </w:r>
+      <w:r>
+        <w:t xml:space="preserve"> as our dataset is biased.</w:t>
       </w:r>
     </w:p>
     <w:p>
@@ -31,117 +480,1442 @@
         <w:pStyle w:val="Heading1"/>
       </w:pPr>
       <w:r>
-        <w:t xml:space="preserve">Introduction </w:t>
+        <w:t>Literature review</w:t>
       </w:r>
     </w:p>
     <w:p>
       <w:r>
-        <w:t xml:space="preserve">Our task is to </w:t>
-      </w:r>
-      <w:r>
-        <w:t xml:space="preserve">train a Machine Learning (ML) algorithm to correctly classify </w:t>
-      </w:r>
-      <w:r>
-        <w:t>which tweets are fake and which tweets are real</w:t>
-      </w:r>
-      <w:r>
-        <w:t xml:space="preserve"> using the tweet’s content as a basis for classification</w:t>
-      </w:r>
-      <w:r>
-        <w:t xml:space="preserve">. This task essentially is a binary classification problem, </w:t>
-      </w:r>
-      <w:r>
-        <w:t xml:space="preserve">the </w:t>
-      </w:r>
-      <w:r>
-        <w:t>two classes being fake (humour label</w:t>
-      </w:r>
-      <w:r>
-        <w:t xml:space="preserve"> is classified as fake</w:t>
-      </w:r>
-      <w:r>
-        <w:t>) and real.</w:t>
-      </w:r>
-      <w:r>
-        <w:t xml:space="preserve"> Additionally, </w:t>
-      </w:r>
-      <w:r>
-        <w:t>I will</w:t>
-      </w:r>
-      <w:r>
-        <w:t xml:space="preserve"> not</w:t>
+        <w:t xml:space="preserve">There have been multiple approaches before attempting to classify tweets into fake tweets and real tweets. A lot of these approaches use additional data such as how long the author of the tweet has been with twitter </w:t>
+      </w:r>
+      <w:sdt>
+        <w:sdtPr>
+          <w:id w:val="-1424108363"/>
+          <w:citation/>
+        </w:sdtPr>
+        <w:sdtContent>
+          <w:r>
+            <w:fldChar w:fldCharType="begin"/>
+          </w:r>
+          <w:r>
+            <w:instrText xml:space="preserve"> CITATION Raj15 \l 2057 </w:instrText>
+          </w:r>
+          <w:r>
+            <w:fldChar w:fldCharType="separate"/>
+          </w:r>
+          <w:r>
+            <w:rPr>
+              <w:noProof/>
+            </w:rPr>
+            <w:t>(1)</w:t>
+          </w:r>
+          <w:r>
+            <w:fldChar w:fldCharType="end"/>
+          </w:r>
+        </w:sdtContent>
+      </w:sdt>
+      <w:sdt>
+        <w:sdtPr>
+          <w:id w:val="-1066949277"/>
+          <w:citation/>
+        </w:sdtPr>
+        <w:sdtContent>
+          <w:r>
+            <w:fldChar w:fldCharType="begin"/>
+          </w:r>
+          <w:r>
+            <w:instrText xml:space="preserve"> CITATION Hir20 \l 2057 </w:instrText>
+          </w:r>
+          <w:r>
+            <w:fldChar w:fldCharType="separate"/>
+          </w:r>
+          <w:r>
+            <w:rPr>
+              <w:noProof/>
+            </w:rPr>
+            <w:t xml:space="preserve"> (2)</w:t>
+          </w:r>
+          <w:r>
+            <w:fldChar w:fldCharType="end"/>
+          </w:r>
+        </w:sdtContent>
+      </w:sdt>
+      <w:r>
+        <w:t xml:space="preserve"> or </w:t>
+      </w:r>
+      <w:r>
+        <w:t xml:space="preserve">how many friends the author has </w:t>
+      </w:r>
+      <w:sdt>
+        <w:sdtPr>
+          <w:id w:val="1014894455"/>
+          <w:citation/>
+        </w:sdtPr>
+        <w:sdtContent>
+          <w:r>
+            <w:fldChar w:fldCharType="begin"/>
+          </w:r>
+          <w:r>
+            <w:instrText xml:space="preserve"> CITATION Raj15 \l 2057 </w:instrText>
+          </w:r>
+          <w:r>
+            <w:fldChar w:fldCharType="separate"/>
+          </w:r>
+          <w:r>
+            <w:rPr>
+              <w:noProof/>
+            </w:rPr>
+            <w:t>(1)</w:t>
+          </w:r>
+          <w:r>
+            <w:fldChar w:fldCharType="end"/>
+          </w:r>
+        </w:sdtContent>
+      </w:sdt>
+      <w:sdt>
+        <w:sdtPr>
+          <w:id w:val="-1873688538"/>
+          <w:citation/>
+        </w:sdtPr>
+        <w:sdtContent>
+          <w:r>
+            <w:fldChar w:fldCharType="begin"/>
+          </w:r>
+          <w:r>
+            <w:instrText xml:space="preserve"> CITATION Hir20 \l 2057 </w:instrText>
+          </w:r>
+          <w:r>
+            <w:fldChar w:fldCharType="separate"/>
+          </w:r>
+          <w:r>
+            <w:rPr>
+              <w:noProof/>
+            </w:rPr>
+            <w:t xml:space="preserve"> (2)</w:t>
+          </w:r>
+          <w:r>
+            <w:fldChar w:fldCharType="end"/>
+          </w:r>
+        </w:sdtContent>
+      </w:sdt>
+      <w:sdt>
+        <w:sdtPr>
+          <w:id w:val="-549534549"/>
+          <w:citation/>
+        </w:sdtPr>
+        <w:sdtContent>
+          <w:r>
+            <w:fldChar w:fldCharType="begin"/>
+          </w:r>
+          <w:r>
+            <w:instrText xml:space="preserve"> CITATION Kri18 \l 2057 </w:instrText>
+          </w:r>
+          <w:r>
+            <w:fldChar w:fldCharType="separate"/>
+          </w:r>
+          <w:r>
+            <w:rPr>
+              <w:noProof/>
+            </w:rPr>
+            <w:t xml:space="preserve"> (3)</w:t>
+          </w:r>
+          <w:r>
+            <w:fldChar w:fldCharType="end"/>
+          </w:r>
+        </w:sdtContent>
+      </w:sdt>
+      <w:sdt>
+        <w:sdtPr>
+          <w:id w:val="-1266606745"/>
+          <w:citation/>
+        </w:sdtPr>
+        <w:sdtContent>
+          <w:r>
+            <w:fldChar w:fldCharType="begin"/>
+          </w:r>
+          <w:r>
+            <w:instrText xml:space="preserve"> CITATION Has18 \l 2057 </w:instrText>
+          </w:r>
+          <w:r>
+            <w:fldChar w:fldCharType="separate"/>
+          </w:r>
+          <w:r>
+            <w:rPr>
+              <w:noProof/>
+            </w:rPr>
+            <w:t xml:space="preserve"> (4)</w:t>
+          </w:r>
+          <w:r>
+            <w:fldChar w:fldCharType="end"/>
+          </w:r>
+        </w:sdtContent>
+      </w:sdt>
+      <w:r>
+        <w:t>.</w:t>
+      </w:r>
+    </w:p>
+    <w:p>
+      <w:r>
+        <w:t>Fortunately, these</w:t>
+      </w:r>
+      <w:r>
+        <w:t xml:space="preserve"> methodologies included what features were extracted and used from the tweet’s content</w:t>
+      </w:r>
+      <w:r>
+        <w:t>; of which we have access to</w:t>
+      </w:r>
+      <w:r>
+        <w:t xml:space="preserve">. These include: </w:t>
+      </w:r>
+      <w:r>
+        <w:t>length of tweet</w:t>
+      </w:r>
+      <w:sdt>
+        <w:sdtPr>
+          <w:id w:val="-121468630"/>
+          <w:citation/>
+        </w:sdtPr>
+        <w:sdtContent>
+          <w:r>
+            <w:fldChar w:fldCharType="begin"/>
+          </w:r>
+          <w:r>
+            <w:instrText xml:space="preserve"> CITATION Kri18 \l 2057 </w:instrText>
+          </w:r>
+          <w:r>
+            <w:fldChar w:fldCharType="separate"/>
+          </w:r>
+          <w:r>
+            <w:rPr>
+              <w:noProof/>
+            </w:rPr>
+            <w:t xml:space="preserve"> (3)</w:t>
+          </w:r>
+          <w:r>
+            <w:fldChar w:fldCharType="end"/>
+          </w:r>
+        </w:sdtContent>
+      </w:sdt>
+      <w:sdt>
+        <w:sdtPr>
+          <w:id w:val="-1122755268"/>
+          <w:citation/>
+        </w:sdtPr>
+        <w:sdtContent>
+          <w:r>
+            <w:fldChar w:fldCharType="begin"/>
+          </w:r>
+          <w:r>
+            <w:instrText xml:space="preserve"> CITATION Hir20 \l 2057 </w:instrText>
+          </w:r>
+          <w:r>
+            <w:fldChar w:fldCharType="separate"/>
+          </w:r>
+          <w:r>
+            <w:rPr>
+              <w:noProof/>
+            </w:rPr>
+            <w:t xml:space="preserve"> (2)</w:t>
+          </w:r>
+          <w:r>
+            <w:fldChar w:fldCharType="end"/>
+          </w:r>
+        </w:sdtContent>
+      </w:sdt>
+      <w:sdt>
+        <w:sdtPr>
+          <w:id w:val="-454569194"/>
+          <w:citation/>
+        </w:sdtPr>
+        <w:sdtContent>
+          <w:r>
+            <w:fldChar w:fldCharType="begin"/>
+          </w:r>
+          <w:r>
+            <w:instrText xml:space="preserve"> CITATION Has18 \l 2057 </w:instrText>
+          </w:r>
+          <w:r>
+            <w:fldChar w:fldCharType="separate"/>
+          </w:r>
+          <w:r>
+            <w:rPr>
+              <w:noProof/>
+            </w:rPr>
+            <w:t xml:space="preserve"> (4)</w:t>
+          </w:r>
+          <w:r>
+            <w:fldChar w:fldCharType="end"/>
+          </w:r>
+        </w:sdtContent>
+      </w:sdt>
+      <w:r>
+        <w:t>,</w:t>
+      </w:r>
+      <w:r>
+        <w:t xml:space="preserve"> does tweet have URL?</w:t>
       </w:r>
       <w:r>
         <w:t xml:space="preserve"> </w:t>
       </w:r>
-      <w:r>
-        <w:t xml:space="preserve">be </w:t>
-      </w:r>
-      <w:r>
-        <w:t>using any data relating to the author</w:t>
-      </w:r>
-      <w:r>
-        <w:t xml:space="preserve"> of the tweet,</w:t>
+      <w:sdt>
+        <w:sdtPr>
+          <w:id w:val="-1188987616"/>
+          <w:citation/>
+        </w:sdtPr>
+        <w:sdtContent>
+          <w:r>
+            <w:fldChar w:fldCharType="begin"/>
+          </w:r>
+          <w:r>
+            <w:instrText xml:space="preserve"> CITATION Raj15 \l 2057 </w:instrText>
+          </w:r>
+          <w:r>
+            <w:fldChar w:fldCharType="separate"/>
+          </w:r>
+          <w:r>
+            <w:rPr>
+              <w:noProof/>
+            </w:rPr>
+            <w:t>(1)</w:t>
+          </w:r>
+          <w:r>
+            <w:fldChar w:fldCharType="end"/>
+          </w:r>
+        </w:sdtContent>
+      </w:sdt>
+      <w:sdt>
+        <w:sdtPr>
+          <w:id w:val="1194500042"/>
+          <w:citation/>
+        </w:sdtPr>
+        <w:sdtContent>
+          <w:r>
+            <w:fldChar w:fldCharType="begin"/>
+          </w:r>
+          <w:r>
+            <w:instrText xml:space="preserve"> CITATION Kri18 \l 2057 </w:instrText>
+          </w:r>
+          <w:r>
+            <w:fldChar w:fldCharType="separate"/>
+          </w:r>
+          <w:r>
+            <w:rPr>
+              <w:noProof/>
+            </w:rPr>
+            <w:t xml:space="preserve"> (3)</w:t>
+          </w:r>
+          <w:r>
+            <w:fldChar w:fldCharType="end"/>
+          </w:r>
+        </w:sdtContent>
+      </w:sdt>
+      <w:sdt>
+        <w:sdtPr>
+          <w:id w:val="-400908454"/>
+          <w:citation/>
+        </w:sdtPr>
+        <w:sdtContent>
+          <w:r>
+            <w:fldChar w:fldCharType="begin"/>
+          </w:r>
+          <w:r>
+            <w:instrText xml:space="preserve"> CITATION Hir20 \l 2057 </w:instrText>
+          </w:r>
+          <w:r>
+            <w:fldChar w:fldCharType="separate"/>
+          </w:r>
+          <w:r>
+            <w:rPr>
+              <w:noProof/>
+            </w:rPr>
+            <w:t xml:space="preserve"> (2)</w:t>
+          </w:r>
+          <w:r>
+            <w:fldChar w:fldCharType="end"/>
+          </w:r>
+        </w:sdtContent>
+      </w:sdt>
+      <w:sdt>
+        <w:sdtPr>
+          <w:id w:val="1103235355"/>
+          <w:citation/>
+        </w:sdtPr>
+        <w:sdtContent>
+          <w:r>
+            <w:fldChar w:fldCharType="begin"/>
+          </w:r>
+          <w:r>
+            <w:instrText xml:space="preserve"> CITATION Has18 \l 2057 </w:instrText>
+          </w:r>
+          <w:r>
+            <w:fldChar w:fldCharType="separate"/>
+          </w:r>
+          <w:r>
+            <w:rPr>
+              <w:noProof/>
+            </w:rPr>
+            <w:t xml:space="preserve"> (4)</w:t>
+          </w:r>
+          <w:r>
+            <w:fldChar w:fldCharType="end"/>
+          </w:r>
+        </w:sdtContent>
+      </w:sdt>
+      <w:r>
+        <w:t xml:space="preserve">, </w:t>
+      </w:r>
+      <w:r>
+        <w:t xml:space="preserve">does tweet </w:t>
+      </w:r>
+      <w:proofErr w:type="gramStart"/>
+      <w:r>
+        <w:t>have !</w:t>
+      </w:r>
+      <w:proofErr w:type="gramEnd"/>
+      <w:r>
+        <w:t xml:space="preserve"> or ?</w:t>
       </w:r>
       <w:r>
         <w:t xml:space="preserve"> </w:t>
       </w:r>
-      <w:r>
-        <w:t>like</w:t>
-      </w:r>
-      <w:r>
-        <w:t xml:space="preserve"> how many followers</w:t>
-      </w:r>
-      <w:r>
-        <w:t xml:space="preserve"> or</w:t>
+      <w:sdt>
+        <w:sdtPr>
+          <w:id w:val="1790861428"/>
+          <w:citation/>
+        </w:sdtPr>
+        <w:sdtContent>
+          <w:r>
+            <w:fldChar w:fldCharType="begin"/>
+          </w:r>
+          <w:r>
+            <w:instrText xml:space="preserve"> CITATION Kri18 \l 2057 </w:instrText>
+          </w:r>
+          <w:r>
+            <w:fldChar w:fldCharType="separate"/>
+          </w:r>
+          <w:r>
+            <w:rPr>
+              <w:noProof/>
+            </w:rPr>
+            <w:t>(3)</w:t>
+          </w:r>
+          <w:r>
+            <w:fldChar w:fldCharType="end"/>
+          </w:r>
+        </w:sdtContent>
+      </w:sdt>
+      <w:sdt>
+        <w:sdtPr>
+          <w:id w:val="634531534"/>
+          <w:citation/>
+        </w:sdtPr>
+        <w:sdtContent>
+          <w:r>
+            <w:fldChar w:fldCharType="begin"/>
+          </w:r>
+          <w:r>
+            <w:instrText xml:space="preserve"> CITATION Hir20 \l 2057 </w:instrText>
+          </w:r>
+          <w:r>
+            <w:fldChar w:fldCharType="separate"/>
+          </w:r>
+          <w:r>
+            <w:rPr>
+              <w:noProof/>
+            </w:rPr>
+            <w:t xml:space="preserve"> (2)</w:t>
+          </w:r>
+          <w:r>
+            <w:fldChar w:fldCharType="end"/>
+          </w:r>
+        </w:sdtContent>
+      </w:sdt>
+      <w:sdt>
+        <w:sdtPr>
+          <w:id w:val="-1691368862"/>
+          <w:citation/>
+        </w:sdtPr>
+        <w:sdtContent>
+          <w:r>
+            <w:fldChar w:fldCharType="begin"/>
+          </w:r>
+          <w:r>
+            <w:instrText xml:space="preserve"> CITATION Has18 \l 2057 </w:instrText>
+          </w:r>
+          <w:r>
+            <w:fldChar w:fldCharType="separate"/>
+          </w:r>
+          <w:r>
+            <w:rPr>
+              <w:noProof/>
+            </w:rPr>
+            <w:t xml:space="preserve"> (4)</w:t>
+          </w:r>
+          <w:r>
+            <w:fldChar w:fldCharType="end"/>
+          </w:r>
+        </w:sdtContent>
+      </w:sdt>
+      <w:r>
+        <w:t>, does tweet have #words?</w:t>
       </w:r>
       <w:r>
         <w:t xml:space="preserve"> </w:t>
       </w:r>
-      <w:r>
-        <w:t>their biography description.</w:t>
-      </w:r>
-      <w:r>
-        <w:t xml:space="preserve"> I am</w:t>
-      </w:r>
-      <w:r>
-        <w:t xml:space="preserve"> only going to be using the following information to train the machine learning algorithm: </w:t>
-      </w:r>
-      <w:r>
-        <w:t>tweetId</w:t>
-      </w:r>
+      <w:sdt>
+        <w:sdtPr>
+          <w:id w:val="-492114649"/>
+          <w:citation/>
+        </w:sdtPr>
+        <w:sdtContent>
+          <w:r>
+            <w:fldChar w:fldCharType="begin"/>
+          </w:r>
+          <w:r>
+            <w:instrText xml:space="preserve"> CITATION Raj15 \l 2057 </w:instrText>
+          </w:r>
+          <w:r>
+            <w:fldChar w:fldCharType="separate"/>
+          </w:r>
+          <w:r>
+            <w:rPr>
+              <w:noProof/>
+            </w:rPr>
+            <w:t>(1)</w:t>
+          </w:r>
+          <w:r>
+            <w:fldChar w:fldCharType="end"/>
+          </w:r>
+        </w:sdtContent>
+      </w:sdt>
+      <w:sdt>
+        <w:sdtPr>
+          <w:id w:val="1684940521"/>
+          <w:citation/>
+        </w:sdtPr>
+        <w:sdtContent>
+          <w:r>
+            <w:fldChar w:fldCharType="begin"/>
+          </w:r>
+          <w:r>
+            <w:instrText xml:space="preserve"> CITATION Kri18 \l 2057 </w:instrText>
+          </w:r>
+          <w:r>
+            <w:fldChar w:fldCharType="separate"/>
+          </w:r>
+          <w:r>
+            <w:rPr>
+              <w:noProof/>
+            </w:rPr>
+            <w:t xml:space="preserve"> (3)</w:t>
+          </w:r>
+          <w:r>
+            <w:fldChar w:fldCharType="end"/>
+          </w:r>
+        </w:sdtContent>
+      </w:sdt>
+      <w:sdt>
+        <w:sdtPr>
+          <w:id w:val="250946799"/>
+          <w:citation/>
+        </w:sdtPr>
+        <w:sdtContent>
+          <w:r>
+            <w:fldChar w:fldCharType="begin"/>
+          </w:r>
+          <w:r>
+            <w:instrText xml:space="preserve"> CITATION Hir20 \l 2057 </w:instrText>
+          </w:r>
+          <w:r>
+            <w:fldChar w:fldCharType="separate"/>
+          </w:r>
+          <w:r>
+            <w:rPr>
+              <w:noProof/>
+            </w:rPr>
+            <w:t xml:space="preserve"> (2)</w:t>
+          </w:r>
+          <w:r>
+            <w:fldChar w:fldCharType="end"/>
+          </w:r>
+        </w:sdtContent>
+      </w:sdt>
+      <w:sdt>
+        <w:sdtPr>
+          <w:id w:val="706841975"/>
+          <w:citation/>
+        </w:sdtPr>
+        <w:sdtContent>
+          <w:r>
+            <w:fldChar w:fldCharType="begin"/>
+          </w:r>
+          <w:r>
+            <w:instrText xml:space="preserve"> CITATION Has18 \l 2057 </w:instrText>
+          </w:r>
+          <w:r>
+            <w:fldChar w:fldCharType="separate"/>
+          </w:r>
+          <w:r>
+            <w:rPr>
+              <w:noProof/>
+            </w:rPr>
+            <w:t xml:space="preserve"> (4)</w:t>
+          </w:r>
+          <w:r>
+            <w:fldChar w:fldCharType="end"/>
+          </w:r>
+        </w:sdtContent>
+      </w:sdt>
+      <w:r>
+        <w:t xml:space="preserve"> </w:t>
+      </w:r>
+      <w:proofErr w:type="gramStart"/>
+      <w:r>
+        <w:t>etc</w:t>
+      </w:r>
+      <w:r>
+        <w:t xml:space="preserve"> .</w:t>
+      </w:r>
+      <w:proofErr w:type="gramEnd"/>
+      <w:r>
+        <w:t xml:space="preserve"> This is key as it shows what features provide useful descriptive power to be able to classify fake and real tweets</w:t>
+      </w:r>
+      <w:r>
+        <w:t xml:space="preserve"> since these same features were also used in classification</w:t>
+      </w:r>
+      <w:r>
+        <w:t>.</w:t>
+      </w:r>
+    </w:p>
+    <w:p>
+      <w:r>
+        <w:t xml:space="preserve">Previous attempts have used a wide range of ML </w:t>
+      </w:r>
+      <w:r>
+        <w:t xml:space="preserve">algorithms and it seems these ML algorithms have been used a lot: </w:t>
+      </w:r>
+      <w:r>
+        <w:t>support vector machines</w:t>
+      </w:r>
+      <w:sdt>
+        <w:sdtPr>
+          <w:id w:val="-1602482706"/>
+          <w:citation/>
+        </w:sdtPr>
+        <w:sdtContent>
+          <w:r>
+            <w:fldChar w:fldCharType="begin"/>
+          </w:r>
+          <w:r>
+            <w:instrText xml:space="preserve"> CITATION Pat06 \l 2057 </w:instrText>
+          </w:r>
+          <w:r>
+            <w:fldChar w:fldCharType="separate"/>
+          </w:r>
+          <w:r>
+            <w:rPr>
+              <w:noProof/>
+            </w:rPr>
+            <w:t xml:space="preserve"> (5)</w:t>
+          </w:r>
+          <w:r>
+            <w:fldChar w:fldCharType="end"/>
+          </w:r>
+        </w:sdtContent>
+      </w:sdt>
+      <w:sdt>
+        <w:sdtPr>
+          <w:id w:val="1750933823"/>
+          <w:citation/>
+        </w:sdtPr>
+        <w:sdtContent>
+          <w:r>
+            <w:fldChar w:fldCharType="begin"/>
+          </w:r>
+          <w:r>
+            <w:instrText xml:space="preserve"> CITATION Kri18 \l 2057 </w:instrText>
+          </w:r>
+          <w:r>
+            <w:fldChar w:fldCharType="separate"/>
+          </w:r>
+          <w:r>
+            <w:rPr>
+              <w:noProof/>
+            </w:rPr>
+            <w:t xml:space="preserve"> (3)</w:t>
+          </w:r>
+          <w:r>
+            <w:fldChar w:fldCharType="end"/>
+          </w:r>
+        </w:sdtContent>
+      </w:sdt>
+      <w:sdt>
+        <w:sdtPr>
+          <w:id w:val="1290396510"/>
+          <w:citation/>
+        </w:sdtPr>
+        <w:sdtContent>
+          <w:r>
+            <w:fldChar w:fldCharType="begin"/>
+          </w:r>
+          <w:r>
+            <w:instrText xml:space="preserve"> CITATION Hir20 \l 2057 </w:instrText>
+          </w:r>
+          <w:r>
+            <w:fldChar w:fldCharType="separate"/>
+          </w:r>
+          <w:r>
+            <w:rPr>
+              <w:noProof/>
+            </w:rPr>
+            <w:t xml:space="preserve"> (2)</w:t>
+          </w:r>
+          <w:r>
+            <w:fldChar w:fldCharType="end"/>
+          </w:r>
+        </w:sdtContent>
+      </w:sdt>
+      <w:sdt>
+        <w:sdtPr>
+          <w:id w:val="2085030511"/>
+          <w:citation/>
+        </w:sdtPr>
+        <w:sdtContent>
+          <w:r>
+            <w:fldChar w:fldCharType="begin"/>
+          </w:r>
+          <w:r>
+            <w:instrText xml:space="preserve"> CITATION Dys17 \l 2057 </w:instrText>
+          </w:r>
+          <w:r>
+            <w:fldChar w:fldCharType="separate"/>
+          </w:r>
+          <w:r>
+            <w:rPr>
+              <w:noProof/>
+            </w:rPr>
+            <w:t xml:space="preserve"> (6)</w:t>
+          </w:r>
+          <w:r>
+            <w:fldChar w:fldCharType="end"/>
+          </w:r>
+        </w:sdtContent>
+      </w:sdt>
+      <w:sdt>
+        <w:sdtPr>
+          <w:id w:val="921609496"/>
+          <w:citation/>
+        </w:sdtPr>
+        <w:sdtContent>
+          <w:r>
+            <w:fldChar w:fldCharType="begin"/>
+          </w:r>
+          <w:r>
+            <w:instrText xml:space="preserve"> CITATION Has18 \l 2057 </w:instrText>
+          </w:r>
+          <w:r>
+            <w:fldChar w:fldCharType="separate"/>
+          </w:r>
+          <w:r>
+            <w:rPr>
+              <w:noProof/>
+            </w:rPr>
+            <w:t xml:space="preserve"> (4)</w:t>
+          </w:r>
+          <w:r>
+            <w:fldChar w:fldCharType="end"/>
+          </w:r>
+        </w:sdtContent>
+      </w:sdt>
+      <w:sdt>
+        <w:sdtPr>
+          <w:id w:val="506333682"/>
+          <w:citation/>
+        </w:sdtPr>
+        <w:sdtContent>
+          <w:r>
+            <w:fldChar w:fldCharType="begin"/>
+          </w:r>
+          <w:r>
+            <w:instrText xml:space="preserve"> CITATION Hel18 \l 2057 </w:instrText>
+          </w:r>
+          <w:r>
+            <w:fldChar w:fldCharType="separate"/>
+          </w:r>
+          <w:r>
+            <w:rPr>
+              <w:noProof/>
+            </w:rPr>
+            <w:t xml:space="preserve"> (7)</w:t>
+          </w:r>
+          <w:r>
+            <w:fldChar w:fldCharType="end"/>
+          </w:r>
+        </w:sdtContent>
+      </w:sdt>
+      <w:r>
+        <w:t>, logistic regression</w:t>
+      </w:r>
+      <w:sdt>
+        <w:sdtPr>
+          <w:id w:val="-977914754"/>
+          <w:citation/>
+        </w:sdtPr>
+        <w:sdtContent>
+          <w:r>
+            <w:fldChar w:fldCharType="begin"/>
+          </w:r>
+          <w:r>
+            <w:instrText xml:space="preserve"> CITATION Pat06 \l 2057 </w:instrText>
+          </w:r>
+          <w:r>
+            <w:fldChar w:fldCharType="separate"/>
+          </w:r>
+          <w:r>
+            <w:rPr>
+              <w:noProof/>
+            </w:rPr>
+            <w:t xml:space="preserve"> (5)</w:t>
+          </w:r>
+          <w:r>
+            <w:fldChar w:fldCharType="end"/>
+          </w:r>
+        </w:sdtContent>
+      </w:sdt>
+      <w:sdt>
+        <w:sdtPr>
+          <w:id w:val="-1174334796"/>
+          <w:citation/>
+        </w:sdtPr>
+        <w:sdtContent>
+          <w:r>
+            <w:fldChar w:fldCharType="begin"/>
+          </w:r>
+          <w:r>
+            <w:instrText xml:space="preserve"> CITATION Hir20 \l 2057 </w:instrText>
+          </w:r>
+          <w:r>
+            <w:fldChar w:fldCharType="separate"/>
+          </w:r>
+          <w:r>
+            <w:rPr>
+              <w:noProof/>
+            </w:rPr>
+            <w:t xml:space="preserve"> (2)</w:t>
+          </w:r>
+          <w:r>
+            <w:fldChar w:fldCharType="end"/>
+          </w:r>
+        </w:sdtContent>
+      </w:sdt>
+      <w:sdt>
+        <w:sdtPr>
+          <w:id w:val="2091574867"/>
+          <w:citation/>
+        </w:sdtPr>
+        <w:sdtContent>
+          <w:r>
+            <w:fldChar w:fldCharType="begin"/>
+          </w:r>
+          <w:r>
+            <w:instrText xml:space="preserve"> CITATION Dys17 \l 2057 </w:instrText>
+          </w:r>
+          <w:r>
+            <w:fldChar w:fldCharType="separate"/>
+          </w:r>
+          <w:r>
+            <w:rPr>
+              <w:noProof/>
+            </w:rPr>
+            <w:t xml:space="preserve"> (6)</w:t>
+          </w:r>
+          <w:r>
+            <w:fldChar w:fldCharType="end"/>
+          </w:r>
+        </w:sdtContent>
+      </w:sdt>
+      <w:sdt>
+        <w:sdtPr>
+          <w:id w:val="-684363316"/>
+          <w:citation/>
+        </w:sdtPr>
+        <w:sdtContent>
+          <w:r>
+            <w:fldChar w:fldCharType="begin"/>
+          </w:r>
+          <w:r>
+            <w:instrText xml:space="preserve"> CITATION Has18 \l 2057 </w:instrText>
+          </w:r>
+          <w:r>
+            <w:fldChar w:fldCharType="separate"/>
+          </w:r>
+          <w:r>
+            <w:rPr>
+              <w:noProof/>
+            </w:rPr>
+            <w:t xml:space="preserve"> (4)</w:t>
+          </w:r>
+          <w:r>
+            <w:fldChar w:fldCharType="end"/>
+          </w:r>
+        </w:sdtContent>
+      </w:sdt>
+      <w:r>
+        <w:t>, random forest</w:t>
+      </w:r>
+      <w:sdt>
+        <w:sdtPr>
+          <w:id w:val="-2103477627"/>
+          <w:citation/>
+        </w:sdtPr>
+        <w:sdtContent>
+          <w:r>
+            <w:fldChar w:fldCharType="begin"/>
+          </w:r>
+          <w:r>
+            <w:instrText xml:space="preserve"> CITATION Raj15 \l 2057 </w:instrText>
+          </w:r>
+          <w:r>
+            <w:fldChar w:fldCharType="separate"/>
+          </w:r>
+          <w:r>
+            <w:rPr>
+              <w:noProof/>
+            </w:rPr>
+            <w:t xml:space="preserve"> (1)</w:t>
+          </w:r>
+          <w:r>
+            <w:fldChar w:fldCharType="end"/>
+          </w:r>
+        </w:sdtContent>
+      </w:sdt>
+      <w:sdt>
+        <w:sdtPr>
+          <w:id w:val="595288687"/>
+          <w:citation/>
+        </w:sdtPr>
+        <w:sdtContent>
+          <w:r>
+            <w:fldChar w:fldCharType="begin"/>
+          </w:r>
+          <w:r>
+            <w:instrText xml:space="preserve"> CITATION Dys17 \l 2057 </w:instrText>
+          </w:r>
+          <w:r>
+            <w:fldChar w:fldCharType="separate"/>
+          </w:r>
+          <w:r>
+            <w:rPr>
+              <w:noProof/>
+            </w:rPr>
+            <w:t xml:space="preserve"> (6)</w:t>
+          </w:r>
+          <w:r>
+            <w:fldChar w:fldCharType="end"/>
+          </w:r>
+        </w:sdtContent>
+      </w:sdt>
+      <w:sdt>
+        <w:sdtPr>
+          <w:id w:val="-1996566346"/>
+          <w:citation/>
+        </w:sdtPr>
+        <w:sdtContent>
+          <w:r>
+            <w:fldChar w:fldCharType="begin"/>
+          </w:r>
+          <w:r>
+            <w:instrText xml:space="preserve"> CITATION Has18 \l 2057 </w:instrText>
+          </w:r>
+          <w:r>
+            <w:fldChar w:fldCharType="separate"/>
+          </w:r>
+          <w:r>
+            <w:rPr>
+              <w:noProof/>
+            </w:rPr>
+            <w:t xml:space="preserve"> (4)</w:t>
+          </w:r>
+          <w:r>
+            <w:fldChar w:fldCharType="end"/>
+          </w:r>
+        </w:sdtContent>
+      </w:sdt>
+      <w:sdt>
+        <w:sdtPr>
+          <w:id w:val="1648467714"/>
+          <w:citation/>
+        </w:sdtPr>
+        <w:sdtContent>
+          <w:r>
+            <w:fldChar w:fldCharType="begin"/>
+          </w:r>
+          <w:r>
+            <w:instrText xml:space="preserve"> CITATION Hel18 \l 2057 </w:instrText>
+          </w:r>
+          <w:r>
+            <w:fldChar w:fldCharType="separate"/>
+          </w:r>
+          <w:r>
+            <w:rPr>
+              <w:noProof/>
+            </w:rPr>
+            <w:t xml:space="preserve"> (7)</w:t>
+          </w:r>
+          <w:r>
+            <w:fldChar w:fldCharType="end"/>
+          </w:r>
+        </w:sdtContent>
+      </w:sdt>
       <w:r>
         <w:t xml:space="preserve">, </w:t>
       </w:r>
       <w:r>
-        <w:t>tweetText</w:t>
-      </w:r>
-      <w:r>
-        <w:t xml:space="preserve">, </w:t>
-      </w:r>
-      <w:r>
-        <w:t>userId</w:t>
-      </w:r>
-      <w:r>
-        <w:t>,</w:t>
-      </w:r>
-      <w:r>
-        <w:t xml:space="preserve"> username</w:t>
-      </w:r>
-      <w:r>
-        <w:t xml:space="preserve">, </w:t>
-      </w:r>
-      <w:r>
-        <w:t>timestamp</w:t>
-      </w:r>
-      <w:r>
-        <w:t xml:space="preserve"> and the </w:t>
-      </w:r>
-      <w:r>
-        <w:t>label</w:t>
-      </w:r>
-      <w:r>
-        <w:t xml:space="preserve"> (ground truth). I do have image id’s, but I will not be using them. From that, I will generate more features to feed into the ML algorithm.</w:t>
+        <w:t>naïve bayes</w:t>
+      </w:r>
+      <w:sdt>
+        <w:sdtPr>
+          <w:id w:val="-751969825"/>
+          <w:citation/>
+        </w:sdtPr>
+        <w:sdtContent>
+          <w:r>
+            <w:fldChar w:fldCharType="begin"/>
+          </w:r>
+          <w:r>
+            <w:instrText xml:space="preserve"> CITATION Raj15 \l 2057 </w:instrText>
+          </w:r>
+          <w:r>
+            <w:fldChar w:fldCharType="separate"/>
+          </w:r>
+          <w:r>
+            <w:rPr>
+              <w:noProof/>
+            </w:rPr>
+            <w:t xml:space="preserve"> (1)</w:t>
+          </w:r>
+          <w:r>
+            <w:fldChar w:fldCharType="end"/>
+          </w:r>
+        </w:sdtContent>
+      </w:sdt>
+      <w:sdt>
+        <w:sdtPr>
+          <w:id w:val="416297491"/>
+          <w:citation/>
+        </w:sdtPr>
+        <w:sdtContent>
+          <w:r>
+            <w:fldChar w:fldCharType="begin"/>
+          </w:r>
+          <w:r>
+            <w:instrText xml:space="preserve"> CITATION Hir20 \l 2057 </w:instrText>
+          </w:r>
+          <w:r>
+            <w:fldChar w:fldCharType="separate"/>
+          </w:r>
+          <w:r>
+            <w:rPr>
+              <w:noProof/>
+            </w:rPr>
+            <w:t xml:space="preserve"> (2)</w:t>
+          </w:r>
+          <w:r>
+            <w:fldChar w:fldCharType="end"/>
+          </w:r>
+        </w:sdtContent>
+      </w:sdt>
+      <w:sdt>
+        <w:sdtPr>
+          <w:id w:val="1341818420"/>
+          <w:citation/>
+        </w:sdtPr>
+        <w:sdtContent>
+          <w:r>
+            <w:fldChar w:fldCharType="begin"/>
+          </w:r>
+          <w:r>
+            <w:instrText xml:space="preserve"> CITATION Has18 \l 2057 </w:instrText>
+          </w:r>
+          <w:r>
+            <w:fldChar w:fldCharType="separate"/>
+          </w:r>
+          <w:r>
+            <w:rPr>
+              <w:noProof/>
+            </w:rPr>
+            <w:t xml:space="preserve"> (4)</w:t>
+          </w:r>
+          <w:r>
+            <w:fldChar w:fldCharType="end"/>
+          </w:r>
+        </w:sdtContent>
+      </w:sdt>
+      <w:sdt>
+        <w:sdtPr>
+          <w:id w:val="33856474"/>
+          <w:citation/>
+        </w:sdtPr>
+        <w:sdtContent>
+          <w:r>
+            <w:fldChar w:fldCharType="begin"/>
+          </w:r>
+          <w:r>
+            <w:instrText xml:space="preserve"> CITATION Hel18 \l 2057 </w:instrText>
+          </w:r>
+          <w:r>
+            <w:fldChar w:fldCharType="separate"/>
+          </w:r>
+          <w:r>
+            <w:rPr>
+              <w:noProof/>
+            </w:rPr>
+            <w:t xml:space="preserve"> (7)</w:t>
+          </w:r>
+          <w:r>
+            <w:fldChar w:fldCharType="end"/>
+          </w:r>
+        </w:sdtContent>
+      </w:sdt>
+      <w:r>
+        <w:t>, k-nearest neighbours</w:t>
+      </w:r>
+      <w:sdt>
+        <w:sdtPr>
+          <w:id w:val="-1288271714"/>
+          <w:citation/>
+        </w:sdtPr>
+        <w:sdtContent>
+          <w:r>
+            <w:fldChar w:fldCharType="begin"/>
+          </w:r>
+          <w:r>
+            <w:instrText xml:space="preserve"> CITATION Dey18 \l 2057 </w:instrText>
+          </w:r>
+          <w:r>
+            <w:fldChar w:fldCharType="separate"/>
+          </w:r>
+          <w:r>
+            <w:rPr>
+              <w:noProof/>
+            </w:rPr>
+            <w:t xml:space="preserve"> (8)</w:t>
+          </w:r>
+          <w:r>
+            <w:fldChar w:fldCharType="end"/>
+          </w:r>
+        </w:sdtContent>
+      </w:sdt>
+      <w:sdt>
+        <w:sdtPr>
+          <w:id w:val="-741023329"/>
+          <w:citation/>
+        </w:sdtPr>
+        <w:sdtContent>
+          <w:r>
+            <w:fldChar w:fldCharType="begin"/>
+          </w:r>
+          <w:r>
+            <w:instrText xml:space="preserve"> CITATION Has18 \l 2057 </w:instrText>
+          </w:r>
+          <w:r>
+            <w:fldChar w:fldCharType="separate"/>
+          </w:r>
+          <w:r>
+            <w:rPr>
+              <w:noProof/>
+            </w:rPr>
+            <w:t xml:space="preserve"> (4)</w:t>
+          </w:r>
+          <w:r>
+            <w:fldChar w:fldCharType="end"/>
+          </w:r>
+        </w:sdtContent>
+      </w:sdt>
+      <w:r>
+        <w:t>, etc</w:t>
+      </w:r>
+      <w:r>
+        <w:t xml:space="preserve">. </w:t>
+      </w:r>
+      <w:r>
+        <w:t>This is vital</w:t>
+      </w:r>
+      <w:r>
+        <w:t xml:space="preserve"> information</w:t>
+      </w:r>
+      <w:r>
+        <w:t xml:space="preserve"> </w:t>
+      </w:r>
+      <w:r>
+        <w:t>since it shows the effectiveness of each technique and thus must be a reason to use them in this classification task.</w:t>
+      </w:r>
+    </w:p>
+    <w:p>
+      <w:r>
+        <w:t>The methodologies also mentioned important methods in feature extraction</w:t>
+      </w:r>
+      <w:r>
+        <w:t xml:space="preserve"> on the tweet’s content via</w:t>
+      </w:r>
+      <w:r>
+        <w:t xml:space="preserve"> Parts of Speech tagging (POS)</w:t>
+      </w:r>
+      <w:sdt>
+        <w:sdtPr>
+          <w:id w:val="715316303"/>
+          <w:citation/>
+        </w:sdtPr>
+        <w:sdtContent>
+          <w:r>
+            <w:fldChar w:fldCharType="begin"/>
+          </w:r>
+          <w:r>
+            <w:instrText xml:space="preserve"> CITATION Dey18 \l 2057 </w:instrText>
+          </w:r>
+          <w:r>
+            <w:fldChar w:fldCharType="separate"/>
+          </w:r>
+          <w:r>
+            <w:rPr>
+              <w:noProof/>
+            </w:rPr>
+            <w:t xml:space="preserve"> (8)</w:t>
+          </w:r>
+          <w:r>
+            <w:fldChar w:fldCharType="end"/>
+          </w:r>
+        </w:sdtContent>
+      </w:sdt>
+      <w:r>
+        <w:t xml:space="preserve">, n-grams </w:t>
+      </w:r>
+      <w:sdt>
+        <w:sdtPr>
+          <w:id w:val="1099917274"/>
+          <w:citation/>
+        </w:sdtPr>
+        <w:sdtContent>
+          <w:r>
+            <w:fldChar w:fldCharType="begin"/>
+          </w:r>
+          <w:r>
+            <w:instrText xml:space="preserve"> CITATION Raj15 \l 2057 </w:instrText>
+          </w:r>
+          <w:r>
+            <w:fldChar w:fldCharType="separate"/>
+          </w:r>
+          <w:r>
+            <w:rPr>
+              <w:noProof/>
+            </w:rPr>
+            <w:t>(1)</w:t>
+          </w:r>
+          <w:r>
+            <w:fldChar w:fldCharType="end"/>
+          </w:r>
+        </w:sdtContent>
+      </w:sdt>
+      <w:r>
+        <w:t>, term frequency inverse document frequency (</w:t>
+      </w:r>
+      <w:proofErr w:type="spellStart"/>
+      <w:r>
+        <w:t>tf-idf</w:t>
+      </w:r>
+      <w:proofErr w:type="spellEnd"/>
+      <w:r>
+        <w:t>)</w:t>
+      </w:r>
+      <w:sdt>
+        <w:sdtPr>
+          <w:id w:val="-576971580"/>
+          <w:citation/>
+        </w:sdtPr>
+        <w:sdtContent>
+          <w:r>
+            <w:fldChar w:fldCharType="begin"/>
+          </w:r>
+          <w:r>
+            <w:instrText xml:space="preserve"> CITATION Pat06 \l 2057 </w:instrText>
+          </w:r>
+          <w:r>
+            <w:fldChar w:fldCharType="separate"/>
+          </w:r>
+          <w:r>
+            <w:rPr>
+              <w:noProof/>
+            </w:rPr>
+            <w:t xml:space="preserve"> (5)</w:t>
+          </w:r>
+          <w:r>
+            <w:fldChar w:fldCharType="end"/>
+          </w:r>
+        </w:sdtContent>
+      </w:sdt>
+      <w:sdt>
+        <w:sdtPr>
+          <w:id w:val="1087047013"/>
+          <w:citation/>
+        </w:sdtPr>
+        <w:sdtContent>
+          <w:r>
+            <w:fldChar w:fldCharType="begin"/>
+          </w:r>
+          <w:r>
+            <w:instrText xml:space="preserve"> CITATION Hir20 \l 2057 </w:instrText>
+          </w:r>
+          <w:r>
+            <w:fldChar w:fldCharType="separate"/>
+          </w:r>
+          <w:r>
+            <w:rPr>
+              <w:noProof/>
+            </w:rPr>
+            <w:t xml:space="preserve"> (2)</w:t>
+          </w:r>
+          <w:r>
+            <w:fldChar w:fldCharType="end"/>
+          </w:r>
+        </w:sdtContent>
+      </w:sdt>
+      <w:sdt>
+        <w:sdtPr>
+          <w:id w:val="-2017525266"/>
+          <w:citation/>
+        </w:sdtPr>
+        <w:sdtContent>
+          <w:r>
+            <w:fldChar w:fldCharType="begin"/>
+          </w:r>
+          <w:r>
+            <w:instrText xml:space="preserve"> CITATION Dys17 \l 2057 </w:instrText>
+          </w:r>
+          <w:r>
+            <w:fldChar w:fldCharType="separate"/>
+          </w:r>
+          <w:r>
+            <w:rPr>
+              <w:noProof/>
+            </w:rPr>
+            <w:t xml:space="preserve"> (6)</w:t>
+          </w:r>
+          <w:r>
+            <w:fldChar w:fldCharType="end"/>
+          </w:r>
+        </w:sdtContent>
+      </w:sdt>
+      <w:sdt>
+        <w:sdtPr>
+          <w:id w:val="-1101804518"/>
+          <w:citation/>
+        </w:sdtPr>
+        <w:sdtContent>
+          <w:r>
+            <w:fldChar w:fldCharType="begin"/>
+          </w:r>
+          <w:r>
+            <w:instrText xml:space="preserve"> CITATION Hel18 \l 2057 </w:instrText>
+          </w:r>
+          <w:r>
+            <w:fldChar w:fldCharType="separate"/>
+          </w:r>
+          <w:r>
+            <w:rPr>
+              <w:noProof/>
+            </w:rPr>
+            <w:t xml:space="preserve"> (7)</w:t>
+          </w:r>
+          <w:r>
+            <w:fldChar w:fldCharType="end"/>
+          </w:r>
+        </w:sdtContent>
+      </w:sdt>
+      <w:r>
+        <w:t xml:space="preserve"> </w:t>
+      </w:r>
+      <w:r>
+        <w:t>also Bag of Words approach</w:t>
+      </w:r>
+      <w:sdt>
+        <w:sdtPr>
+          <w:id w:val="-1720274217"/>
+          <w:citation/>
+        </w:sdtPr>
+        <w:sdtContent>
+          <w:r>
+            <w:fldChar w:fldCharType="begin"/>
+          </w:r>
+          <w:r>
+            <w:instrText xml:space="preserve"> CITATION Dey18 \l 2057 </w:instrText>
+          </w:r>
+          <w:r>
+            <w:fldChar w:fldCharType="separate"/>
+          </w:r>
+          <w:r>
+            <w:rPr>
+              <w:noProof/>
+            </w:rPr>
+            <w:t xml:space="preserve"> (8)</w:t>
+          </w:r>
+          <w:r>
+            <w:fldChar w:fldCharType="end"/>
+          </w:r>
+        </w:sdtContent>
+      </w:sdt>
+      <w:sdt>
+        <w:sdtPr>
+          <w:id w:val="-290678386"/>
+          <w:citation/>
+        </w:sdtPr>
+        <w:sdtContent>
+          <w:r>
+            <w:fldChar w:fldCharType="begin"/>
+          </w:r>
+          <w:r>
+            <w:instrText xml:space="preserve"> CITATION Hir20 \l 2057 </w:instrText>
+          </w:r>
+          <w:r>
+            <w:fldChar w:fldCharType="separate"/>
+          </w:r>
+          <w:r>
+            <w:rPr>
+              <w:noProof/>
+            </w:rPr>
+            <w:t xml:space="preserve"> (2)</w:t>
+          </w:r>
+          <w:r>
+            <w:fldChar w:fldCharType="end"/>
+          </w:r>
+        </w:sdtContent>
+      </w:sdt>
+      <w:sdt>
+        <w:sdtPr>
+          <w:id w:val="1504859355"/>
+          <w:citation/>
+        </w:sdtPr>
+        <w:sdtContent>
+          <w:r>
+            <w:fldChar w:fldCharType="begin"/>
+          </w:r>
+          <w:r>
+            <w:instrText xml:space="preserve"> CITATION Hel18 \l 2057 </w:instrText>
+          </w:r>
+          <w:r>
+            <w:fldChar w:fldCharType="separate"/>
+          </w:r>
+          <w:r>
+            <w:rPr>
+              <w:noProof/>
+            </w:rPr>
+            <w:t xml:space="preserve"> (7)</w:t>
+          </w:r>
+          <w:r>
+            <w:fldChar w:fldCharType="end"/>
+          </w:r>
+        </w:sdtContent>
+      </w:sdt>
+      <w:r>
+        <w:t>.</w:t>
       </w:r>
     </w:p>
     <w:p>
@@ -149,210 +1923,161 @@
         <w:pStyle w:val="Heading1"/>
       </w:pPr>
       <w:r>
-        <w:t>Literature review</w:t>
+        <w:t xml:space="preserve">Data </w:t>
+      </w:r>
+      <w:r>
+        <w:t>V</w:t>
+      </w:r>
+      <w:r>
+        <w:t>isualisation</w:t>
+      </w:r>
+      <w:r>
+        <w:t xml:space="preserve"> &amp; Analysis</w:t>
       </w:r>
     </w:p>
     <w:p>
       <w:r>
-        <w:t>There have been multiple approaches before attempting to classify tweets into fake tweets and real tweets. A lot of these approaches use additional data such as how long the author of the tweet has been with twitter &lt;cite&gt;, how many friends the author has &lt;cite&gt;, or how many tweets has been posted by the author &lt;cite&gt;.</w:t>
-      </w:r>
-    </w:p>
-    <w:p>
-      <w:r>
-        <w:t>Fortunately, these</w:t>
-      </w:r>
-      <w:r>
-        <w:t xml:space="preserve"> methodologies included what features were extracted and used from the tweet’s content</w:t>
-      </w:r>
-      <w:r>
-        <w:t>; of which we have access to</w:t>
-      </w:r>
-      <w:r>
-        <w:t xml:space="preserve">. These include: </w:t>
-      </w:r>
-      <w:r>
-        <w:t>length of tweet</w:t>
-      </w:r>
-      <w:r>
-        <w:t>&lt;cite&gt;,</w:t>
-      </w:r>
-      <w:r>
-        <w:t xml:space="preserve"> does tweet have URL?</w:t>
+        <w:t xml:space="preserve">Firstly, I </w:t>
+      </w:r>
+      <w:r>
+        <w:t xml:space="preserve">had a quick look </w:t>
+      </w:r>
+      <w:r>
+        <w:t>at the training set.txt file and saw that</w:t>
+      </w:r>
+      <w:r>
+        <w:t xml:space="preserve"> there were </w:t>
+      </w:r>
+      <w:r>
+        <w:t>14483</w:t>
+      </w:r>
+      <w:r>
+        <w:t xml:space="preserve"> records</w:t>
+      </w:r>
+      <w:r>
+        <w:t>.</w:t>
       </w:r>
       <w:r>
         <w:t xml:space="preserve"> </w:t>
       </w:r>
       <w:r>
-        <w:t>&lt;cite&gt;, does tweet have ! or ?</w:t>
-      </w:r>
+        <w:t xml:space="preserve">There was not any data regarding the user that we could use </w:t>
+      </w:r>
+      <w:proofErr w:type="spellStart"/>
+      <w:r>
+        <w:t>e.g</w:t>
+      </w:r>
+      <w:proofErr w:type="spellEnd"/>
+      <w:r>
+        <w:t xml:space="preserve"> number of followers. </w:t>
+      </w:r>
+      <w:r>
+        <w:t xml:space="preserve">The training set.txt file had the following columns </w:t>
+      </w:r>
+      <w:proofErr w:type="spellStart"/>
+      <w:r>
+        <w:t>twe</w:t>
+      </w:r>
+      <w:r>
+        <w:t>etId</w:t>
+      </w:r>
+      <w:proofErr w:type="spellEnd"/>
+      <w:r>
+        <w:t xml:space="preserve">, </w:t>
+      </w:r>
+      <w:proofErr w:type="spellStart"/>
+      <w:r>
+        <w:t>tweetText</w:t>
+      </w:r>
+      <w:proofErr w:type="spellEnd"/>
+      <w:r>
+        <w:t xml:space="preserve">, </w:t>
+      </w:r>
+      <w:proofErr w:type="spellStart"/>
+      <w:r>
+        <w:t>userId</w:t>
+      </w:r>
+      <w:proofErr w:type="spellEnd"/>
+      <w:r>
+        <w:t>,</w:t>
+      </w:r>
+      <w:r>
+        <w:t xml:space="preserve"> username</w:t>
+      </w:r>
+      <w:r>
+        <w:t xml:space="preserve">, </w:t>
+      </w:r>
+      <w:r>
+        <w:t>timestamp</w:t>
+      </w:r>
+      <w:r>
+        <w:t xml:space="preserve"> and the </w:t>
+      </w:r>
+      <w:r>
+        <w:t>label</w:t>
+      </w:r>
+      <w:r>
+        <w:t xml:space="preserve">. </w:t>
+      </w:r>
+      <w:r>
+        <w:t xml:space="preserve">However, the </w:t>
+      </w:r>
+      <w:proofErr w:type="spellStart"/>
+      <w:r>
+        <w:t>tweetText</w:t>
+      </w:r>
+      <w:proofErr w:type="spellEnd"/>
+      <w:r>
+        <w:t xml:space="preserve"> data had some inconsistencies and interesting traits. Not all the tweets were English, tweet id 263046056240115712 was identified to be in Spanish. </w:t>
+      </w:r>
+      <w:r>
+        <w:t xml:space="preserve">The </w:t>
+      </w:r>
+      <w:proofErr w:type="spellStart"/>
+      <w:r>
+        <w:t>tweetText</w:t>
+      </w:r>
+      <w:proofErr w:type="spellEnd"/>
+      <w:r>
+        <w:t xml:space="preserve"> had some inconsistencies regarding the URL as some tweets had the symbols escaped such as tweet id 443365433484521472</w:t>
+      </w:r>
+      <w:r>
+        <w:t xml:space="preserve">. The </w:t>
+      </w:r>
+      <w:proofErr w:type="spellStart"/>
+      <w:r>
+        <w:t>tweetTexts</w:t>
+      </w:r>
+      <w:proofErr w:type="spellEnd"/>
+      <w:r>
+        <w:t xml:space="preserve"> also had a lot of recurring traits like the use of hashtag, mentions and emojis which seemed like a suitable feature to extract. I believe the timestamp was all converted to UTC. A lot of the </w:t>
+      </w:r>
+      <w:proofErr w:type="spellStart"/>
+      <w:r>
+        <w:t>tweetTexts</w:t>
+      </w:r>
+      <w:proofErr w:type="spellEnd"/>
+      <w:r>
+        <w:t xml:space="preserve"> had the exact same content such as </w:t>
+      </w:r>
+      <w:proofErr w:type="spellStart"/>
+      <w:r>
+        <w:t>tweetIDs</w:t>
+      </w:r>
+      <w:proofErr w:type="spellEnd"/>
       <w:r>
         <w:t xml:space="preserve"> </w:t>
       </w:r>
       <w:r>
-        <w:t>&lt;cite&gt;, does tweet have a geographical location?&lt;cite&gt;, does tweet have #words?&lt;cite&gt;,</w:t>
-      </w:r>
-      <w:r>
-        <w:t xml:space="preserve"> etc</w:t>
-      </w:r>
-      <w:r>
-        <w:t xml:space="preserve"> . This is key as it shows what features provide useful descriptive power to be able to classify fake and real tweets</w:t>
-      </w:r>
-      <w:r>
-        <w:t xml:space="preserve"> since these same features were also used in classification</w:t>
-      </w:r>
-      <w:r>
-        <w:t>.</w:t>
-      </w:r>
-    </w:p>
-    <w:p>
-      <w:r>
-        <w:t xml:space="preserve">Previous attempts have used a wide range of ML </w:t>
-      </w:r>
-      <w:r>
-        <w:t xml:space="preserve">algorithms and it seems these ML algorithms have been used a lot: </w:t>
-      </w:r>
-      <w:r>
-        <w:t>support vector machines</w:t>
-      </w:r>
-      <w:r>
-        <w:t>&lt;cite&gt;</w:t>
-      </w:r>
-      <w:r>
-        <w:t>, logistic regression</w:t>
-      </w:r>
-      <w:r>
-        <w:t>&lt;cite&gt;</w:t>
-      </w:r>
-      <w:r>
-        <w:t>, decision trees</w:t>
-      </w:r>
-      <w:r>
-        <w:t>&lt;cite&gt;</w:t>
-      </w:r>
-      <w:r>
-        <w:t>, random forest</w:t>
-      </w:r>
-      <w:r>
-        <w:t>&lt;cite&gt;</w:t>
-      </w:r>
-      <w:r>
-        <w:t xml:space="preserve">, </w:t>
-      </w:r>
-      <w:r>
-        <w:t>naïve bayes&lt;cite&gt;, k-nearest neighbours&lt;cite&gt;, neural networks &lt;cite&gt;, etc</w:t>
-      </w:r>
+        <w:t xml:space="preserve">264054356855365633 and 264055584641400832 although their author was not the same. Some authors have also posted multiple tweets in the same dataset such as username </w:t>
+      </w:r>
+      <w:proofErr w:type="spellStart"/>
+      <w:r>
+        <w:t>CarlosVerareal</w:t>
+      </w:r>
+      <w:proofErr w:type="spellEnd"/>
       <w:r>
         <w:t xml:space="preserve">. </w:t>
-      </w:r>
-      <w:r>
-        <w:t>This is vital</w:t>
-      </w:r>
-      <w:r>
-        <w:t xml:space="preserve"> information</w:t>
-      </w:r>
-      <w:r>
-        <w:t xml:space="preserve"> </w:t>
-      </w:r>
-      <w:r>
-        <w:t>since it shows the effectiveness of each technique and thus must be a reason to use them in this classification task.</w:t>
-      </w:r>
-    </w:p>
-    <w:p>
-      <w:r>
-        <w:t>The methodologies also mentioned important methods in feature extraction</w:t>
-      </w:r>
-      <w:r>
-        <w:t xml:space="preserve"> on the tweet’s content via</w:t>
-      </w:r>
-      <w:r>
-        <w:t xml:space="preserve"> Parts of Speech tagging (POS)&lt;cite&gt;, n-grams &lt;cite&gt; and also Bag of Words approach&lt;cite&gt;.</w:t>
-      </w:r>
-    </w:p>
-    <w:p/>
-    <w:p>
-      <w:r>
-        <w:t>Talk about:</w:t>
-      </w:r>
-    </w:p>
-    <w:p>
-      <w:pPr>
-        <w:pStyle w:val="ListParagraph"/>
-        <w:numPr>
-          <w:ilvl w:val="0"/>
-          <w:numId w:val="1"/>
-        </w:numPr>
-      </w:pPr>
-      <w:r>
-        <w:t>Features selected</w:t>
-      </w:r>
-      <w:r>
-        <w:t xml:space="preserve"> / used </w:t>
-      </w:r>
-    </w:p>
-    <w:p>
-      <w:pPr>
-        <w:pStyle w:val="ListParagraph"/>
-        <w:numPr>
-          <w:ilvl w:val="0"/>
-          <w:numId w:val="1"/>
-        </w:numPr>
-      </w:pPr>
-      <w:r>
-        <w:t>Feature extraction</w:t>
-      </w:r>
-    </w:p>
-    <w:p>
-      <w:pPr>
-        <w:pStyle w:val="ListParagraph"/>
-        <w:numPr>
-          <w:ilvl w:val="0"/>
-          <w:numId w:val="1"/>
-        </w:numPr>
-      </w:pPr>
-      <w:r>
-        <w:t>ML algorithm of choice</w:t>
-      </w:r>
-    </w:p>
-    <w:p>
-      <w:pPr>
-        <w:pStyle w:val="Heading1"/>
-      </w:pPr>
-      <w:r>
-        <w:t>Pre-processing</w:t>
-      </w:r>
-    </w:p>
-    <w:p>
-      <w:pPr>
-        <w:pStyle w:val="Heading1"/>
-      </w:pPr>
-      <w:r>
-        <w:t xml:space="preserve">Data </w:t>
-      </w:r>
-      <w:r>
-        <w:t>visualisation</w:t>
-      </w:r>
-    </w:p>
-    <w:p>
-      <w:r>
-        <w:t xml:space="preserve">Firstly, I </w:t>
-      </w:r>
-      <w:r>
-        <w:t xml:space="preserve">had a quick look </w:t>
-      </w:r>
-      <w:r>
-        <w:t>at the training set.txt file and saw that</w:t>
-      </w:r>
-      <w:r>
-        <w:t xml:space="preserve"> there were </w:t>
-      </w:r>
-      <w:r>
-        <w:t>14483</w:t>
-      </w:r>
-      <w:r>
-        <w:t xml:space="preserve"> records and that</w:t>
-      </w:r>
-      <w:r>
-        <w:t xml:space="preserve"> not all the tweets were English. I used the langdetect library &lt;cite&gt; to determine what language the tweet was written in to find out. </w:t>
       </w:r>
     </w:p>
     <w:p>
@@ -362,9 +2087,17 @@
         </w:rPr>
         <w:lastRenderedPageBreak/>
         <w:drawing>
-          <wp:inline distT="0" distB="0" distL="0" distR="0" wp14:anchorId="1F62C2C0" wp14:editId="7FE8647E">
-            <wp:extent cx="4953000" cy="3715024"/>
-            <wp:effectExtent l="0" t="0" r="0" b="0"/>
+          <wp:anchor distT="0" distB="0" distL="114300" distR="114300" simplePos="0" relativeHeight="251663360" behindDoc="0" locked="0" layoutInCell="1" allowOverlap="1" wp14:anchorId="1F62C2C0" wp14:editId="7AF9802B">
+            <wp:simplePos x="0" y="0"/>
+            <wp:positionH relativeFrom="margin">
+              <wp:align>center</wp:align>
+            </wp:positionH>
+            <wp:positionV relativeFrom="paragraph">
+              <wp:posOffset>342900</wp:posOffset>
+            </wp:positionV>
+            <wp:extent cx="4362450" cy="3271520"/>
+            <wp:effectExtent l="0" t="0" r="0" b="5080"/>
+            <wp:wrapTopAndBottom/>
             <wp:docPr id="1" name="Picture 1" descr="Chart, pie chart&#10;&#10;Description automatically generated"/>
             <wp:cNvGraphicFramePr>
               <a:graphicFrameLocks xmlns:a="http://schemas.openxmlformats.org/drawingml/2006/main" noChangeAspect="1"/>
@@ -391,97 +2124,7 @@
                   <pic:spPr>
                     <a:xfrm>
                       <a:off x="0" y="0"/>
-                      <a:ext cx="5057232" cy="3793204"/>
-                    </a:xfrm>
-                    <a:prstGeom prst="rect">
-                      <a:avLst/>
-                    </a:prstGeom>
-                  </pic:spPr>
-                </pic:pic>
-              </a:graphicData>
-            </a:graphic>
-          </wp:inline>
-        </w:drawing>
-      </w:r>
-    </w:p>
-    <w:p>
-      <w:r>
-        <w:t>As you can see, English, Spanish, Tagalog, French and Indonesian are the most common languages in the dataset in that order. English tweets make</w:t>
-      </w:r>
-      <w:r>
-        <w:t xml:space="preserve"> the</w:t>
-      </w:r>
-      <w:r>
-        <w:t xml:space="preserve"> majority of the training dataset (</w:t>
-      </w:r>
-      <w:r>
-        <w:t xml:space="preserve">76.93% or 11142 tweets) which I deemed to be large enough for a training dataset. I believed that translating each tweet into English and performing feature extraction on (probably) broken English would yield very little, especially when all the other languages combined only make up 23.07% (or 3341 tweets). </w:t>
-      </w:r>
-      <w:r>
-        <w:t>Interestingly, langdetect library had trouble identifying tweet id “</w:t>
-      </w:r>
-      <w:r>
-        <w:t>262974742716370944</w:t>
-      </w:r>
-      <w:r>
-        <w:t xml:space="preserve">” due to poor spelling and very little tweet content to analyse. This tweet was counted as error </w:t>
-      </w:r>
-      <w:r>
-        <w:t xml:space="preserve">as manually checking what language a tweet is in is far too exhaustive, probably is not the case in the real world. </w:t>
-      </w:r>
-    </w:p>
-    <w:p>
-      <w:r>
-        <w:rPr>
-          <w:noProof/>
-        </w:rPr>
-        <w:drawing>
-          <wp:anchor distT="0" distB="0" distL="114300" distR="114300" simplePos="0" relativeHeight="251660288" behindDoc="1" locked="0" layoutInCell="1" allowOverlap="1" wp14:anchorId="112EDDF7" wp14:editId="7869F628">
-            <wp:simplePos x="0" y="0"/>
-            <wp:positionH relativeFrom="column">
-              <wp:posOffset>180975</wp:posOffset>
-            </wp:positionH>
-            <wp:positionV relativeFrom="paragraph">
-              <wp:posOffset>225425</wp:posOffset>
-            </wp:positionV>
-            <wp:extent cx="5124450" cy="3226435"/>
-            <wp:effectExtent l="0" t="0" r="0" b="0"/>
-            <wp:wrapTight wrapText="bothSides">
-              <wp:wrapPolygon edited="0">
-                <wp:start x="0" y="0"/>
-                <wp:lineTo x="0" y="21426"/>
-                <wp:lineTo x="21520" y="21426"/>
-                <wp:lineTo x="21520" y="0"/>
-                <wp:lineTo x="0" y="0"/>
-              </wp:wrapPolygon>
-            </wp:wrapTight>
-            <wp:docPr id="2" name="Picture 2" descr="Chart, pie chart&#10;&#10;Description automatically generated"/>
-            <wp:cNvGraphicFramePr>
-              <a:graphicFrameLocks xmlns:a="http://schemas.openxmlformats.org/drawingml/2006/main" noChangeAspect="1"/>
-            </wp:cNvGraphicFramePr>
-            <a:graphic xmlns:a="http://schemas.openxmlformats.org/drawingml/2006/main">
-              <a:graphicData uri="http://schemas.openxmlformats.org/drawingml/2006/picture">
-                <pic:pic xmlns:pic="http://schemas.openxmlformats.org/drawingml/2006/picture">
-                  <pic:nvPicPr>
-                    <pic:cNvPr id="2" name="Picture 2" descr="Chart, pie chart&#10;&#10;Description automatically generated"/>
-                    <pic:cNvPicPr/>
-                  </pic:nvPicPr>
-                  <pic:blipFill>
-                    <a:blip r:embed="rId7">
-                      <a:extLst>
-                        <a:ext uri="{28A0092B-C50C-407E-A947-70E740481C1C}">
-                          <a14:useLocalDpi xmlns:a14="http://schemas.microsoft.com/office/drawing/2010/main" val="0"/>
-                        </a:ext>
-                      </a:extLst>
-                    </a:blip>
-                    <a:stretch>
-                      <a:fillRect/>
-                    </a:stretch>
-                  </pic:blipFill>
-                  <pic:spPr>
-                    <a:xfrm>
-                      <a:off x="0" y="0"/>
-                      <a:ext cx="5124450" cy="3226435"/>
+                      <a:ext cx="4362450" cy="3271520"/>
                     </a:xfrm>
                     <a:prstGeom prst="rect">
                       <a:avLst/>
@@ -500,70 +2143,82 @@
         </w:drawing>
       </w:r>
       <w:r>
-        <w:t xml:space="preserve">On this English training dataset, I </w:t>
-      </w:r>
-      <w:r>
-        <w:t>looked at the ground truth labels to check for any dataset bias.</w:t>
+        <w:t xml:space="preserve">I used the </w:t>
+      </w:r>
+      <w:proofErr w:type="spellStart"/>
+      <w:r>
+        <w:t>langdetect</w:t>
+      </w:r>
+      <w:proofErr w:type="spellEnd"/>
+      <w:r>
+        <w:t xml:space="preserve"> library to determine what language the tweet was written in to find out. </w:t>
       </w:r>
     </w:p>
     <w:p/>
     <w:p>
       <w:r>
-        <w:t xml:space="preserve">There are 4151 real labels </w:t>
-      </w:r>
-      <w:r>
-        <w:lastRenderedPageBreak/>
-        <w:t>(37.26%)</w:t>
-      </w:r>
-      <w:r>
-        <w:t>,</w:t>
+        <w:t>As you can see, English, Spanish, Tagalog, French and Indonesian are the most common languages in the</w:t>
+      </w:r>
+      <w:r>
+        <w:t xml:space="preserve"> training</w:t>
+      </w:r>
+      <w:r>
+        <w:t xml:space="preserve"> dataset in that order. English tweets make</w:t>
       </w:r>
       <w:r>
         <w:t xml:space="preserve"> </w:t>
       </w:r>
-      <w:r>
-        <w:t xml:space="preserve">5275 </w:t>
-      </w:r>
-      <w:r>
-        <w:t xml:space="preserve">fake labels </w:t>
-      </w:r>
-      <w:r>
-        <w:t xml:space="preserve">and 1715 humour labels. In total, there are 6990 fake labels (62.74%) which is </w:t>
-      </w:r>
-      <w:r>
-        <w:t xml:space="preserve">includes the </w:t>
-      </w:r>
-      <w:r>
-        <w:t>Humour</w:t>
-      </w:r>
-      <w:r>
-        <w:t xml:space="preserve"> label. This is very important because now we have a large dataset bias i.e</w:t>
+      <w:proofErr w:type="gramStart"/>
+      <w:r>
+        <w:t>the</w:t>
+      </w:r>
+      <w:r>
+        <w:t xml:space="preserve"> majority of</w:t>
+      </w:r>
+      <w:proofErr w:type="gramEnd"/>
+      <w:r>
+        <w:t xml:space="preserve"> the training dataset (</w:t>
+      </w:r>
+      <w:r>
+        <w:t xml:space="preserve">76.93% or 11142 tweets) which I deemed to be large enough for a training dataset. I believed that translating each tweet into English and performing feature extraction on (probably) broken English would yield very little, especially when all the other languages combined only make up 23.07% (or 3341 tweets). </w:t>
+      </w:r>
+      <w:r>
+        <w:t xml:space="preserve">Also, most of the nouns such as location names would generally be still be English. </w:t>
+      </w:r>
+      <w:r>
+        <w:t xml:space="preserve">Interestingly, </w:t>
+      </w:r>
+      <w:proofErr w:type="spellStart"/>
+      <w:r>
+        <w:t>langdetect</w:t>
+      </w:r>
+      <w:proofErr w:type="spellEnd"/>
+      <w:r>
+        <w:t xml:space="preserve"> library had trouble identifying tweet id “</w:t>
+      </w:r>
+      <w:r>
+        <w:t>262974742716370944</w:t>
+      </w:r>
+      <w:r>
+        <w:t xml:space="preserve">” due to poor spelling and very little tweet content to analyse. This tweet was counted as error </w:t>
+      </w:r>
+      <w:r>
+        <w:t xml:space="preserve">as manually checking what language </w:t>
+      </w:r>
+      <w:r>
+        <w:t>every</w:t>
+      </w:r>
+      <w:r>
+        <w:t xml:space="preserve"> tweet is</w:t>
+      </w:r>
+      <w:r>
+        <w:t xml:space="preserve"> assigned</w:t>
+      </w:r>
+      <w:r>
+        <w:t xml:space="preserve"> is far too exhaustive</w:t>
       </w:r>
       <w:r>
         <w:t>.</w:t>
-      </w:r>
-      <w:r>
-        <w:t xml:space="preserve"> a dumb algorithm that would guess fake for every post would be 62.74%</w:t>
-      </w:r>
-      <w:r>
-        <w:t xml:space="preserve"> accurate, for this dataset. This means for our training </w:t>
-      </w:r>
-      <w:r>
-        <w:t>cycles;</w:t>
-      </w:r>
-      <w:r>
-        <w:t xml:space="preserve"> we would need to even out the dataset labels</w:t>
-      </w:r>
-      <w:r>
-        <w:t xml:space="preserve"> to avoid this bias.</w:t>
-      </w:r>
-    </w:p>
-    <w:p>
-      <w:r>
-        <w:t>I then analysed the tweet contents</w:t>
-      </w:r>
-      <w:r>
-        <w:t xml:space="preserve"> for punctuation, emojis, URLs, hashtags, mentions for each label in the English training dataset.</w:t>
       </w:r>
     </w:p>
     <w:p>
@@ -572,10 +2227,18 @@
           <w:noProof/>
         </w:rPr>
         <w:drawing>
-          <wp:inline distT="0" distB="0" distL="0" distR="0" wp14:anchorId="7C5F4CBE" wp14:editId="683D38B3">
-            <wp:extent cx="5731510" cy="2901950"/>
-            <wp:effectExtent l="0" t="0" r="2540" b="0"/>
-            <wp:docPr id="3" name="Picture 3" descr="Chart, bar chart&#10;&#10;Description automatically generated"/>
+          <wp:anchor distT="0" distB="0" distL="114300" distR="114300" simplePos="0" relativeHeight="251661312" behindDoc="0" locked="0" layoutInCell="1" allowOverlap="1" wp14:anchorId="5A49D355" wp14:editId="4BCE67B0">
+            <wp:simplePos x="0" y="0"/>
+            <wp:positionH relativeFrom="column">
+              <wp:posOffset>847725</wp:posOffset>
+            </wp:positionH>
+            <wp:positionV relativeFrom="paragraph">
+              <wp:posOffset>187325</wp:posOffset>
+            </wp:positionV>
+            <wp:extent cx="4012036" cy="3009900"/>
+            <wp:effectExtent l="0" t="0" r="7620" b="0"/>
+            <wp:wrapTopAndBottom/>
+            <wp:docPr id="7" name="Picture 7"/>
             <wp:cNvGraphicFramePr>
               <a:graphicFrameLocks xmlns:a="http://schemas.openxmlformats.org/drawingml/2006/main" noChangeAspect="1"/>
             </wp:cNvGraphicFramePr>
@@ -583,8 +2246,200 @@
               <a:graphicData uri="http://schemas.openxmlformats.org/drawingml/2006/picture">
                 <pic:pic xmlns:pic="http://schemas.openxmlformats.org/drawingml/2006/picture">
                   <pic:nvPicPr>
-                    <pic:cNvPr id="3" name="Picture 3" descr="Chart, bar chart&#10;&#10;Description automatically generated"/>
-                    <pic:cNvPicPr/>
+                    <pic:cNvPr id="0" name="Picture 1"/>
+                    <pic:cNvPicPr>
+                      <a:picLocks noChangeAspect="1" noChangeArrowheads="1"/>
+                    </pic:cNvPicPr>
+                  </pic:nvPicPr>
+                  <pic:blipFill>
+                    <a:blip r:embed="rId7">
+                      <a:extLst>
+                        <a:ext uri="{28A0092B-C50C-407E-A947-70E740481C1C}">
+                          <a14:useLocalDpi xmlns:a14="http://schemas.microsoft.com/office/drawing/2010/main" val="0"/>
+                        </a:ext>
+                      </a:extLst>
+                    </a:blip>
+                    <a:srcRect/>
+                    <a:stretch>
+                      <a:fillRect/>
+                    </a:stretch>
+                  </pic:blipFill>
+                  <pic:spPr bwMode="auto">
+                    <a:xfrm>
+                      <a:off x="0" y="0"/>
+                      <a:ext cx="4012826" cy="3010493"/>
+                    </a:xfrm>
+                    <a:prstGeom prst="rect">
+                      <a:avLst/>
+                    </a:prstGeom>
+                    <a:noFill/>
+                    <a:ln>
+                      <a:noFill/>
+                    </a:ln>
+                  </pic:spPr>
+                </pic:pic>
+              </a:graphicData>
+            </a:graphic>
+            <wp14:sizeRelH relativeFrom="page">
+              <wp14:pctWidth>0</wp14:pctWidth>
+            </wp14:sizeRelH>
+            <wp14:sizeRelV relativeFrom="page">
+              <wp14:pctHeight>0</wp14:pctHeight>
+            </wp14:sizeRelV>
+          </wp:anchor>
+        </w:drawing>
+      </w:r>
+      <w:r>
+        <w:t>I</w:t>
+      </w:r>
+      <w:r>
+        <w:t xml:space="preserve">n </w:t>
+      </w:r>
+      <w:r>
+        <w:t xml:space="preserve">this </w:t>
+      </w:r>
+      <w:r>
+        <w:t xml:space="preserve">training dataset, I </w:t>
+      </w:r>
+      <w:r>
+        <w:t>looked at the ground truth labels to check for any dataset bias.</w:t>
+      </w:r>
+    </w:p>
+    <w:p/>
+    <w:p>
+      <w:r>
+        <w:t xml:space="preserve">There are </w:t>
+      </w:r>
+      <w:r>
+        <w:t>5009</w:t>
+      </w:r>
+      <w:r>
+        <w:t xml:space="preserve"> real labels (3</w:t>
+      </w:r>
+      <w:r>
+        <w:t>4.59</w:t>
+      </w:r>
+      <w:r>
+        <w:t>%)</w:t>
+      </w:r>
+      <w:r>
+        <w:t>,</w:t>
+      </w:r>
+      <w:r>
+        <w:t xml:space="preserve"> </w:t>
+      </w:r>
+      <w:r>
+        <w:t>6841</w:t>
+      </w:r>
+      <w:r>
+        <w:t xml:space="preserve"> </w:t>
+      </w:r>
+      <w:r>
+        <w:t xml:space="preserve">fake labels </w:t>
+      </w:r>
+      <w:r>
+        <w:t xml:space="preserve">and </w:t>
+      </w:r>
+      <w:r>
+        <w:t>2633</w:t>
+      </w:r>
+      <w:r>
+        <w:t xml:space="preserve"> humour labels. In total, there are</w:t>
+      </w:r>
+      <w:r>
+        <w:t xml:space="preserve"> 9474</w:t>
+      </w:r>
+      <w:r>
+        <w:t xml:space="preserve"> fake labels (6</w:t>
+      </w:r>
+      <w:r>
+        <w:t>5.41</w:t>
+      </w:r>
+      <w:r>
+        <w:t xml:space="preserve">%) which is </w:t>
+      </w:r>
+      <w:r>
+        <w:t xml:space="preserve">includes the </w:t>
+      </w:r>
+      <w:r>
+        <w:t>Humour</w:t>
+      </w:r>
+      <w:r>
+        <w:t xml:space="preserve"> label. This is very important because now we have a large dataset bias </w:t>
+      </w:r>
+      <w:proofErr w:type="gramStart"/>
+      <w:r>
+        <w:t>i.e</w:t>
+      </w:r>
+      <w:r>
+        <w:t>.</w:t>
+      </w:r>
+      <w:proofErr w:type="gramEnd"/>
+      <w:r>
+        <w:t xml:space="preserve"> a dumb algorithm that would guess fake for every post would be 6</w:t>
+      </w:r>
+      <w:r>
+        <w:t>5</w:t>
+      </w:r>
+      <w:r>
+        <w:t>.</w:t>
+      </w:r>
+      <w:r>
+        <w:t>41</w:t>
+      </w:r>
+      <w:r>
+        <w:t>%</w:t>
+      </w:r>
+      <w:r>
+        <w:t xml:space="preserve"> accurate, for this dataset. This means for our training </w:t>
+      </w:r>
+      <w:r>
+        <w:t>cycles;</w:t>
+      </w:r>
+      <w:r>
+        <w:t xml:space="preserve"> we would need to even out the dataset labels</w:t>
+      </w:r>
+      <w:r>
+        <w:t xml:space="preserve"> to avoid this bias.</w:t>
+      </w:r>
+    </w:p>
+    <w:p>
+      <w:r>
+        <w:rPr>
+          <w:noProof/>
+        </w:rPr>
+        <w:drawing>
+          <wp:anchor distT="0" distB="0" distL="114300" distR="114300" simplePos="0" relativeHeight="251660288" behindDoc="1" locked="0" layoutInCell="1" allowOverlap="1" wp14:anchorId="52A1507E" wp14:editId="13B06A80">
+            <wp:simplePos x="0" y="0"/>
+            <wp:positionH relativeFrom="column">
+              <wp:posOffset>-295275</wp:posOffset>
+            </wp:positionH>
+            <wp:positionV relativeFrom="paragraph">
+              <wp:posOffset>559435</wp:posOffset>
+            </wp:positionV>
+            <wp:extent cx="6587490" cy="2571750"/>
+            <wp:effectExtent l="0" t="0" r="3810" b="0"/>
+            <wp:wrapTight wrapText="bothSides">
+              <wp:wrapPolygon edited="0">
+                <wp:start x="0" y="0"/>
+                <wp:lineTo x="0" y="21440"/>
+                <wp:lineTo x="21550" y="21440"/>
+                <wp:lineTo x="21550" y="0"/>
+                <wp:lineTo x="0" y="0"/>
+              </wp:wrapPolygon>
+            </wp:wrapTight>
+            <wp:docPr id="11" name="Picture 11"/>
+            <wp:cNvGraphicFramePr>
+              <a:graphicFrameLocks xmlns:a="http://schemas.openxmlformats.org/drawingml/2006/main" noChangeAspect="1"/>
+            </wp:cNvGraphicFramePr>
+            <a:graphic xmlns:a="http://schemas.openxmlformats.org/drawingml/2006/main">
+              <a:graphicData uri="http://schemas.openxmlformats.org/drawingml/2006/picture">
+                <pic:pic xmlns:pic="http://schemas.openxmlformats.org/drawingml/2006/picture">
+                  <pic:nvPicPr>
+                    <pic:cNvPr id="0" name="Picture 5"/>
+                    <pic:cNvPicPr>
+                      <a:picLocks noChangeAspect="1" noChangeArrowheads="1"/>
+                    </pic:cNvPicPr>
                   </pic:nvPicPr>
                   <pic:blipFill>
                     <a:blip r:embed="rId8">
@@ -594,29 +2449,100 @@
                         </a:ext>
                       </a:extLst>
                     </a:blip>
+                    <a:srcRect/>
                     <a:stretch>
                       <a:fillRect/>
                     </a:stretch>
                   </pic:blipFill>
-                  <pic:spPr>
+                  <pic:spPr bwMode="auto">
                     <a:xfrm>
                       <a:off x="0" y="0"/>
-                      <a:ext cx="5731510" cy="2901950"/>
+                      <a:ext cx="6587490" cy="2571750"/>
                     </a:xfrm>
                     <a:prstGeom prst="rect">
                       <a:avLst/>
                     </a:prstGeom>
+                    <a:noFill/>
+                    <a:ln>
+                      <a:noFill/>
+                    </a:ln>
                   </pic:spPr>
                 </pic:pic>
               </a:graphicData>
             </a:graphic>
-          </wp:inline>
+            <wp14:sizeRelH relativeFrom="page">
+              <wp14:pctWidth>0</wp14:pctWidth>
+            </wp14:sizeRelH>
+            <wp14:sizeRelV relativeFrom="page">
+              <wp14:pctHeight>0</wp14:pctHeight>
+            </wp14:sizeRelV>
+          </wp:anchor>
         </w:drawing>
+      </w:r>
+      <w:r>
+        <w:t>I then analysed the tweet contents</w:t>
+      </w:r>
+      <w:r>
+        <w:t xml:space="preserve"> for punctuation, emojis, URLs, hashtags, mentions</w:t>
+      </w:r>
+      <w:r>
+        <w:t xml:space="preserve">, number of locations </w:t>
+      </w:r>
+      <w:r>
+        <w:t>mentioned,</w:t>
+      </w:r>
+      <w:r>
+        <w:t xml:space="preserve"> and number of disaster words mentioned</w:t>
+      </w:r>
+      <w:r>
+        <w:t xml:space="preserve"> for each label in the training dataset.</w:t>
       </w:r>
     </w:p>
     <w:p>
       <w:r>
-        <w:t xml:space="preserve">It seems that real tweets use less exclamation marks and question marks however uses more hashtags and mentions when compared to fake and humorous tweets. Emoji , URL and ellipsis usage don’t seem to have much descriptive power. </w:t>
+        <w:t>It seems that real tweets use less exclamation marks and question marks however uses more hashtags</w:t>
+      </w:r>
+      <w:r>
+        <w:t>,</w:t>
+      </w:r>
+      <w:r>
+        <w:t xml:space="preserve"> mentions </w:t>
+      </w:r>
+      <w:r>
+        <w:t xml:space="preserve">and references to locations </w:t>
+      </w:r>
+      <w:r>
+        <w:t>when compared to fake and humorous tweets</w:t>
+      </w:r>
+      <w:r>
+        <w:t xml:space="preserve"> which implies that these are suitable descriptive features</w:t>
+      </w:r>
+      <w:r>
+        <w:t>.</w:t>
+      </w:r>
+      <w:r>
+        <w:t xml:space="preserve"> Also,</w:t>
+      </w:r>
+      <w:r>
+        <w:t xml:space="preserve"> </w:t>
+      </w:r>
+      <w:r>
+        <w:t>Emoji,</w:t>
+      </w:r>
+      <w:r>
+        <w:t xml:space="preserve"> URL and ellipsis usage </w:t>
+      </w:r>
+      <w:r>
+        <w:t>do not</w:t>
+      </w:r>
+      <w:r>
+        <w:t xml:space="preserve"> seem to have much descriptive power</w:t>
+      </w:r>
+      <w:r>
+        <w:t xml:space="preserve"> as they remain consistent with other classes</w:t>
+      </w:r>
+      <w:r>
+        <w:t xml:space="preserve">. </w:t>
       </w:r>
     </w:p>
     <w:p>
@@ -625,26 +2551,18 @@
           <w:noProof/>
         </w:rPr>
         <w:drawing>
-          <wp:anchor distT="0" distB="0" distL="114300" distR="114300" simplePos="0" relativeHeight="251659264" behindDoc="1" locked="0" layoutInCell="1" allowOverlap="1" wp14:anchorId="0D8BD987" wp14:editId="6DC8B147">
+          <wp:anchor distT="0" distB="0" distL="114300" distR="114300" simplePos="0" relativeHeight="251662336" behindDoc="0" locked="0" layoutInCell="1" allowOverlap="1" wp14:anchorId="5A3AEBEE" wp14:editId="6EAC37EE">
             <wp:simplePos x="0" y="0"/>
             <wp:positionH relativeFrom="margin">
-              <wp:posOffset>2895600</wp:posOffset>
+              <wp:align>center</wp:align>
             </wp:positionH>
             <wp:positionV relativeFrom="paragraph">
-              <wp:posOffset>314325</wp:posOffset>
+              <wp:posOffset>361950</wp:posOffset>
             </wp:positionV>
-            <wp:extent cx="3021330" cy="2266950"/>
-            <wp:effectExtent l="0" t="0" r="7620" b="0"/>
-            <wp:wrapTight wrapText="bothSides">
-              <wp:wrapPolygon edited="0">
-                <wp:start x="0" y="0"/>
-                <wp:lineTo x="0" y="21418"/>
-                <wp:lineTo x="21518" y="21418"/>
-                <wp:lineTo x="21518" y="0"/>
-                <wp:lineTo x="0" y="0"/>
-              </wp:wrapPolygon>
-            </wp:wrapTight>
-            <wp:docPr id="5" name="Picture 5"/>
+            <wp:extent cx="4188460" cy="3143250"/>
+            <wp:effectExtent l="0" t="0" r="2540" b="0"/>
+            <wp:wrapTopAndBottom/>
+            <wp:docPr id="8" name="Picture 8"/>
             <wp:cNvGraphicFramePr>
               <a:graphicFrameLocks xmlns:a="http://schemas.openxmlformats.org/drawingml/2006/main" noChangeAspect="1"/>
             </wp:cNvGraphicFramePr>
@@ -673,7 +2591,7 @@
                   <pic:spPr bwMode="auto">
                     <a:xfrm>
                       <a:off x="0" y="0"/>
-                      <a:ext cx="3021330" cy="2266950"/>
+                      <a:ext cx="4188460" cy="3143250"/>
                     </a:xfrm>
                     <a:prstGeom prst="rect">
                       <a:avLst/>
@@ -696,30 +2614,81 @@
         </w:drawing>
       </w:r>
       <w:r>
+        <w:t xml:space="preserve">Next, I looked at the </w:t>
+      </w:r>
+      <w:r>
+        <w:t>Parts of Speech tags composition of the whole training dataset.</w:t>
+      </w:r>
+      <w:r>
+        <w:t xml:space="preserve"> This was done via </w:t>
+      </w:r>
+      <w:proofErr w:type="spellStart"/>
+      <w:r>
+        <w:t>nltk’s</w:t>
+      </w:r>
+      <w:proofErr w:type="spellEnd"/>
+      <w:r>
+        <w:t xml:space="preserve"> </w:t>
+      </w:r>
+      <w:proofErr w:type="spellStart"/>
+      <w:r>
+        <w:t>pos_</w:t>
+      </w:r>
+      <w:proofErr w:type="gramStart"/>
+      <w:r>
+        <w:t>tag</w:t>
+      </w:r>
+      <w:proofErr w:type="spellEnd"/>
+      <w:r>
+        <w:t>(</w:t>
+      </w:r>
+      <w:proofErr w:type="gramEnd"/>
+      <w:r>
+        <w:t xml:space="preserve">) function which provides tags to tokens (using </w:t>
+      </w:r>
+      <w:proofErr w:type="spellStart"/>
+      <w:r>
+        <w:t>nltk</w:t>
+      </w:r>
+      <w:proofErr w:type="spellEnd"/>
+      <w:r>
+        <w:t xml:space="preserve"> tokenize function). </w:t>
+      </w:r>
+    </w:p>
+    <w:p>
+      <w:r>
+        <w:lastRenderedPageBreak/>
+        <w:t>Unfortunately, these features are not too useful for us as there does not seem to be a significant difference between usage in fake and real tweets. There also seems to be an absurdly high noun usage in both real and fake tweets. This is most likely to have been caused by different languages or misspelt words being identified as nouns.</w:t>
+      </w:r>
+    </w:p>
+    <w:p>
+      <w:r>
+        <w:t xml:space="preserve">I then analysed the subjectivity and polarity of each tweet via </w:t>
+      </w:r>
+      <w:proofErr w:type="spellStart"/>
+      <w:proofErr w:type="gramStart"/>
+      <w:r>
+        <w:t>TextBlobs</w:t>
+      </w:r>
+      <w:proofErr w:type="spellEnd"/>
+      <w:r>
+        <w:t xml:space="preserve"> .subjectivity</w:t>
+      </w:r>
+      <w:proofErr w:type="gramEnd"/>
+      <w:r>
+        <w:t xml:space="preserve"> and .polarity attributes. I then gave them a custom label based on their scores. For polarity, a score of less than 0 was negative, same as 0 was neutral and a score above 0 was positive. For subjectivity, a score of less than 0.5 was objective, a score of 0.5 was neutral, and a score above 0.5 was subjective.</w:t>
+      </w:r>
+    </w:p>
+    <w:p>
+      <w:r>
         <w:rPr>
           <w:noProof/>
         </w:rPr>
         <w:drawing>
-          <wp:anchor distT="0" distB="0" distL="114300" distR="114300" simplePos="0" relativeHeight="251658240" behindDoc="1" locked="0" layoutInCell="1" allowOverlap="1" wp14:anchorId="1D5FE7E3" wp14:editId="5CD55DC9">
-            <wp:simplePos x="0" y="0"/>
-            <wp:positionH relativeFrom="margin">
-              <wp:posOffset>-66675</wp:posOffset>
-            </wp:positionH>
-            <wp:positionV relativeFrom="paragraph">
-              <wp:posOffset>365760</wp:posOffset>
-            </wp:positionV>
-            <wp:extent cx="2893695" cy="2171700"/>
-            <wp:effectExtent l="0" t="0" r="1905" b="0"/>
-            <wp:wrapTight wrapText="bothSides">
-              <wp:wrapPolygon edited="0">
-                <wp:start x="0" y="0"/>
-                <wp:lineTo x="0" y="21411"/>
-                <wp:lineTo x="21472" y="21411"/>
-                <wp:lineTo x="21472" y="0"/>
-                <wp:lineTo x="0" y="0"/>
-              </wp:wrapPolygon>
-            </wp:wrapTight>
-            <wp:docPr id="4" name="Picture 4"/>
+          <wp:inline distT="0" distB="0" distL="0" distR="0" wp14:anchorId="2D46125A" wp14:editId="6CC0E067">
+            <wp:extent cx="2830530" cy="2124075"/>
+            <wp:effectExtent l="0" t="0" r="8255" b="0"/>
+            <wp:docPr id="9" name="Picture 9"/>
             <wp:cNvGraphicFramePr>
               <a:graphicFrameLocks xmlns:a="http://schemas.openxmlformats.org/drawingml/2006/main" noChangeAspect="1"/>
             </wp:cNvGraphicFramePr>
@@ -727,7 +2696,7 @@
               <a:graphicData uri="http://schemas.openxmlformats.org/drawingml/2006/picture">
                 <pic:pic xmlns:pic="http://schemas.openxmlformats.org/drawingml/2006/picture">
                   <pic:nvPicPr>
-                    <pic:cNvPr id="0" name="Picture 1"/>
+                    <pic:cNvPr id="0" name="Picture 3"/>
                     <pic:cNvPicPr>
                       <a:picLocks noChangeAspect="1" noChangeArrowheads="1"/>
                     </pic:cNvPicPr>
@@ -748,7 +2717,7 @@
                   <pic:spPr bwMode="auto">
                     <a:xfrm>
                       <a:off x="0" y="0"/>
-                      <a:ext cx="2893695" cy="2171700"/>
+                      <a:ext cx="2848004" cy="2137188"/>
                     </a:xfrm>
                     <a:prstGeom prst="rect">
                       <a:avLst/>
@@ -761,17 +2730,185 @@
                 </pic:pic>
               </a:graphicData>
             </a:graphic>
-            <wp14:sizeRelH relativeFrom="page">
-              <wp14:pctWidth>0</wp14:pctWidth>
-            </wp14:sizeRelH>
-            <wp14:sizeRelV relativeFrom="page">
-              <wp14:pctHeight>0</wp14:pctHeight>
-            </wp14:sizeRelV>
-          </wp:anchor>
+          </wp:inline>
         </w:drawing>
       </w:r>
       <w:r>
+        <w:rPr>
+          <w:noProof/>
+        </w:rPr>
+        <w:drawing>
+          <wp:inline distT="0" distB="0" distL="0" distR="0" wp14:anchorId="43CDB17C" wp14:editId="288BDBE2">
+            <wp:extent cx="2781300" cy="2087132"/>
+            <wp:effectExtent l="0" t="0" r="0" b="8890"/>
+            <wp:docPr id="10" name="Picture 10"/>
+            <wp:cNvGraphicFramePr>
+              <a:graphicFrameLocks xmlns:a="http://schemas.openxmlformats.org/drawingml/2006/main" noChangeAspect="1"/>
+            </wp:cNvGraphicFramePr>
+            <a:graphic xmlns:a="http://schemas.openxmlformats.org/drawingml/2006/main">
+              <a:graphicData uri="http://schemas.openxmlformats.org/drawingml/2006/picture">
+                <pic:pic xmlns:pic="http://schemas.openxmlformats.org/drawingml/2006/picture">
+                  <pic:nvPicPr>
+                    <pic:cNvPr id="0" name="Picture 4"/>
+                    <pic:cNvPicPr>
+                      <a:picLocks noChangeAspect="1" noChangeArrowheads="1"/>
+                    </pic:cNvPicPr>
+                  </pic:nvPicPr>
+                  <pic:blipFill>
+                    <a:blip r:embed="rId11">
+                      <a:extLst>
+                        <a:ext uri="{28A0092B-C50C-407E-A947-70E740481C1C}">
+                          <a14:useLocalDpi xmlns:a14="http://schemas.microsoft.com/office/drawing/2010/main" val="0"/>
+                        </a:ext>
+                      </a:extLst>
+                    </a:blip>
+                    <a:srcRect/>
+                    <a:stretch>
+                      <a:fillRect/>
+                    </a:stretch>
+                  </pic:blipFill>
+                  <pic:spPr bwMode="auto">
+                    <a:xfrm>
+                      <a:off x="0" y="0"/>
+                      <a:ext cx="2807753" cy="2106983"/>
+                    </a:xfrm>
+                    <a:prstGeom prst="rect">
+                      <a:avLst/>
+                    </a:prstGeom>
+                    <a:noFill/>
+                    <a:ln>
+                      <a:noFill/>
+                    </a:ln>
+                  </pic:spPr>
+                </pic:pic>
+              </a:graphicData>
+            </a:graphic>
+          </wp:inline>
+        </w:drawing>
+      </w:r>
+    </w:p>
+    <w:p>
+      <w:r>
+        <w:t xml:space="preserve">It seems that these features seem descriptive however the large differences between classes could have been caused by the fact that there </w:t>
+      </w:r>
+      <w:r>
+        <w:t>is</w:t>
+      </w:r>
+      <w:r>
+        <w:t xml:space="preserve"> not an equal amount of these labels. Also, the subjectivity and polarity attributes for tweets of other languages could have defaulted to neutral in polarity and objective in subjectivity due to them being in a different language and 0 being the default value.</w:t>
+      </w:r>
+    </w:p>
+    <w:p>
+      <w:r>
         <w:t>Further analysis on the length of tweets.</w:t>
+      </w:r>
+    </w:p>
+    <w:p>
+      <w:r>
+        <w:rPr>
+          <w:noProof/>
+        </w:rPr>
+        <w:drawing>
+          <wp:inline distT="0" distB="0" distL="0" distR="0" wp14:anchorId="0AD91465" wp14:editId="33D56FCF">
+            <wp:extent cx="2788920" cy="2092850"/>
+            <wp:effectExtent l="0" t="0" r="0" b="3175"/>
+            <wp:docPr id="16" name="Picture 16"/>
+            <wp:cNvGraphicFramePr>
+              <a:graphicFrameLocks xmlns:a="http://schemas.openxmlformats.org/drawingml/2006/main" noChangeAspect="1"/>
+            </wp:cNvGraphicFramePr>
+            <a:graphic xmlns:a="http://schemas.openxmlformats.org/drawingml/2006/main">
+              <a:graphicData uri="http://schemas.openxmlformats.org/drawingml/2006/picture">
+                <pic:pic xmlns:pic="http://schemas.openxmlformats.org/drawingml/2006/picture">
+                  <pic:nvPicPr>
+                    <pic:cNvPr id="0" name="Picture 10"/>
+                    <pic:cNvPicPr>
+                      <a:picLocks noChangeAspect="1" noChangeArrowheads="1"/>
+                    </pic:cNvPicPr>
+                  </pic:nvPicPr>
+                  <pic:blipFill>
+                    <a:blip r:embed="rId12">
+                      <a:extLst>
+                        <a:ext uri="{28A0092B-C50C-407E-A947-70E740481C1C}">
+                          <a14:useLocalDpi xmlns:a14="http://schemas.microsoft.com/office/drawing/2010/main" val="0"/>
+                        </a:ext>
+                      </a:extLst>
+                    </a:blip>
+                    <a:srcRect/>
+                    <a:stretch>
+                      <a:fillRect/>
+                    </a:stretch>
+                  </pic:blipFill>
+                  <pic:spPr bwMode="auto">
+                    <a:xfrm>
+                      <a:off x="0" y="0"/>
+                      <a:ext cx="2823252" cy="2118613"/>
+                    </a:xfrm>
+                    <a:prstGeom prst="rect">
+                      <a:avLst/>
+                    </a:prstGeom>
+                    <a:noFill/>
+                    <a:ln>
+                      <a:noFill/>
+                    </a:ln>
+                  </pic:spPr>
+                </pic:pic>
+              </a:graphicData>
+            </a:graphic>
+          </wp:inline>
+        </w:drawing>
+      </w:r>
+      <w:r>
+        <w:rPr>
+          <w:noProof/>
+        </w:rPr>
+        <w:drawing>
+          <wp:inline distT="0" distB="0" distL="0" distR="0" wp14:anchorId="29C7C254" wp14:editId="480E3DB9">
+            <wp:extent cx="2792452" cy="2095500"/>
+            <wp:effectExtent l="0" t="0" r="8255" b="0"/>
+            <wp:docPr id="17" name="Picture 17"/>
+            <wp:cNvGraphicFramePr>
+              <a:graphicFrameLocks xmlns:a="http://schemas.openxmlformats.org/drawingml/2006/main" noChangeAspect="1"/>
+            </wp:cNvGraphicFramePr>
+            <a:graphic xmlns:a="http://schemas.openxmlformats.org/drawingml/2006/main">
+              <a:graphicData uri="http://schemas.openxmlformats.org/drawingml/2006/picture">
+                <pic:pic xmlns:pic="http://schemas.openxmlformats.org/drawingml/2006/picture">
+                  <pic:nvPicPr>
+                    <pic:cNvPr id="0" name="Picture 11"/>
+                    <pic:cNvPicPr>
+                      <a:picLocks noChangeAspect="1" noChangeArrowheads="1"/>
+                    </pic:cNvPicPr>
+                  </pic:nvPicPr>
+                  <pic:blipFill>
+                    <a:blip r:embed="rId13">
+                      <a:extLst>
+                        <a:ext uri="{28A0092B-C50C-407E-A947-70E740481C1C}">
+                          <a14:useLocalDpi xmlns:a14="http://schemas.microsoft.com/office/drawing/2010/main" val="0"/>
+                        </a:ext>
+                      </a:extLst>
+                    </a:blip>
+                    <a:srcRect/>
+                    <a:stretch>
+                      <a:fillRect/>
+                    </a:stretch>
+                  </pic:blipFill>
+                  <pic:spPr bwMode="auto">
+                    <a:xfrm>
+                      <a:off x="0" y="0"/>
+                      <a:ext cx="2813913" cy="2111604"/>
+                    </a:xfrm>
+                    <a:prstGeom prst="rect">
+                      <a:avLst/>
+                    </a:prstGeom>
+                    <a:noFill/>
+                    <a:ln>
+                      <a:noFill/>
+                    </a:ln>
+                  </pic:spPr>
+                </pic:pic>
+              </a:graphicData>
+            </a:graphic>
+          </wp:inline>
+        </w:drawing>
       </w:r>
     </w:p>
     <w:p>
@@ -805,8 +2942,862 @@
         <w:pStyle w:val="Heading1"/>
       </w:pPr>
       <w:r>
+        <w:t>Algorithm design</w:t>
+      </w:r>
+    </w:p>
+    <w:p>
+      <w:r>
+        <w:t xml:space="preserve">I first conducted research into text classification and </w:t>
+      </w:r>
+      <w:r>
+        <w:t>what were the general approaches to this type of problem</w:t>
+      </w:r>
+      <w:r>
+        <w:t>.</w:t>
+      </w:r>
+      <w:r>
+        <w:t xml:space="preserve"> Academic papers have shown that traditional supervised ML algorithms are viable </w:t>
+      </w:r>
+      <w:r>
+        <w:t xml:space="preserve">for these sorts of </w:t>
+      </w:r>
+      <w:r>
+        <w:t>problem</w:t>
+      </w:r>
+      <w:r>
+        <w:t>s,</w:t>
+      </w:r>
+      <w:r>
+        <w:t xml:space="preserve"> </w:t>
+      </w:r>
+      <w:r>
+        <w:t xml:space="preserve">and I have more experience in traditional ML than Neural Networks. I </w:t>
+      </w:r>
+      <w:r>
         <w:lastRenderedPageBreak/>
-        <w:t>Data Analysis</w:t>
+        <w:t>ultimately went for the traditional approach.</w:t>
+      </w:r>
+      <w:r>
+        <w:t xml:space="preserve"> For pre</w:t>
+      </w:r>
+      <w:r>
+        <w:t>-</w:t>
+      </w:r>
+      <w:r>
+        <w:t>processing, I simply converted to the ground truth label into a binary value (0 for real, 1 for fake and humour) so that the ML algorithms can interpret the target values.</w:t>
+      </w:r>
+      <w:r>
+        <w:t xml:space="preserve"> Additionally, I used the </w:t>
+      </w:r>
+      <w:proofErr w:type="spellStart"/>
+      <w:r>
+        <w:t>stopwords</w:t>
+      </w:r>
+      <w:proofErr w:type="spellEnd"/>
+      <w:r>
+        <w:t xml:space="preserve"> list from </w:t>
+      </w:r>
+      <w:proofErr w:type="spellStart"/>
+      <w:r>
+        <w:t>nltk</w:t>
+      </w:r>
+      <w:proofErr w:type="spellEnd"/>
+      <w:r>
+        <w:t xml:space="preserve"> library to remove words that don’t add meaning to a sentence like </w:t>
+      </w:r>
+      <w:proofErr w:type="gramStart"/>
+      <w:r>
+        <w:t>“I”</w:t>
+      </w:r>
+      <w:proofErr w:type="gramEnd"/>
+      <w:r>
+        <w:t>.</w:t>
+      </w:r>
+    </w:p>
+    <w:p>
+      <w:r>
+        <w:t xml:space="preserve">My first approach was to use tokenization of the </w:t>
+      </w:r>
+      <w:proofErr w:type="spellStart"/>
+      <w:r>
+        <w:t>tweetText</w:t>
+      </w:r>
+      <w:proofErr w:type="spellEnd"/>
+      <w:r>
+        <w:t xml:space="preserve"> via </w:t>
+      </w:r>
+      <w:proofErr w:type="spellStart"/>
+      <w:r>
+        <w:t>word_</w:t>
+      </w:r>
+      <w:proofErr w:type="gramStart"/>
+      <w:r>
+        <w:t>tokenize</w:t>
+      </w:r>
+      <w:proofErr w:type="spellEnd"/>
+      <w:r>
+        <w:t>(</w:t>
+      </w:r>
+      <w:proofErr w:type="gramEnd"/>
+      <w:r>
+        <w:t xml:space="preserve">) from the </w:t>
+      </w:r>
+      <w:proofErr w:type="spellStart"/>
+      <w:r>
+        <w:t>nltk</w:t>
+      </w:r>
+      <w:proofErr w:type="spellEnd"/>
+      <w:r>
+        <w:t xml:space="preserve"> library .</w:t>
+      </w:r>
+      <w:r>
+        <w:t>This was not very successful. The features that I came up with were as follows: language, polarity, subjectivity,</w:t>
+      </w:r>
+      <w:r>
+        <w:t xml:space="preserve"> polarity score, subjectivity score,</w:t>
+      </w:r>
+      <w:r>
+        <w:t xml:space="preserve"> character count, punctuation count, number of exclamations, number of questions, number of ellipsis, word count, noun count, verb count, adjective count, adverb count, pronoun count, number of locations, number of disaster words, number of emojis, number of URLS, number of hashtags, number of mentions, word density and target.</w:t>
+      </w:r>
+      <w:r>
+        <w:t xml:space="preserve"> </w:t>
+      </w:r>
+    </w:p>
+    <w:p>
+      <w:r>
+        <w:t xml:space="preserve">Language identification was via </w:t>
+      </w:r>
+      <w:proofErr w:type="spellStart"/>
+      <w:r>
+        <w:t>langdetect</w:t>
+      </w:r>
+      <w:proofErr w:type="spellEnd"/>
+      <w:r>
+        <w:t xml:space="preserve"> library using </w:t>
+      </w:r>
+      <w:proofErr w:type="gramStart"/>
+      <w:r>
+        <w:t>the .detect</w:t>
+      </w:r>
+      <w:proofErr w:type="gramEnd"/>
+      <w:r>
+        <w:t>() function which gave a 2 letter abbreviation of the most likely language.</w:t>
+      </w:r>
+    </w:p>
+    <w:p>
+      <w:r>
+        <w:t xml:space="preserve">Polarity, polarity score, subjectivity and subjectivity score were all from the </w:t>
+      </w:r>
+      <w:proofErr w:type="spellStart"/>
+      <w:r>
+        <w:t>TextBlob</w:t>
+      </w:r>
+      <w:proofErr w:type="spellEnd"/>
+      <w:r>
+        <w:t xml:space="preserve"> library using </w:t>
+      </w:r>
+      <w:proofErr w:type="gramStart"/>
+      <w:r>
+        <w:t>the .polarity</w:t>
+      </w:r>
+      <w:proofErr w:type="gramEnd"/>
+      <w:r>
+        <w:t xml:space="preserve"> and .subjectivity attributes. Polarity and subjectivity were just used as labels for data visualisation and not used as a feature while the actual scores were used for training.</w:t>
+      </w:r>
+    </w:p>
+    <w:p>
+      <w:r>
+        <w:t xml:space="preserve">Character count, word count and punctuation count were all extracted using </w:t>
+      </w:r>
+      <w:proofErr w:type="spellStart"/>
+      <w:proofErr w:type="gramStart"/>
+      <w:r>
+        <w:t>len</w:t>
+      </w:r>
+      <w:proofErr w:type="spellEnd"/>
+      <w:r>
+        <w:t>(</w:t>
+      </w:r>
+      <w:proofErr w:type="gramEnd"/>
+      <w:r>
+        <w:t>)</w:t>
+      </w:r>
+      <w:r>
+        <w:t xml:space="preserve"> and some other string operations such as split(). For punctuation, I imported the punctuation list from String to be used as a checklist however, this only applies to English and not characters like the upside question mark. Word density was achieved by diving character count by word count. </w:t>
+      </w:r>
+    </w:p>
+    <w:p>
+      <w:r>
+        <w:t>Exclamations marks, question marks, ellipsis, emojis, URLS, hashtags, mentions were all found by regexes</w:t>
+      </w:r>
+      <w:r>
+        <w:t xml:space="preserve"> from re library (native to python)</w:t>
+      </w:r>
+      <w:r>
+        <w:t xml:space="preserve">. The following are the regexes used: </w:t>
+      </w:r>
+      <w:r>
+        <w:t>“!”</w:t>
+      </w:r>
+      <w:proofErr w:type="gramStart"/>
+      <w:r>
+        <w:t>, ”</w:t>
+      </w:r>
+      <w:proofErr w:type="gramEnd"/>
+      <w:r>
+        <w:t>?”, ”\.{3}”, r”(:[^:]*:)”, ”http.*”, #([0-9]*[a-zA-Z]*)+”,</w:t>
+      </w:r>
+      <w:r>
+        <w:t xml:space="preserve"> </w:t>
+      </w:r>
+      <w:r>
+        <w:t xml:space="preserve">@([0-9]*[a-zA-Z]*)+” respectively. To extract emojis, I would use the </w:t>
+      </w:r>
+      <w:proofErr w:type="spellStart"/>
+      <w:proofErr w:type="gramStart"/>
+      <w:r>
+        <w:t>demojize</w:t>
+      </w:r>
+      <w:proofErr w:type="spellEnd"/>
+      <w:r>
+        <w:t>(</w:t>
+      </w:r>
+      <w:proofErr w:type="gramEnd"/>
+      <w:r>
+        <w:t>) function on the tweet from the emoji library</w:t>
+      </w:r>
+      <w:r>
+        <w:t xml:space="preserve">, </w:t>
+      </w:r>
+      <w:r>
+        <w:t>then use the regex to find the emojis.</w:t>
+      </w:r>
+    </w:p>
+    <w:p>
+      <w:r>
+        <w:t xml:space="preserve">To extract the number of locations mentioned in the tweet, I downloaded </w:t>
+      </w:r>
+      <w:r>
+        <w:t xml:space="preserve">a database from </w:t>
+      </w:r>
+      <w:proofErr w:type="spellStart"/>
+      <w:r>
+        <w:t>simplemaps</w:t>
+      </w:r>
+      <w:proofErr w:type="spellEnd"/>
+      <w:r>
+        <w:t xml:space="preserve"> </w:t>
+      </w:r>
+      <w:sdt>
+        <w:sdtPr>
+          <w:id w:val="-471441758"/>
+          <w:citation/>
+        </w:sdtPr>
+        <w:sdtContent>
+          <w:r>
+            <w:fldChar w:fldCharType="begin"/>
+          </w:r>
+          <w:r>
+            <w:instrText xml:space="preserve"> CITATION Wor10 \l 2057 </w:instrText>
+          </w:r>
+          <w:r>
+            <w:fldChar w:fldCharType="separate"/>
+          </w:r>
+          <w:r>
+            <w:rPr>
+              <w:noProof/>
+            </w:rPr>
+            <w:t>(9)</w:t>
+          </w:r>
+          <w:r>
+            <w:fldChar w:fldCharType="end"/>
+          </w:r>
+        </w:sdtContent>
+      </w:sdt>
+      <w:r>
+        <w:t xml:space="preserve"> </w:t>
+      </w:r>
+      <w:r>
+        <w:t xml:space="preserve">which provides free csv file of most large cities in the world and includes the country they are in and country abbreviations. I used this as a corpus and checked each token if they refer to a location and incremented the count </w:t>
+      </w:r>
+      <w:r>
+        <w:t>appropriately</w:t>
+      </w:r>
+      <w:r>
+        <w:t xml:space="preserve">. I used </w:t>
+      </w:r>
+      <w:proofErr w:type="spellStart"/>
+      <w:r>
+        <w:t>teachstarter</w:t>
+      </w:r>
+      <w:proofErr w:type="spellEnd"/>
+      <w:r>
+        <w:t xml:space="preserve"> as a source for disaster words</w:t>
+      </w:r>
+      <w:sdt>
+        <w:sdtPr>
+          <w:id w:val="-527027375"/>
+          <w:citation/>
+        </w:sdtPr>
+        <w:sdtContent>
+          <w:r>
+            <w:fldChar w:fldCharType="begin"/>
+          </w:r>
+          <w:r>
+            <w:instrText xml:space="preserve"> CITATION Jil13 \l 2057 </w:instrText>
+          </w:r>
+          <w:r>
+            <w:fldChar w:fldCharType="separate"/>
+          </w:r>
+          <w:r>
+            <w:rPr>
+              <w:noProof/>
+            </w:rPr>
+            <w:t xml:space="preserve"> (10)</w:t>
+          </w:r>
+          <w:r>
+            <w:fldChar w:fldCharType="end"/>
+          </w:r>
+        </w:sdtContent>
+      </w:sdt>
+      <w:r>
+        <w:t xml:space="preserve"> for my corpus and was used as the same wa</w:t>
+      </w:r>
+      <w:r>
+        <w:t>y locations extractor.</w:t>
+      </w:r>
+    </w:p>
+    <w:p>
+      <w:pPr>
+        <w:rPr>
+          <w:noProof/>
+        </w:rPr>
+      </w:pPr>
+      <w:r>
+        <w:t xml:space="preserve">I extracted noun count, verb count, adjective count, adverb count and pronoun count via </w:t>
+      </w:r>
+      <w:proofErr w:type="spellStart"/>
+      <w:r>
+        <w:t>pos_</w:t>
+      </w:r>
+      <w:proofErr w:type="gramStart"/>
+      <w:r>
+        <w:t>tag</w:t>
+      </w:r>
+      <w:proofErr w:type="spellEnd"/>
+      <w:r>
+        <w:t>(</w:t>
+      </w:r>
+      <w:proofErr w:type="gramEnd"/>
+      <w:r>
+        <w:t xml:space="preserve">) function from the </w:t>
+      </w:r>
+      <w:proofErr w:type="spellStart"/>
+      <w:r>
+        <w:t>nltk</w:t>
+      </w:r>
+      <w:proofErr w:type="spellEnd"/>
+      <w:r>
+        <w:t xml:space="preserve"> library. I also made a dictionary mapping string to </w:t>
+      </w:r>
+      <w:r>
+        <w:t>a</w:t>
+      </w:r>
+      <w:r>
+        <w:t xml:space="preserve"> list of </w:t>
+      </w:r>
+      <w:r>
+        <w:t>tags;</w:t>
+      </w:r>
+      <w:r>
+        <w:t xml:space="preserve"> the list of tags was from</w:t>
+      </w:r>
+      <w:r>
+        <w:t xml:space="preserve"> </w:t>
+      </w:r>
+      <w:proofErr w:type="spellStart"/>
+      <w:r>
+        <w:t>penn</w:t>
+      </w:r>
+      <w:proofErr w:type="spellEnd"/>
+      <w:r>
+        <w:t xml:space="preserve"> Treebank project </w:t>
+      </w:r>
+      <w:sdt>
+        <w:sdtPr>
+          <w:id w:val="1096672412"/>
+          <w:citation/>
+        </w:sdtPr>
+        <w:sdtContent>
+          <w:r>
+            <w:fldChar w:fldCharType="begin"/>
+          </w:r>
+          <w:r>
+            <w:instrText xml:space="preserve"> CITATION Alp21 \l 2057 </w:instrText>
+          </w:r>
+          <w:r>
+            <w:fldChar w:fldCharType="separate"/>
+          </w:r>
+          <w:r>
+            <w:rPr>
+              <w:noProof/>
+            </w:rPr>
+            <w:t>(11)</w:t>
+          </w:r>
+          <w:r>
+            <w:fldChar w:fldCharType="end"/>
+          </w:r>
+        </w:sdtContent>
+      </w:sdt>
+      <w:r>
+        <w:t>.</w:t>
+      </w:r>
+      <w:r>
+        <w:t xml:space="preserve"> </w:t>
+      </w:r>
+      <w:r>
+        <w:rPr>
+          <w:noProof/>
+        </w:rPr>
+        <w:t xml:space="preserve"> </w:t>
+      </w:r>
+      <w:r>
+        <w:rPr>
+          <w:noProof/>
+        </w:rPr>
+        <w:drawing>
+          <wp:inline distT="0" distB="0" distL="0" distR="0" wp14:anchorId="44A54816" wp14:editId="13CB601E">
+            <wp:extent cx="3934374" cy="1448002"/>
+            <wp:effectExtent l="0" t="0" r="9525" b="0"/>
+            <wp:docPr id="6" name="Picture 6"/>
+            <wp:cNvGraphicFramePr>
+              <a:graphicFrameLocks xmlns:a="http://schemas.openxmlformats.org/drawingml/2006/main" noChangeAspect="1"/>
+            </wp:cNvGraphicFramePr>
+            <a:graphic xmlns:a="http://schemas.openxmlformats.org/drawingml/2006/main">
+              <a:graphicData uri="http://schemas.openxmlformats.org/drawingml/2006/picture">
+                <pic:pic xmlns:pic="http://schemas.openxmlformats.org/drawingml/2006/picture">
+                  <pic:nvPicPr>
+                    <pic:cNvPr id="1" name=""/>
+                    <pic:cNvPicPr/>
+                  </pic:nvPicPr>
+                  <pic:blipFill>
+                    <a:blip r:embed="rId14"/>
+                    <a:stretch>
+                      <a:fillRect/>
+                    </a:stretch>
+                  </pic:blipFill>
+                  <pic:spPr>
+                    <a:xfrm>
+                      <a:off x="0" y="0"/>
+                      <a:ext cx="3934374" cy="1448002"/>
+                    </a:xfrm>
+                    <a:prstGeom prst="rect">
+                      <a:avLst/>
+                    </a:prstGeom>
+                  </pic:spPr>
+                </pic:pic>
+              </a:graphicData>
+            </a:graphic>
+          </wp:inline>
+        </w:drawing>
+      </w:r>
+    </w:p>
+    <w:p>
+      <w:r>
+        <w:t xml:space="preserve">With these new features, I fed them into </w:t>
+      </w:r>
+      <w:proofErr w:type="gramStart"/>
+      <w:r>
+        <w:t>a</w:t>
+      </w:r>
+      <w:proofErr w:type="gramEnd"/>
+      <w:r>
+        <w:t xml:space="preserve"> SVC (a support vector classifier from </w:t>
+      </w:r>
+      <w:proofErr w:type="spellStart"/>
+      <w:r>
+        <w:t>svm</w:t>
+      </w:r>
+      <w:proofErr w:type="spellEnd"/>
+      <w:r>
+        <w:t xml:space="preserve">, </w:t>
+      </w:r>
+      <w:proofErr w:type="spellStart"/>
+      <w:r>
+        <w:t>sklearn</w:t>
+      </w:r>
+      <w:proofErr w:type="spellEnd"/>
+      <w:r>
+        <w:t xml:space="preserve">) however I only managed to get up to </w:t>
+      </w:r>
+      <w:r>
+        <w:t>0.560 for my F1 score</w:t>
+      </w:r>
+      <w:r>
+        <w:t xml:space="preserve"> on the test split on the training set. This </w:t>
+      </w:r>
+      <w:r>
+        <w:lastRenderedPageBreak/>
+        <w:t xml:space="preserve">is barely better than just randomly guessing and I could not think of any more features to extract from the </w:t>
+      </w:r>
+      <w:proofErr w:type="spellStart"/>
+      <w:r>
+        <w:t>tweetText</w:t>
+      </w:r>
+      <w:proofErr w:type="spellEnd"/>
+      <w:r>
+        <w:t xml:space="preserve">. I decided to leave this approach instead of optimising it since the </w:t>
+      </w:r>
+      <w:r>
+        <w:t>F1</w:t>
+      </w:r>
+      <w:r>
+        <w:t xml:space="preserve"> gain would be so low</w:t>
+      </w:r>
+      <w:r>
+        <w:t>.</w:t>
+      </w:r>
+    </w:p>
+    <w:p>
+      <w:r>
+        <w:t>Instead, some of the approaches mentioned using different feature extractors such as term frequency inverse document frequency (</w:t>
+      </w:r>
+      <w:proofErr w:type="spellStart"/>
+      <w:r>
+        <w:t>tf-idf</w:t>
+      </w:r>
+      <w:proofErr w:type="spellEnd"/>
+      <w:r>
+        <w:t>) which I ultimately implemented</w:t>
+      </w:r>
+      <w:r>
+        <w:t xml:space="preserve"> in conjunction with n-grams</w:t>
+      </w:r>
+      <w:r>
+        <w:t>.</w:t>
+      </w:r>
+      <w:r>
+        <w:t xml:space="preserve"> The </w:t>
+      </w:r>
+      <w:proofErr w:type="spellStart"/>
+      <w:r>
+        <w:t>Tf-idf</w:t>
+      </w:r>
+      <w:proofErr w:type="spellEnd"/>
+      <w:r>
+        <w:t xml:space="preserve"> used in this approach was imported from </w:t>
+      </w:r>
+      <w:proofErr w:type="spellStart"/>
+      <w:r>
+        <w:t>sklearn</w:t>
+      </w:r>
+      <w:proofErr w:type="spellEnd"/>
+      <w:r>
+        <w:t>.</w:t>
+      </w:r>
+      <w:r>
+        <w:t xml:space="preserve"> </w:t>
+      </w:r>
+      <w:proofErr w:type="spellStart"/>
+      <w:r>
+        <w:t>Tf-idf</w:t>
+      </w:r>
+      <w:proofErr w:type="spellEnd"/>
+      <w:r>
+        <w:t xml:space="preserve"> shows how often each term appears in the corpus (our </w:t>
+      </w:r>
+      <w:proofErr w:type="spellStart"/>
+      <w:r>
+        <w:t>tweetText</w:t>
+      </w:r>
+      <w:proofErr w:type="spellEnd"/>
+      <w:r>
+        <w:t xml:space="preserve"> is the corpus) multiplied with the inverse of the amount that the same term appears in other documents. This means if a word is used in multiple documents and is common, </w:t>
+      </w:r>
+      <w:proofErr w:type="gramStart"/>
+      <w:r>
+        <w:t>e.g.</w:t>
+      </w:r>
+      <w:proofErr w:type="gramEnd"/>
+      <w:r>
+        <w:t xml:space="preserve"> a stop word like “I”, </w:t>
+      </w:r>
+      <w:r>
+        <w:t xml:space="preserve">then its weighting will be very low and holds very little descriptive power. If a word has high occurrence in </w:t>
+      </w:r>
+      <w:r>
+        <w:t>some</w:t>
+      </w:r>
+      <w:r>
+        <w:t xml:space="preserve"> specific tweets, then its weighting will be very high as it is very descriptive since only a few documents use that word and thus associations start to occur between class and word. In addition to </w:t>
+      </w:r>
+      <w:proofErr w:type="spellStart"/>
+      <w:r>
+        <w:t>Tf-idf</w:t>
+      </w:r>
+      <w:proofErr w:type="spellEnd"/>
+      <w:r>
+        <w:t xml:space="preserve">, I use the n-gram </w:t>
+      </w:r>
+      <w:r>
+        <w:t>parameter (</w:t>
+      </w:r>
+      <w:r>
+        <w:t xml:space="preserve">1,2) to allow bigrams and unigrams to form </w:t>
+      </w:r>
+      <w:r>
+        <w:t xml:space="preserve">from the </w:t>
+      </w:r>
+      <w:proofErr w:type="spellStart"/>
+      <w:r>
+        <w:t>tweetText</w:t>
+      </w:r>
+      <w:proofErr w:type="spellEnd"/>
+      <w:r>
+        <w:t xml:space="preserve">. This creates both </w:t>
+      </w:r>
+      <w:r>
+        <w:t>single- and 2-word</w:t>
+      </w:r>
+      <w:r>
+        <w:t xml:space="preserve"> phrases in “dictionary” (list of most popular words) to be used when analysing </w:t>
+      </w:r>
+      <w:proofErr w:type="spellStart"/>
+      <w:r>
+        <w:t>tweetText</w:t>
+      </w:r>
+      <w:proofErr w:type="spellEnd"/>
+      <w:r>
+        <w:t xml:space="preserve">. </w:t>
+      </w:r>
+      <w:r>
+        <w:t xml:space="preserve">I added bigrams since they preserve some information regarding context as it is a phrase and not a just a single word. This is the main reason I chose to add n-grams is to preserve contextual information which </w:t>
+      </w:r>
+      <w:proofErr w:type="spellStart"/>
+      <w:r>
+        <w:t>tf-idf</w:t>
+      </w:r>
+      <w:proofErr w:type="spellEnd"/>
+      <w:r>
+        <w:t xml:space="preserve"> and bag of words naturally do not contain.</w:t>
+      </w:r>
+      <w:r>
+        <w:t xml:space="preserve"> I then plugged </w:t>
+      </w:r>
+      <w:proofErr w:type="spellStart"/>
+      <w:r>
+        <w:t>tf-idf</w:t>
+      </w:r>
+      <w:proofErr w:type="spellEnd"/>
+      <w:r>
+        <w:t xml:space="preserve"> feature vector into 3 different ML algorithms (Logistic Regression, SVM and </w:t>
+      </w:r>
+      <w:r>
+        <w:t xml:space="preserve">Multinomial </w:t>
+      </w:r>
+      <w:r>
+        <w:t>Naïve Bayes)</w:t>
+      </w:r>
+      <w:r>
+        <w:t xml:space="preserve"> to see what kind of baseline performance each algorithm provides. </w:t>
+      </w:r>
+      <w:r>
+        <w:t>The following are the initial results.</w:t>
+      </w:r>
+    </w:p>
+    <w:p>
+      <w:r>
+        <w:rPr>
+          <w:noProof/>
+        </w:rPr>
+        <w:drawing>
+          <wp:inline distT="0" distB="0" distL="0" distR="0" wp14:anchorId="17825825" wp14:editId="0838B60A">
+            <wp:extent cx="2830530" cy="2124075"/>
+            <wp:effectExtent l="0" t="0" r="8255" b="0"/>
+            <wp:docPr id="18" name="Picture 18"/>
+            <wp:cNvGraphicFramePr>
+              <a:graphicFrameLocks xmlns:a="http://schemas.openxmlformats.org/drawingml/2006/main" noChangeAspect="1"/>
+            </wp:cNvGraphicFramePr>
+            <a:graphic xmlns:a="http://schemas.openxmlformats.org/drawingml/2006/main">
+              <a:graphicData uri="http://schemas.openxmlformats.org/drawingml/2006/picture">
+                <pic:pic xmlns:pic="http://schemas.openxmlformats.org/drawingml/2006/picture">
+                  <pic:nvPicPr>
+                    <pic:cNvPr id="0" name="Picture 12"/>
+                    <pic:cNvPicPr>
+                      <a:picLocks noChangeAspect="1" noChangeArrowheads="1"/>
+                    </pic:cNvPicPr>
+                  </pic:nvPicPr>
+                  <pic:blipFill>
+                    <a:blip r:embed="rId15">
+                      <a:extLst>
+                        <a:ext uri="{28A0092B-C50C-407E-A947-70E740481C1C}">
+                          <a14:useLocalDpi xmlns:a14="http://schemas.microsoft.com/office/drawing/2010/main" val="0"/>
+                        </a:ext>
+                      </a:extLst>
+                    </a:blip>
+                    <a:srcRect/>
+                    <a:stretch>
+                      <a:fillRect/>
+                    </a:stretch>
+                  </pic:blipFill>
+                  <pic:spPr bwMode="auto">
+                    <a:xfrm>
+                      <a:off x="0" y="0"/>
+                      <a:ext cx="2864387" cy="2149482"/>
+                    </a:xfrm>
+                    <a:prstGeom prst="rect">
+                      <a:avLst/>
+                    </a:prstGeom>
+                    <a:noFill/>
+                    <a:ln>
+                      <a:noFill/>
+                    </a:ln>
+                  </pic:spPr>
+                </pic:pic>
+              </a:graphicData>
+            </a:graphic>
+          </wp:inline>
+        </w:drawing>
+      </w:r>
+      <w:r>
+        <w:rPr>
+          <w:noProof/>
+        </w:rPr>
+        <w:drawing>
+          <wp:inline distT="0" distB="0" distL="0" distR="0" wp14:anchorId="4A6989C7" wp14:editId="3AD966C8">
+            <wp:extent cx="2857500" cy="2144314"/>
+            <wp:effectExtent l="0" t="0" r="0" b="8890"/>
+            <wp:docPr id="19" name="Picture 19"/>
+            <wp:cNvGraphicFramePr>
+              <a:graphicFrameLocks xmlns:a="http://schemas.openxmlformats.org/drawingml/2006/main" noChangeAspect="1"/>
+            </wp:cNvGraphicFramePr>
+            <a:graphic xmlns:a="http://schemas.openxmlformats.org/drawingml/2006/main">
+              <a:graphicData uri="http://schemas.openxmlformats.org/drawingml/2006/picture">
+                <pic:pic xmlns:pic="http://schemas.openxmlformats.org/drawingml/2006/picture">
+                  <pic:nvPicPr>
+                    <pic:cNvPr id="0" name="Picture 13"/>
+                    <pic:cNvPicPr>
+                      <a:picLocks noChangeAspect="1" noChangeArrowheads="1"/>
+                    </pic:cNvPicPr>
+                  </pic:nvPicPr>
+                  <pic:blipFill>
+                    <a:blip r:embed="rId16">
+                      <a:extLst>
+                        <a:ext uri="{28A0092B-C50C-407E-A947-70E740481C1C}">
+                          <a14:useLocalDpi xmlns:a14="http://schemas.microsoft.com/office/drawing/2010/main" val="0"/>
+                        </a:ext>
+                      </a:extLst>
+                    </a:blip>
+                    <a:srcRect/>
+                    <a:stretch>
+                      <a:fillRect/>
+                    </a:stretch>
+                  </pic:blipFill>
+                  <pic:spPr bwMode="auto">
+                    <a:xfrm>
+                      <a:off x="0" y="0"/>
+                      <a:ext cx="2890747" cy="2169263"/>
+                    </a:xfrm>
+                    <a:prstGeom prst="rect">
+                      <a:avLst/>
+                    </a:prstGeom>
+                    <a:noFill/>
+                    <a:ln>
+                      <a:noFill/>
+                    </a:ln>
+                  </pic:spPr>
+                </pic:pic>
+              </a:graphicData>
+            </a:graphic>
+          </wp:inline>
+        </w:drawing>
+      </w:r>
+      <w:r>
+        <w:rPr>
+          <w:noProof/>
+        </w:rPr>
+        <w:drawing>
+          <wp:inline distT="0" distB="0" distL="0" distR="0" wp14:anchorId="097EC549" wp14:editId="756CE609">
+            <wp:extent cx="2847975" cy="2137165"/>
+            <wp:effectExtent l="0" t="0" r="0" b="0"/>
+            <wp:docPr id="20" name="Picture 20"/>
+            <wp:cNvGraphicFramePr>
+              <a:graphicFrameLocks xmlns:a="http://schemas.openxmlformats.org/drawingml/2006/main" noChangeAspect="1"/>
+            </wp:cNvGraphicFramePr>
+            <a:graphic xmlns:a="http://schemas.openxmlformats.org/drawingml/2006/main">
+              <a:graphicData uri="http://schemas.openxmlformats.org/drawingml/2006/picture">
+                <pic:pic xmlns:pic="http://schemas.openxmlformats.org/drawingml/2006/picture">
+                  <pic:nvPicPr>
+                    <pic:cNvPr id="0" name="Picture 14"/>
+                    <pic:cNvPicPr>
+                      <a:picLocks noChangeAspect="1" noChangeArrowheads="1"/>
+                    </pic:cNvPicPr>
+                  </pic:nvPicPr>
+                  <pic:blipFill>
+                    <a:blip r:embed="rId17">
+                      <a:extLst>
+                        <a:ext uri="{28A0092B-C50C-407E-A947-70E740481C1C}">
+                          <a14:useLocalDpi xmlns:a14="http://schemas.microsoft.com/office/drawing/2010/main" val="0"/>
+                        </a:ext>
+                      </a:extLst>
+                    </a:blip>
+                    <a:srcRect/>
+                    <a:stretch>
+                      <a:fillRect/>
+                    </a:stretch>
+                  </pic:blipFill>
+                  <pic:spPr bwMode="auto">
+                    <a:xfrm>
+                      <a:off x="0" y="0"/>
+                      <a:ext cx="2900244" cy="2176388"/>
+                    </a:xfrm>
+                    <a:prstGeom prst="rect">
+                      <a:avLst/>
+                    </a:prstGeom>
+                    <a:noFill/>
+                    <a:ln>
+                      <a:noFill/>
+                    </a:ln>
+                  </pic:spPr>
+                </pic:pic>
+              </a:graphicData>
+            </a:graphic>
+          </wp:inline>
+        </w:drawing>
+      </w:r>
+      <w:r>
+        <w:t>From this, I went with the Multinomial Naïve Bayes ML algorithm.</w:t>
+      </w:r>
+    </w:p>
+    <w:p>
+      <w:r>
+        <w:t>With this approach, I initially had</w:t>
+      </w:r>
+      <w:r>
+        <w:t xml:space="preserve"> an f1 score of</w:t>
+      </w:r>
+      <w:r>
+        <w:t xml:space="preserve"> 0.798</w:t>
+      </w:r>
+      <w:r>
+        <w:t xml:space="preserve"> with default configuration of the </w:t>
+      </w:r>
+      <w:proofErr w:type="spellStart"/>
+      <w:r>
+        <w:t>Tf-idf</w:t>
+      </w:r>
+      <w:proofErr w:type="spellEnd"/>
+      <w:r>
+        <w:t xml:space="preserve"> constructor</w:t>
+      </w:r>
+      <w:r>
+        <w:t xml:space="preserve"> </w:t>
+      </w:r>
+      <w:r>
+        <w:t>and Bayes</w:t>
+      </w:r>
+      <w:r>
+        <w:t>.</w:t>
       </w:r>
     </w:p>
     <w:p>
@@ -814,27 +3805,296 @@
         <w:pStyle w:val="Heading1"/>
       </w:pPr>
       <w:r>
-        <w:t>Algorithm design</w:t>
+        <w:lastRenderedPageBreak/>
+        <w:t>Evaluation</w:t>
+      </w:r>
+      <w:r>
+        <w:t xml:space="preserve"> setup</w:t>
+      </w:r>
+      <w:r>
+        <w:t>, Iteration</w:t>
+      </w:r>
+      <w:r>
+        <w:t xml:space="preserve"> &amp; analysis</w:t>
       </w:r>
     </w:p>
     <w:p>
       <w:r>
-        <w:t>Probably going to be using simple and traditional ML Algorithms</w:t>
+        <w:t xml:space="preserve">Noticing that the training dataset was not balanced, I used a total </w:t>
+      </w:r>
+      <w:r>
+        <w:t>900</w:t>
+      </w:r>
+      <w:r>
+        <w:t xml:space="preserve">0 records for training which was split into </w:t>
+      </w:r>
+      <w:r>
+        <w:t>45</w:t>
+      </w:r>
+      <w:r>
+        <w:t>00 real tweets, 2</w:t>
+      </w:r>
+      <w:r>
+        <w:t>25</w:t>
+      </w:r>
+      <w:r>
+        <w:t>0 fake tweets and 2</w:t>
+      </w:r>
+      <w:r>
+        <w:t>25</w:t>
+      </w:r>
+      <w:r>
+        <w:t>0 humorous tweets. This would ensure that we do not have any bias in the dataset when training the ML algorithm. The rest of the tweets formed the testing set.</w:t>
+      </w:r>
+      <w:r>
+        <w:t xml:space="preserve"> I decided not to use accuracy as a metric as the test split has only </w:t>
+      </w:r>
+      <w:r>
+        <w:t>509</w:t>
+      </w:r>
+      <w:r>
+        <w:t xml:space="preserve"> real tweets and the rest were fake so a dumb algorithm could easily have a high accuracy. I decided to use instead the F1 score in combination with the recall and the precision.</w:t>
       </w:r>
     </w:p>
     <w:p>
       <w:r>
-        <w:t>SVM</w:t>
+        <w:t xml:space="preserve">Recall is all the correct positive results / all samples that should have been positive </w:t>
+      </w:r>
+      <w:proofErr w:type="gramStart"/>
+      <w:r>
+        <w:t>i.e.</w:t>
+      </w:r>
+      <w:proofErr w:type="gramEnd"/>
+      <w:r>
+        <w:t xml:space="preserve"> how many</w:t>
+      </w:r>
+      <w:r>
+        <w:t xml:space="preserve"> positive predictions were correct out of all samples with the positive ground truth.</w:t>
+      </w:r>
+      <w:r>
+        <w:t xml:space="preserve"> To get the recall result I used </w:t>
+      </w:r>
+      <w:proofErr w:type="spellStart"/>
+      <w:proofErr w:type="gramStart"/>
+      <w:r>
+        <w:t>metric.recall</w:t>
+      </w:r>
+      <w:proofErr w:type="gramEnd"/>
+      <w:r>
+        <w:t>_score</w:t>
+      </w:r>
+      <w:proofErr w:type="spellEnd"/>
+      <w:r>
+        <w:t xml:space="preserve">() from </w:t>
+      </w:r>
+      <w:proofErr w:type="spellStart"/>
+      <w:r>
+        <w:t>sklearn</w:t>
+      </w:r>
+      <w:proofErr w:type="spellEnd"/>
+      <w:r>
+        <w:t xml:space="preserve"> .</w:t>
+      </w:r>
+      <w:r>
+        <w:t xml:space="preserve"> </w:t>
+      </w:r>
+      <w:r>
+        <w:t xml:space="preserve">Precision is all the correct positive results / number of positive results predicted by classifier </w:t>
+      </w:r>
+      <w:proofErr w:type="gramStart"/>
+      <w:r>
+        <w:t>i.e.</w:t>
+      </w:r>
+      <w:proofErr w:type="gramEnd"/>
+      <w:r>
+        <w:t xml:space="preserve"> how many of the classifiers positive predictions </w:t>
+      </w:r>
+      <w:r>
+        <w:t xml:space="preserve">are </w:t>
+      </w:r>
+      <w:r>
+        <w:t>actually positive?</w:t>
+      </w:r>
+      <w:r>
+        <w:t xml:space="preserve"> </w:t>
+      </w:r>
+      <w:r>
+        <w:t xml:space="preserve">To get the precision result I used </w:t>
+      </w:r>
+      <w:proofErr w:type="spellStart"/>
+      <w:proofErr w:type="gramStart"/>
+      <w:r>
+        <w:t>metric.precision</w:t>
+      </w:r>
+      <w:proofErr w:type="gramEnd"/>
+      <w:r>
+        <w:t>_score</w:t>
+      </w:r>
+      <w:proofErr w:type="spellEnd"/>
+      <w:r>
+        <w:t xml:space="preserve">() from </w:t>
+      </w:r>
+      <w:proofErr w:type="spellStart"/>
+      <w:r>
+        <w:t>sklearn</w:t>
+      </w:r>
+      <w:proofErr w:type="spellEnd"/>
+      <w:r>
+        <w:t xml:space="preserve"> .</w:t>
+      </w:r>
+      <w:r>
+        <w:t xml:space="preserve"> </w:t>
+      </w:r>
+      <w:r>
+        <w:t xml:space="preserve">F1 is the harmonic mean between recall and precision </w:t>
+      </w:r>
+      <w:proofErr w:type="spellStart"/>
+      <w:r>
+        <w:t>i.e</w:t>
+      </w:r>
+      <w:proofErr w:type="spellEnd"/>
+      <w:r>
+        <w:t xml:space="preserve"> average between precision and recall. To get the recall result I used </w:t>
+      </w:r>
+      <w:proofErr w:type="gramStart"/>
+      <w:r>
+        <w:t>metric.f</w:t>
+      </w:r>
+      <w:proofErr w:type="gramEnd"/>
+      <w:r>
+        <w:t xml:space="preserve">1 _score(average=”micro”) from </w:t>
+      </w:r>
+      <w:proofErr w:type="spellStart"/>
+      <w:r>
+        <w:t>sklearn</w:t>
+      </w:r>
+      <w:proofErr w:type="spellEnd"/>
+      <w:r>
+        <w:t xml:space="preserve"> .</w:t>
       </w:r>
     </w:p>
     <w:p>
       <w:r>
-        <w:t>Decision trees -&gt; random forest is probs the best</w:t>
+        <w:t xml:space="preserve">I then used grid search (from </w:t>
+      </w:r>
+      <w:proofErr w:type="spellStart"/>
+      <w:r>
+        <w:t>sklearn</w:t>
+      </w:r>
+      <w:proofErr w:type="spellEnd"/>
+      <w:r>
+        <w:t>) with the following parameters:</w:t>
+      </w:r>
+      <w:r>
+        <w:t xml:space="preserve"> {“alpha</w:t>
+      </w:r>
+      <w:proofErr w:type="gramStart"/>
+      <w:r>
+        <w:t>”:[</w:t>
+      </w:r>
+      <w:proofErr w:type="gramEnd"/>
+      <w:r>
+        <w:t>0.0,0.1,0.2,…,1.0]}</w:t>
+      </w:r>
+      <w:r>
+        <w:t xml:space="preserve"> I also adjusted the number of max features used by </w:t>
+      </w:r>
+      <w:proofErr w:type="spellStart"/>
+      <w:r>
+        <w:t>Tf-idf</w:t>
+      </w:r>
+      <w:proofErr w:type="spellEnd"/>
+      <w:r>
+        <w:t xml:space="preserve"> simultaneously starting from 5000 to 50,000 in increments of 5000 features</w:t>
+      </w:r>
+      <w:r>
+        <w:t>.</w:t>
+      </w:r>
+      <w:r>
+        <w:t xml:space="preserve"> I chose a maximum limit of 50000 features as t</w:t>
+      </w:r>
+      <w:r>
+        <w:t>he general trend was</w:t>
+      </w:r>
+      <w:r>
+        <w:t xml:space="preserve"> F1 scores were dropping</w:t>
+      </w:r>
+      <w:r>
+        <w:t xml:space="preserve"> as number of features was increasing</w:t>
+      </w:r>
+      <w:r>
+        <w:t>.</w:t>
       </w:r>
     </w:p>
     <w:p>
       <w:r>
-        <w:t>Lmao try linear or logistic for jokes</w:t>
+        <w:t>There was no use of PCA to reduce dimensionality</w:t>
+      </w:r>
+      <w:r>
+        <w:t xml:space="preserve">. The only factor affecting the dimensionality of the feature vector was the number of features being included. </w:t>
+      </w:r>
+    </w:p>
+    <w:p>
+      <w:r>
+        <w:t xml:space="preserve">The final parameters used were alpha=0.1 for Multinomial Naïve Bayes and </w:t>
+      </w:r>
+      <w:proofErr w:type="spellStart"/>
+      <w:r>
+        <w:t>ngram_range</w:t>
+      </w:r>
+      <w:proofErr w:type="spellEnd"/>
+      <w:r>
+        <w:t xml:space="preserve"> = (1,2), </w:t>
+      </w:r>
+      <w:proofErr w:type="spellStart"/>
+      <w:r>
+        <w:t>max_</w:t>
+      </w:r>
+      <w:r>
+        <w:softHyphen/>
+        <w:t>features</w:t>
+      </w:r>
+      <w:proofErr w:type="spellEnd"/>
+      <w:r>
+        <w:t xml:space="preserve"> = 5000, </w:t>
+      </w:r>
+      <w:proofErr w:type="spellStart"/>
+      <w:r>
+        <w:t>min_df</w:t>
+      </w:r>
+      <w:proofErr w:type="spellEnd"/>
+      <w:r>
+        <w:t xml:space="preserve"> = 1, </w:t>
+      </w:r>
+      <w:proofErr w:type="spellStart"/>
+      <w:r>
+        <w:t>stop_words</w:t>
+      </w:r>
+      <w:proofErr w:type="spellEnd"/>
+      <w:r>
+        <w:t xml:space="preserve"> = “English” for </w:t>
+      </w:r>
+      <w:proofErr w:type="spellStart"/>
+      <w:r>
+        <w:t>tfidfVectorizer</w:t>
+      </w:r>
+      <w:proofErr w:type="spellEnd"/>
+      <w:r>
+        <w:t>.</w:t>
+      </w:r>
+    </w:p>
+    <w:p>
+      <w:r>
+        <w:t>Final f1 score (average = micro), recall and precision on the test set are as follows:</w:t>
+      </w:r>
+      <w:r>
+        <w:t xml:space="preserve"> </w:t>
+      </w:r>
+      <w:r>
+        <w:t xml:space="preserve">F1 score = </w:t>
+      </w:r>
+      <w:r>
+        <w:t>0.861, Recall = 0.876, Precision = 0.915.</w:t>
       </w:r>
     </w:p>
     <w:p>
@@ -842,36 +4102,662 @@
         <w:pStyle w:val="Heading1"/>
       </w:pPr>
       <w:r>
-        <w:t>Evaluation</w:t>
-      </w:r>
-    </w:p>
-    <w:p/>
-    <w:p>
-      <w:pPr>
-        <w:pStyle w:val="Heading1"/>
-      </w:pPr>
-      <w:r>
+        <w:lastRenderedPageBreak/>
         <w:t>Conclusion</w:t>
-      </w:r>
-    </w:p>
-    <w:p/>
-    <w:p>
-      <w:pPr>
-        <w:pStyle w:val="Heading1"/>
-      </w:pPr>
-      <w:r>
-        <w:t>References</w:t>
       </w:r>
     </w:p>
     <w:p>
       <w:r>
-        <w:t>Zotero gottem baby</w:t>
+        <w:rPr>
+          <w:noProof/>
+        </w:rPr>
+        <w:drawing>
+          <wp:inline distT="0" distB="0" distL="0" distR="0" wp14:anchorId="01493AFB" wp14:editId="0D60E803">
+            <wp:extent cx="5077185" cy="3810000"/>
+            <wp:effectExtent l="0" t="0" r="9525" b="0"/>
+            <wp:docPr id="21" name="Picture 21"/>
+            <wp:cNvGraphicFramePr>
+              <a:graphicFrameLocks xmlns:a="http://schemas.openxmlformats.org/drawingml/2006/main" noChangeAspect="1"/>
+            </wp:cNvGraphicFramePr>
+            <a:graphic xmlns:a="http://schemas.openxmlformats.org/drawingml/2006/main">
+              <a:graphicData uri="http://schemas.openxmlformats.org/drawingml/2006/picture">
+                <pic:pic xmlns:pic="http://schemas.openxmlformats.org/drawingml/2006/picture">
+                  <pic:nvPicPr>
+                    <pic:cNvPr id="0" name="Picture 15"/>
+                    <pic:cNvPicPr>
+                      <a:picLocks noChangeAspect="1" noChangeArrowheads="1"/>
+                    </pic:cNvPicPr>
+                  </pic:nvPicPr>
+                  <pic:blipFill>
+                    <a:blip r:embed="rId18">
+                      <a:extLst>
+                        <a:ext uri="{28A0092B-C50C-407E-A947-70E740481C1C}">
+                          <a14:useLocalDpi xmlns:a14="http://schemas.microsoft.com/office/drawing/2010/main" val="0"/>
+                        </a:ext>
+                      </a:extLst>
+                    </a:blip>
+                    <a:srcRect/>
+                    <a:stretch>
+                      <a:fillRect/>
+                    </a:stretch>
+                  </pic:blipFill>
+                  <pic:spPr bwMode="auto">
+                    <a:xfrm>
+                      <a:off x="0" y="0"/>
+                      <a:ext cx="5112122" cy="3836218"/>
+                    </a:xfrm>
+                    <a:prstGeom prst="rect">
+                      <a:avLst/>
+                    </a:prstGeom>
+                    <a:noFill/>
+                    <a:ln>
+                      <a:noFill/>
+                    </a:ln>
+                  </pic:spPr>
+                </pic:pic>
+              </a:graphicData>
+            </a:graphic>
+          </wp:inline>
+        </w:drawing>
       </w:r>
     </w:p>
+    <w:p>
+      <w:r>
+        <w:t>I s</w:t>
+      </w:r>
+      <w:r>
+        <w:t>hould have invested more time in feature selection, I could have used some of the features in my first a</w:t>
+      </w:r>
+      <w:r>
+        <w:t>ttempt</w:t>
+      </w:r>
+      <w:r>
+        <w:t xml:space="preserve"> </w:t>
+      </w:r>
+      <w:r>
+        <w:t xml:space="preserve">and combined with </w:t>
+      </w:r>
+      <w:r>
+        <w:t xml:space="preserve">my </w:t>
+      </w:r>
+      <w:r>
+        <w:t>final</w:t>
+      </w:r>
+      <w:r>
+        <w:t xml:space="preserve"> approach</w:t>
+      </w:r>
+      <w:r>
+        <w:t>, this could have boosted my results even further.</w:t>
+      </w:r>
+      <w:r>
+        <w:t xml:space="preserve"> </w:t>
+      </w:r>
+    </w:p>
+    <w:p>
+      <w:r>
+        <w:t xml:space="preserve">Although I decided not to translate any other languages into English, it may have been a good idea to do so because I think this is what caused the sharp peak in my “noun count” feature and it would have meant </w:t>
+      </w:r>
+      <w:proofErr w:type="spellStart"/>
+      <w:r>
+        <w:t>Tf-idf</w:t>
+      </w:r>
+      <w:proofErr w:type="spellEnd"/>
+      <w:r>
+        <w:t xml:space="preserve"> could have been applied to different languages</w:t>
+      </w:r>
+      <w:r>
+        <w:t>, other languages made up a quarter of the dataset</w:t>
+      </w:r>
+      <w:r>
+        <w:t xml:space="preserve">. </w:t>
+      </w:r>
+      <w:r>
+        <w:t xml:space="preserve"> This would have also made the implementation work in more areas of the world if it </w:t>
+      </w:r>
+      <w:r>
+        <w:t>were</w:t>
+      </w:r>
+      <w:r>
+        <w:t xml:space="preserve"> deployed.</w:t>
+      </w:r>
+    </w:p>
+    <w:p>
+      <w:r>
+        <w:t xml:space="preserve">Also, I </w:t>
+      </w:r>
+      <w:r>
+        <w:t>did not</w:t>
+      </w:r>
+      <w:r>
+        <w:t xml:space="preserve"> scale any of my features in the first approach so that might have made a difference to the overall success metrics of that approach.</w:t>
+      </w:r>
+    </w:p>
+    <w:sdt>
+      <w:sdtPr>
+        <w:id w:val="-1626305049"/>
+        <w:docPartObj>
+          <w:docPartGallery w:val="Bibliographies"/>
+          <w:docPartUnique/>
+        </w:docPartObj>
+      </w:sdtPr>
+      <w:sdtEndPr>
+        <w:rPr>
+          <w:rFonts w:asciiTheme="minorHAnsi" w:eastAsiaTheme="minorHAnsi" w:hAnsiTheme="minorHAnsi" w:cstheme="minorBidi"/>
+          <w:color w:val="auto"/>
+          <w:sz w:val="22"/>
+          <w:szCs w:val="22"/>
+        </w:rPr>
+      </w:sdtEndPr>
+      <w:sdtContent>
+        <w:p>
+          <w:pPr>
+            <w:pStyle w:val="Heading1"/>
+          </w:pPr>
+          <w:r>
+            <w:t>References</w:t>
+          </w:r>
+        </w:p>
+        <w:sdt>
+          <w:sdtPr>
+            <w:id w:val="-573587230"/>
+            <w:bibliography/>
+          </w:sdtPr>
+          <w:sdtContent>
+            <w:p>
+              <w:pPr>
+                <w:pStyle w:val="Bibliography"/>
+                <w:rPr>
+                  <w:noProof/>
+                  <w:sz w:val="24"/>
+                  <w:szCs w:val="24"/>
+                </w:rPr>
+              </w:pPr>
+              <w:r>
+                <w:fldChar w:fldCharType="begin"/>
+              </w:r>
+              <w:r>
+                <w:instrText xml:space="preserve"> BIBLIOGRAPHY </w:instrText>
+              </w:r>
+              <w:r>
+                <w:fldChar w:fldCharType="separate"/>
+              </w:r>
+              <w:r>
+                <w:rPr>
+                  <w:noProof/>
+                </w:rPr>
+                <w:t xml:space="preserve">1. </w:t>
+              </w:r>
+              <w:r>
+                <w:rPr>
+                  <w:b/>
+                  <w:bCs/>
+                  <w:noProof/>
+                </w:rPr>
+                <w:t>Rajdev, M, Lee, K.</w:t>
+              </w:r>
+              <w:r>
+                <w:rPr>
+                  <w:noProof/>
+                </w:rPr>
+                <w:t xml:space="preserve"> </w:t>
+              </w:r>
+              <w:r>
+                <w:rPr>
+                  <w:i/>
+                  <w:iCs/>
+                  <w:noProof/>
+                </w:rPr>
+                <w:t xml:space="preserve">Fake and Spam Messages: Detecting Misinformation During Natural Disasters on Social Media. </w:t>
+              </w:r>
+              <w:r>
+                <w:rPr>
+                  <w:noProof/>
+                </w:rPr>
+                <w:t>s.l. : IEEE, December 2015.</w:t>
+              </w:r>
+            </w:p>
+            <w:p>
+              <w:pPr>
+                <w:pStyle w:val="Bibliography"/>
+                <w:rPr>
+                  <w:noProof/>
+                </w:rPr>
+              </w:pPr>
+              <w:r>
+                <w:rPr>
+                  <w:noProof/>
+                </w:rPr>
+                <w:t xml:space="preserve">2. </w:t>
+              </w:r>
+              <w:r>
+                <w:rPr>
+                  <w:b/>
+                  <w:bCs/>
+                  <w:noProof/>
+                </w:rPr>
+                <w:t>Hirlekar, V.V., Kumar , A.</w:t>
+              </w:r>
+              <w:r>
+                <w:rPr>
+                  <w:noProof/>
+                </w:rPr>
+                <w:t xml:space="preserve"> </w:t>
+              </w:r>
+              <w:r>
+                <w:rPr>
+                  <w:i/>
+                  <w:iCs/>
+                  <w:noProof/>
+                </w:rPr>
+                <w:t xml:space="preserve">Natural Language Processing based Online Fake News Detection Challenges – A Detailed Review. </w:t>
+              </w:r>
+              <w:r>
+                <w:rPr>
+                  <w:noProof/>
+                </w:rPr>
+                <w:t>s.l. : ICCES, June 2020.</w:t>
+              </w:r>
+            </w:p>
+            <w:p>
+              <w:pPr>
+                <w:pStyle w:val="Bibliography"/>
+                <w:rPr>
+                  <w:noProof/>
+                </w:rPr>
+              </w:pPr>
+              <w:r>
+                <w:rPr>
+                  <w:noProof/>
+                </w:rPr>
+                <w:t xml:space="preserve">3. </w:t>
+              </w:r>
+              <w:r>
+                <w:rPr>
+                  <w:b/>
+                  <w:bCs/>
+                  <w:noProof/>
+                </w:rPr>
+                <w:t>Krishnan. S, Chen, M.</w:t>
+              </w:r>
+              <w:r>
+                <w:rPr>
+                  <w:noProof/>
+                </w:rPr>
+                <w:t xml:space="preserve"> </w:t>
+              </w:r>
+              <w:r>
+                <w:rPr>
+                  <w:i/>
+                  <w:iCs/>
+                  <w:noProof/>
+                </w:rPr>
+                <w:t xml:space="preserve">Identifying Tweets with Fake News. </w:t>
+              </w:r>
+              <w:r>
+                <w:rPr>
+                  <w:noProof/>
+                </w:rPr>
+                <w:t>s.l. : iEEE, July 2018.</w:t>
+              </w:r>
+            </w:p>
+            <w:p>
+              <w:pPr>
+                <w:pStyle w:val="Bibliography"/>
+                <w:rPr>
+                  <w:noProof/>
+                </w:rPr>
+              </w:pPr>
+              <w:r>
+                <w:rPr>
+                  <w:noProof/>
+                </w:rPr>
+                <w:t xml:space="preserve">4. </w:t>
+              </w:r>
+              <w:r>
+                <w:rPr>
+                  <w:b/>
+                  <w:bCs/>
+                  <w:noProof/>
+                </w:rPr>
+                <w:t>Hassan, N. Y., Gomaa, W. H., Khoriba, G. A., Haggag, M. H.</w:t>
+              </w:r>
+              <w:r>
+                <w:rPr>
+                  <w:noProof/>
+                </w:rPr>
+                <w:t xml:space="preserve"> </w:t>
+              </w:r>
+              <w:r>
+                <w:rPr>
+                  <w:i/>
+                  <w:iCs/>
+                  <w:noProof/>
+                </w:rPr>
+                <w:t xml:space="preserve">Supervised Learning Approach for Twitter Credibility Detection. </w:t>
+              </w:r>
+              <w:r>
+                <w:rPr>
+                  <w:noProof/>
+                </w:rPr>
+                <w:t>s.l. : iEEE, December 2018.</w:t>
+              </w:r>
+            </w:p>
+            <w:p>
+              <w:pPr>
+                <w:pStyle w:val="Bibliography"/>
+                <w:rPr>
+                  <w:noProof/>
+                </w:rPr>
+              </w:pPr>
+              <w:r>
+                <w:rPr>
+                  <w:noProof/>
+                </w:rPr>
+                <w:t xml:space="preserve">5. </w:t>
+              </w:r>
+              <w:r>
+                <w:rPr>
+                  <w:i/>
+                  <w:iCs/>
+                  <w:noProof/>
+                </w:rPr>
+                <w:t xml:space="preserve">Fighting an Infodemic: COVID-19 Fake News Dataset. </w:t>
+              </w:r>
+              <w:r>
+                <w:rPr>
+                  <w:b/>
+                  <w:bCs/>
+                  <w:noProof/>
+                </w:rPr>
+                <w:t>Patwa, Parth, Sharma, Shivam, PYKL, Srinivas, Guptha, Vineeth, Kumari, Gitanjali, Akhtar, md Shad, Ekbal, Asif, DAs, Amitava, Chakraborty, Tanmoy.</w:t>
+              </w:r>
+              <w:r>
+                <w:rPr>
+                  <w:noProof/>
+                </w:rPr>
+                <w:t xml:space="preserve"> s.l. : arXiv, 2020-11-06, Vol. arXiv:2011.03327 [cs].</w:t>
+              </w:r>
+            </w:p>
+            <w:p>
+              <w:pPr>
+                <w:pStyle w:val="Bibliography"/>
+                <w:rPr>
+                  <w:noProof/>
+                </w:rPr>
+              </w:pPr>
+              <w:r>
+                <w:rPr>
+                  <w:noProof/>
+                </w:rPr>
+                <w:lastRenderedPageBreak/>
+                <w:t xml:space="preserve">6. </w:t>
+              </w:r>
+              <w:r>
+                <w:rPr>
+                  <w:b/>
+                  <w:bCs/>
+                  <w:noProof/>
+                </w:rPr>
+                <w:t>Dyson, Lauren, Golab, Alden.</w:t>
+              </w:r>
+              <w:r>
+                <w:rPr>
+                  <w:noProof/>
+                </w:rPr>
+                <w:t xml:space="preserve"> </w:t>
+              </w:r>
+              <w:r>
+                <w:rPr>
+                  <w:i/>
+                  <w:iCs/>
+                  <w:noProof/>
+                </w:rPr>
+                <w:t xml:space="preserve">Fake News Detection Exploring the Application of NLP Methods to Machine. </w:t>
+              </w:r>
+              <w:r>
+                <w:rPr>
+                  <w:noProof/>
+                </w:rPr>
+                <w:t>s.l. : University of Chicago, December 2017.</w:t>
+              </w:r>
+            </w:p>
+            <w:p>
+              <w:pPr>
+                <w:pStyle w:val="Bibliography"/>
+                <w:rPr>
+                  <w:noProof/>
+                </w:rPr>
+              </w:pPr>
+              <w:r>
+                <w:rPr>
+                  <w:noProof/>
+                </w:rPr>
+                <w:t xml:space="preserve">7. </w:t>
+              </w:r>
+              <w:r>
+                <w:rPr>
+                  <w:b/>
+                  <w:bCs/>
+                  <w:noProof/>
+                </w:rPr>
+                <w:t>Helmstetter, S, Paulheim, H.</w:t>
+              </w:r>
+              <w:r>
+                <w:rPr>
+                  <w:noProof/>
+                </w:rPr>
+                <w:t xml:space="preserve"> </w:t>
+              </w:r>
+              <w:r>
+                <w:rPr>
+                  <w:i/>
+                  <w:iCs/>
+                  <w:noProof/>
+                </w:rPr>
+                <w:t xml:space="preserve">Weakly Supervised Learning for Fake News Detection on Twitter. </w:t>
+              </w:r>
+              <w:r>
+                <w:rPr>
+                  <w:noProof/>
+                </w:rPr>
+                <w:t>s.l. : iEEE, August 2018.</w:t>
+              </w:r>
+            </w:p>
+            <w:p>
+              <w:pPr>
+                <w:pStyle w:val="Bibliography"/>
+                <w:rPr>
+                  <w:noProof/>
+                </w:rPr>
+              </w:pPr>
+              <w:r>
+                <w:rPr>
+                  <w:noProof/>
+                </w:rPr>
+                <w:t xml:space="preserve">8. </w:t>
+              </w:r>
+              <w:r>
+                <w:rPr>
+                  <w:b/>
+                  <w:bCs/>
+                  <w:noProof/>
+                </w:rPr>
+                <w:t>Dey, A, Rafi, R Z., Parash, S. Hasan, Arko S K., Chakrabarty, A.</w:t>
+              </w:r>
+              <w:r>
+                <w:rPr>
+                  <w:noProof/>
+                </w:rPr>
+                <w:t xml:space="preserve"> </w:t>
+              </w:r>
+              <w:r>
+                <w:rPr>
+                  <w:i/>
+                  <w:iCs/>
+                  <w:noProof/>
+                </w:rPr>
+                <w:t xml:space="preserve">Fake News Pattern Recognition using Linguistic Analysis. </w:t>
+              </w:r>
+              <w:r>
+                <w:rPr>
+                  <w:noProof/>
+                </w:rPr>
+                <w:t>s.l. : ICIEV and iclVPR, June 2018.</w:t>
+              </w:r>
+            </w:p>
+            <w:p>
+              <w:pPr>
+                <w:pStyle w:val="Bibliography"/>
+                <w:rPr>
+                  <w:b/>
+                  <w:bCs/>
+                  <w:noProof/>
+                </w:rPr>
+              </w:pPr>
+              <w:r>
+                <w:rPr>
+                  <w:noProof/>
+                </w:rPr>
+                <w:t xml:space="preserve">9. </w:t>
+              </w:r>
+              <w:r>
+                <w:rPr>
+                  <w:b/>
+                  <w:bCs/>
+                  <w:noProof/>
+                </w:rPr>
+                <w:t xml:space="preserve">World Cities Database. </w:t>
+              </w:r>
+              <w:r>
+                <w:rPr>
+                  <w:b/>
+                  <w:bCs/>
+                  <w:i/>
+                  <w:iCs/>
+                  <w:noProof/>
+                </w:rPr>
+                <w:t xml:space="preserve">simplemaps. </w:t>
+              </w:r>
+              <w:r>
+                <w:rPr>
+                  <w:b/>
+                  <w:bCs/>
+                  <w:noProof/>
+                </w:rPr>
+                <w:t>[Online] Pareto Software, 2010. [Cited: 13 1 2021.] https://simplemaps.com/data/world-cities.</w:t>
+              </w:r>
+            </w:p>
+            <w:p>
+              <w:pPr>
+                <w:pStyle w:val="Bibliography"/>
+                <w:rPr>
+                  <w:b/>
+                  <w:bCs/>
+                  <w:noProof/>
+                </w:rPr>
+              </w:pPr>
+              <w:r>
+                <w:rPr>
+                  <w:b/>
+                  <w:bCs/>
+                  <w:noProof/>
+                </w:rPr>
+                <w:t xml:space="preserve">10. Jill. Natural Disaster Word Wall Vocabulary. </w:t>
+              </w:r>
+              <w:r>
+                <w:rPr>
+                  <w:b/>
+                  <w:bCs/>
+                  <w:i/>
+                  <w:iCs/>
+                  <w:noProof/>
+                </w:rPr>
+                <w:t xml:space="preserve">Teach Starter. </w:t>
+              </w:r>
+              <w:r>
+                <w:rPr>
+                  <w:b/>
+                  <w:bCs/>
+                  <w:noProof/>
+                </w:rPr>
+                <w:t>[Online] Teach starter, 26 10 2013. [Cited: 13 01 2021.] https://www.teachstarter.com/gb/teaching-resource/natural-disaster-word-wall-vocabulary-gb/.</w:t>
+              </w:r>
+            </w:p>
+            <w:p>
+              <w:pPr>
+                <w:pStyle w:val="Bibliography"/>
+                <w:rPr>
+                  <w:b/>
+                  <w:bCs/>
+                  <w:noProof/>
+                </w:rPr>
+              </w:pPr>
+              <w:r>
+                <w:rPr>
+                  <w:b/>
+                  <w:bCs/>
+                  <w:noProof/>
+                </w:rPr>
+                <w:t>11. Alphabetical list of part-of-speech tags used in the Penn Treebank Project:. [Online] [Cited: 12 1 2021.] https://www.ling.upenn.edu/courses/Fall_2003/ling001/penn_treebank_pos.html.</w:t>
+              </w:r>
+            </w:p>
+            <w:p>
+              <w:pPr>
+                <w:pStyle w:val="Bibliography"/>
+                <w:rPr>
+                  <w:b/>
+                  <w:bCs/>
+                  <w:noProof/>
+                </w:rPr>
+              </w:pPr>
+              <w:r>
+                <w:rPr>
+                  <w:b/>
+                  <w:bCs/>
+                  <w:noProof/>
+                </w:rPr>
+                <w:t xml:space="preserve">12. Manzoor, S I., Singla, J. </w:t>
+              </w:r>
+              <w:r>
+                <w:rPr>
+                  <w:b/>
+                  <w:bCs/>
+                  <w:i/>
+                  <w:iCs/>
+                  <w:noProof/>
+                </w:rPr>
+                <w:t xml:space="preserve">Fake News Detection Using Machine Learning approaches: A systematic Review. </w:t>
+              </w:r>
+              <w:r>
+                <w:rPr>
+                  <w:b/>
+                  <w:bCs/>
+                  <w:noProof/>
+                </w:rPr>
+                <w:t>s.l. : ICOEI, April 2019.</w:t>
+              </w:r>
+            </w:p>
+            <w:p>
+              <w:r>
+                <w:rPr>
+                  <w:b/>
+                  <w:bCs/>
+                  <w:noProof/>
+                </w:rPr>
+                <w:fldChar w:fldCharType="end"/>
+              </w:r>
+            </w:p>
+          </w:sdtContent>
+        </w:sdt>
+      </w:sdtContent>
+    </w:sdt>
+    <w:p/>
     <w:sectPr>
       <w:pgSz w:w="11906" w:h="16838"/>
       <w:pgMar w:top="1440" w:right="1440" w:bottom="1440" w:left="1440" w:header="708" w:footer="708" w:gutter="0"/>
+      <w:pgNumType w:start="0"/>
       <w:cols w:space="708"/>
+      <w:titlePg/>
       <w:docGrid w:linePitch="360"/>
     </w:sectPr>
   </w:body>
@@ -1492,7 +5378,746 @@
       <w:shd w:val="clear" w:color="auto" w:fill="E1DFDD"/>
     </w:rPr>
   </w:style>
+  <w:style w:type="paragraph" w:styleId="Bibliography">
+    <w:name w:val="Bibliography"/>
+    <w:basedOn w:val="Normal"/>
+    <w:next w:val="Normal"/>
+    <w:uiPriority w:val="37"/>
+    <w:unhideWhenUsed/>
+    <w:rsid w:val="003E36A3"/>
+  </w:style>
+  <w:style w:type="paragraph" w:styleId="NoSpacing">
+    <w:name w:val="No Spacing"/>
+    <w:link w:val="NoSpacingChar"/>
+    <w:uiPriority w:val="1"/>
+    <w:qFormat/>
+    <w:rsid w:val="00306F43"/>
+    <w:pPr>
+      <w:spacing w:after="0" w:line="240" w:lineRule="auto"/>
+    </w:pPr>
+    <w:rPr>
+      <w:rFonts w:eastAsiaTheme="minorEastAsia"/>
+      <w:lang w:val="en-US"/>
+    </w:rPr>
+  </w:style>
+  <w:style w:type="character" w:customStyle="1" w:styleId="NoSpacingChar">
+    <w:name w:val="No Spacing Char"/>
+    <w:basedOn w:val="DefaultParagraphFont"/>
+    <w:link w:val="NoSpacing"/>
+    <w:uiPriority w:val="1"/>
+    <w:rsid w:val="00306F43"/>
+    <w:rPr>
+      <w:rFonts w:eastAsiaTheme="minorEastAsia"/>
+      <w:lang w:val="en-US"/>
+    </w:rPr>
+  </w:style>
 </w:styles>
+</file>
+
+<file path=word/glossary/document.xml><?xml version="1.0" encoding="utf-8"?>
+<w:glossaryDocument xmlns:wpc="http://schemas.microsoft.com/office/word/2010/wordprocessingCanvas" xmlns:cx="http://schemas.microsoft.com/office/drawing/2014/chartex" xmlns:cx1="http://schemas.microsoft.com/office/drawing/2015/9/8/chartex" xmlns:cx2="http://schemas.microsoft.com/office/drawing/2015/10/21/chartex" xmlns:cx3="http://schemas.microsoft.com/office/drawing/2016/5/9/chartex" xmlns:cx4="http://schemas.microsoft.com/office/drawing/2016/5/10/chartex" xmlns:cx5="http://schemas.microsoft.com/office/drawing/2016/5/11/chartex" xmlns:cx6="http://schemas.microsoft.com/office/drawing/2016/5/12/chartex" xmlns:cx7="http://schemas.microsoft.com/office/drawing/2016/5/13/chartex" xmlns:cx8="http://schemas.microsoft.com/office/drawing/2016/5/14/chartex" xmlns:mc="http://schemas.openxmlformats.org/markup-compatibility/2006" xmlns:aink="http://schemas.microsoft.com/office/drawing/2016/ink" xmlns:am3d="http://schemas.microsoft.com/office/drawing/2017/model3d" xmlns:o="urn:schemas-microsoft-com:office:office" xmlns:r="http://schemas.openxmlformats.org/officeDocument/2006/relationships" xmlns:m="http://schemas.openxmlformats.org/officeDocument/2006/math" xmlns:v="urn:schemas-microsoft-com:vml" xmlns:wp14="http://schemas.microsoft.com/office/word/2010/wordprocessingDrawing" xmlns:wp="http://schemas.openxmlformats.org/drawingml/2006/wordprocessingDrawing" xmlns:w10="urn:schemas-microsoft-com:office:word" xmlns:w="http://schemas.openxmlformats.org/wordprocessingml/2006/main" xmlns:w14="http://schemas.microsoft.com/office/word/2010/wordml" xmlns:w15="http://schemas.microsoft.com/office/word/2012/wordml" xmlns:w16cex="http://schemas.microsoft.com/office/word/2018/wordml/cex" xmlns:w16cid="http://schemas.microsoft.com/office/word/2016/wordml/cid" xmlns:w16="http://schemas.microsoft.com/office/word/2018/wordml" xmlns:w16se="http://schemas.microsoft.com/office/word/2015/wordml/symex" xmlns:wpg="http://schemas.microsoft.com/office/word/2010/wordprocessingGroup" xmlns:wpi="http://schemas.microsoft.com/office/word/2010/wordprocessingInk" xmlns:wne="http://schemas.microsoft.com/office/word/2006/wordml" xmlns:wps="http://schemas.microsoft.com/office/word/2010/wordprocessingShape" mc:Ignorable="w14 w15 w16se w16cid w16 w16cex wp14">
+  <w:docParts>
+    <w:docPart>
+      <w:docPartPr>
+        <w:name w:val="A5638C7F267F4C398ADAC3F9FD6F5589"/>
+        <w:category>
+          <w:name w:val="General"/>
+          <w:gallery w:val="placeholder"/>
+        </w:category>
+        <w:types>
+          <w:type w:val="bbPlcHdr"/>
+        </w:types>
+        <w:behaviors>
+          <w:behavior w:val="content"/>
+        </w:behaviors>
+        <w:guid w:val="{C979B3E7-BA86-41D6-9E51-C2C7E19C52E9}"/>
+      </w:docPartPr>
+      <w:docPartBody>
+        <w:p>
+          <w:pPr>
+            <w:pStyle w:val="A5638C7F267F4C398ADAC3F9FD6F5589"/>
+          </w:pPr>
+          <w:r>
+            <w:rPr>
+              <w:color w:val="2F5496" w:themeColor="accent1" w:themeShade="BF"/>
+              <w:sz w:val="24"/>
+              <w:szCs w:val="24"/>
+            </w:rPr>
+            <w:t>[Company name]</w:t>
+          </w:r>
+        </w:p>
+      </w:docPartBody>
+    </w:docPart>
+    <w:docPart>
+      <w:docPartPr>
+        <w:name w:val="12486492150F4A619BE4E849DF1AF463"/>
+        <w:category>
+          <w:name w:val="General"/>
+          <w:gallery w:val="placeholder"/>
+        </w:category>
+        <w:types>
+          <w:type w:val="bbPlcHdr"/>
+        </w:types>
+        <w:behaviors>
+          <w:behavior w:val="content"/>
+        </w:behaviors>
+        <w:guid w:val="{98EDD74F-38C6-4F59-8E52-DAF7E2C188BB}"/>
+      </w:docPartPr>
+      <w:docPartBody>
+        <w:p>
+          <w:pPr>
+            <w:pStyle w:val="12486492150F4A619BE4E849DF1AF463"/>
+          </w:pPr>
+          <w:r>
+            <w:rPr>
+              <w:rFonts w:asciiTheme="majorHAnsi" w:eastAsiaTheme="majorEastAsia" w:hAnsiTheme="majorHAnsi" w:cstheme="majorBidi"/>
+              <w:color w:val="4472C4" w:themeColor="accent1"/>
+              <w:sz w:val="88"/>
+              <w:szCs w:val="88"/>
+            </w:rPr>
+            <w:t>[Document title]</w:t>
+          </w:r>
+        </w:p>
+      </w:docPartBody>
+    </w:docPart>
+    <w:docPart>
+      <w:docPartPr>
+        <w:name w:val="DC387EDABA764590A75C089EE6F19C2E"/>
+        <w:category>
+          <w:name w:val="General"/>
+          <w:gallery w:val="placeholder"/>
+        </w:category>
+        <w:types>
+          <w:type w:val="bbPlcHdr"/>
+        </w:types>
+        <w:behaviors>
+          <w:behavior w:val="content"/>
+        </w:behaviors>
+        <w:guid w:val="{F83F16D2-3F1D-40F8-83F0-3449A48BCDAC}"/>
+      </w:docPartPr>
+      <w:docPartBody>
+        <w:p>
+          <w:pPr>
+            <w:pStyle w:val="DC387EDABA764590A75C089EE6F19C2E"/>
+          </w:pPr>
+          <w:r>
+            <w:rPr>
+              <w:color w:val="2F5496" w:themeColor="accent1" w:themeShade="BF"/>
+              <w:sz w:val="24"/>
+              <w:szCs w:val="24"/>
+            </w:rPr>
+            <w:t>[Document subtitle]</w:t>
+          </w:r>
+        </w:p>
+      </w:docPartBody>
+    </w:docPart>
+    <w:docPart>
+      <w:docPartPr>
+        <w:name w:val="45618C92CD68476BBA452AAD155CC5F0"/>
+        <w:category>
+          <w:name w:val="General"/>
+          <w:gallery w:val="placeholder"/>
+        </w:category>
+        <w:types>
+          <w:type w:val="bbPlcHdr"/>
+        </w:types>
+        <w:behaviors>
+          <w:behavior w:val="content"/>
+        </w:behaviors>
+        <w:guid w:val="{96489A04-1B5A-4394-9D94-724A8E32DF9B}"/>
+      </w:docPartPr>
+      <w:docPartBody>
+        <w:p>
+          <w:pPr>
+            <w:pStyle w:val="45618C92CD68476BBA452AAD155CC5F0"/>
+          </w:pPr>
+          <w:r>
+            <w:rPr>
+              <w:color w:val="4472C4" w:themeColor="accent1"/>
+              <w:sz w:val="28"/>
+              <w:szCs w:val="28"/>
+            </w:rPr>
+            <w:t>[Author name]</w:t>
+          </w:r>
+        </w:p>
+      </w:docPartBody>
+    </w:docPart>
+    <w:docPart>
+      <w:docPartPr>
+        <w:name w:val="493174BA8006454D8630D82899620B44"/>
+        <w:category>
+          <w:name w:val="General"/>
+          <w:gallery w:val="placeholder"/>
+        </w:category>
+        <w:types>
+          <w:type w:val="bbPlcHdr"/>
+        </w:types>
+        <w:behaviors>
+          <w:behavior w:val="content"/>
+        </w:behaviors>
+        <w:guid w:val="{F27B8DE1-DEFE-4F66-98C4-B1423C28CD04}"/>
+      </w:docPartPr>
+      <w:docPartBody>
+        <w:p>
+          <w:pPr>
+            <w:pStyle w:val="493174BA8006454D8630D82899620B44"/>
+          </w:pPr>
+          <w:r>
+            <w:rPr>
+              <w:color w:val="4472C4" w:themeColor="accent1"/>
+              <w:sz w:val="28"/>
+              <w:szCs w:val="28"/>
+            </w:rPr>
+            <w:t>[Date]</w:t>
+          </w:r>
+        </w:p>
+      </w:docPartBody>
+    </w:docPart>
+  </w:docParts>
+</w:glossaryDocument>
+</file>
+
+<file path=word/glossary/fontTable.xml><?xml version="1.0" encoding="utf-8"?>
+<w:fonts xmlns:mc="http://schemas.openxmlformats.org/markup-compatibility/2006" xmlns:r="http://schemas.openxmlformats.org/officeDocument/2006/relationships" xmlns:w="http://schemas.openxmlformats.org/wordprocessingml/2006/main" xmlns:w14="http://schemas.microsoft.com/office/word/2010/wordml" xmlns:w15="http://schemas.microsoft.com/office/word/2012/wordml" xmlns:w16cex="http://schemas.microsoft.com/office/word/2018/wordml/cex" xmlns:w16cid="http://schemas.microsoft.com/office/word/2016/wordml/cid" xmlns:w16="http://schemas.microsoft.com/office/word/2018/wordml" xmlns:w16se="http://schemas.microsoft.com/office/word/2015/wordml/symex" mc:Ignorable="w14 w15 w16se w16cid w16 w16cex">
+  <w:font w:name="Wingdings">
+    <w:panose1 w:val="05000000000000000000"/>
+    <w:charset w:val="02"/>
+    <w:family w:val="auto"/>
+    <w:pitch w:val="variable"/>
+    <w:sig w:usb0="00000000" w:usb1="10000000" w:usb2="00000000" w:usb3="00000000" w:csb0="80000000" w:csb1="00000000"/>
+  </w:font>
+  <w:font w:name="Calibri">
+    <w:panose1 w:val="020F0502020204030204"/>
+    <w:charset w:val="00"/>
+    <w:family w:val="swiss"/>
+    <w:pitch w:val="variable"/>
+    <w:sig w:usb0="E4002EFF" w:usb1="C000247B" w:usb2="00000009" w:usb3="00000000" w:csb0="000001FF" w:csb1="00000000"/>
+  </w:font>
+  <w:font w:name="Times New Roman">
+    <w:panose1 w:val="02020603050405020304"/>
+    <w:charset w:val="00"/>
+    <w:family w:val="roman"/>
+    <w:pitch w:val="variable"/>
+    <w:sig w:usb0="E0002EFF" w:usb1="C000785B" w:usb2="00000009" w:usb3="00000000" w:csb0="000001FF" w:csb1="00000000"/>
+  </w:font>
+  <w:font w:name="Courier New">
+    <w:panose1 w:val="02070309020205020404"/>
+    <w:charset w:val="00"/>
+    <w:family w:val="modern"/>
+    <w:pitch w:val="fixed"/>
+    <w:sig w:usb0="E0002EFF" w:usb1="C0007843" w:usb2="00000009" w:usb3="00000000" w:csb0="000001FF" w:csb1="00000000"/>
+  </w:font>
+  <w:font w:name="Symbol">
+    <w:panose1 w:val="05050102010706020507"/>
+    <w:charset w:val="02"/>
+    <w:family w:val="roman"/>
+    <w:pitch w:val="variable"/>
+    <w:sig w:usb0="00000000" w:usb1="10000000" w:usb2="00000000" w:usb3="00000000" w:csb0="80000000" w:csb1="00000000"/>
+  </w:font>
+  <w:font w:name="Calibri Light">
+    <w:panose1 w:val="020F0302020204030204"/>
+    <w:charset w:val="00"/>
+    <w:family w:val="swiss"/>
+    <w:pitch w:val="variable"/>
+    <w:sig w:usb0="E4002EFF" w:usb1="C000247B" w:usb2="00000009" w:usb3="00000000" w:csb0="000001FF" w:csb1="00000000"/>
+  </w:font>
+</w:fonts>
+</file>
+
+<file path=word/glossary/settings.xml><?xml version="1.0" encoding="utf-8"?>
+<w:settings xmlns:mc="http://schemas.openxmlformats.org/markup-compatibility/2006" xmlns:o="urn:schemas-microsoft-com:office:office" xmlns:r="http://schemas.openxmlformats.org/officeDocument/2006/relationships" xmlns:m="http://schemas.openxmlformats.org/officeDocument/2006/math" xmlns:v="urn:schemas-microsoft-com:vml" xmlns:w10="urn:schemas-microsoft-com:office:word" xmlns:w="http://schemas.openxmlformats.org/wordprocessingml/2006/main" xmlns:w14="http://schemas.microsoft.com/office/word/2010/wordml" xmlns:w15="http://schemas.microsoft.com/office/word/2012/wordml" xmlns:w16cex="http://schemas.microsoft.com/office/word/2018/wordml/cex" xmlns:w16cid="http://schemas.microsoft.com/office/word/2016/wordml/cid" xmlns:w16="http://schemas.microsoft.com/office/word/2018/wordml" xmlns:w16se="http://schemas.microsoft.com/office/word/2015/wordml/symex" xmlns:sl="http://schemas.openxmlformats.org/schemaLibrary/2006/main" mc:Ignorable="w14 w15 w16se w16cid w16 w16cex">
+  <w:view w:val="normal"/>
+  <w:defaultTabStop w:val="720"/>
+  <w:characterSpacingControl w:val="doNotCompress"/>
+  <w:compat>
+    <w:useFELayout/>
+    <w:compatSetting w:name="compatibilityMode" w:uri="http://schemas.microsoft.com/office/word" w:val="15"/>
+    <w:compatSetting w:name="overrideTableStyleFontSizeAndJustification" w:uri="http://schemas.microsoft.com/office/word" w:val="1"/>
+    <w:compatSetting w:name="enableOpenTypeFeatures" w:uri="http://schemas.microsoft.com/office/word" w:val="1"/>
+    <w:compatSetting w:name="doNotFlipMirrorIndents" w:uri="http://schemas.microsoft.com/office/word" w:val="1"/>
+    <w:compatSetting w:name="differentiateMultirowTableHeaders" w:uri="http://schemas.microsoft.com/office/word" w:val="1"/>
+    <w:compatSetting w:name="useWord2013TrackBottomHyphenation" w:uri="http://schemas.microsoft.com/office/word" w:val="0"/>
+  </w:compat>
+  <w:rsids>
+    <w:rsidRoot w:val="0081424B"/>
+    <w:rsid w:val="002961F5"/>
+    <w:rsid w:val="0081424B"/>
+  </w:rsids>
+  <m:mathPr>
+    <m:mathFont m:val="Cambria Math"/>
+    <m:brkBin m:val="before"/>
+    <m:brkBinSub m:val="--"/>
+    <m:smallFrac m:val="0"/>
+    <m:dispDef/>
+    <m:lMargin m:val="0"/>
+    <m:rMargin m:val="0"/>
+    <m:defJc m:val="centerGroup"/>
+    <m:wrapIndent m:val="1440"/>
+    <m:intLim m:val="subSup"/>
+    <m:naryLim m:val="undOvr"/>
+  </m:mathPr>
+  <w:themeFontLang w:val="en-GB"/>
+  <w:clrSchemeMapping w:bg1="light1" w:t1="dark1" w:bg2="light2" w:t2="dark2" w:accent1="accent1" w:accent2="accent2" w:accent3="accent3" w:accent4="accent4" w:accent5="accent5" w:accent6="accent6" w:hyperlink="hyperlink" w:followedHyperlink="followedHyperlink"/>
+  <w:decimalSymbol w:val="."/>
+  <w:listSeparator w:val=","/>
+  <w15:chartTrackingRefBased/>
+</w:settings>
+</file>
+
+<file path=word/glossary/styles.xml><?xml version="1.0" encoding="utf-8"?>
+<w:styles xmlns:mc="http://schemas.openxmlformats.org/markup-compatibility/2006" xmlns:r="http://schemas.openxmlformats.org/officeDocument/2006/relationships" xmlns:w="http://schemas.openxmlformats.org/wordprocessingml/2006/main" xmlns:w14="http://schemas.microsoft.com/office/word/2010/wordml" xmlns:w15="http://schemas.microsoft.com/office/word/2012/wordml" xmlns:w16cex="http://schemas.microsoft.com/office/word/2018/wordml/cex" xmlns:w16cid="http://schemas.microsoft.com/office/word/2016/wordml/cid" xmlns:w16="http://schemas.microsoft.com/office/word/2018/wordml" xmlns:w16se="http://schemas.microsoft.com/office/word/2015/wordml/symex" mc:Ignorable="w14 w15 w16se w16cid w16 w16cex">
+  <w:docDefaults>
+    <w:rPrDefault>
+      <w:rPr>
+        <w:rFonts w:asciiTheme="minorHAnsi" w:eastAsiaTheme="minorEastAsia" w:hAnsiTheme="minorHAnsi" w:cstheme="minorBidi"/>
+        <w:sz w:val="22"/>
+        <w:szCs w:val="22"/>
+        <w:lang w:val="en-GB" w:eastAsia="en-GB" w:bidi="ar-SA"/>
+      </w:rPr>
+    </w:rPrDefault>
+    <w:pPrDefault>
+      <w:pPr>
+        <w:spacing w:after="160" w:line="259" w:lineRule="auto"/>
+      </w:pPr>
+    </w:pPrDefault>
+  </w:docDefaults>
+  <w:latentStyles w:defLockedState="0" w:defUIPriority="99" w:defSemiHidden="0" w:defUnhideWhenUsed="0" w:defQFormat="0" w:count="376">
+    <w:lsdException w:name="Normal" w:uiPriority="0" w:qFormat="1"/>
+    <w:lsdException w:name="heading 1" w:uiPriority="9" w:qFormat="1"/>
+    <w:lsdException w:name="heading 2" w:semiHidden="1" w:uiPriority="9" w:unhideWhenUsed="1" w:qFormat="1"/>
+    <w:lsdException w:name="heading 3" w:semiHidden="1" w:uiPriority="9" w:unhideWhenUsed="1" w:qFormat="1"/>
+    <w:lsdException w:name="heading 4" w:semiHidden="1" w:uiPriority="9" w:unhideWhenUsed="1" w:qFormat="1"/>
+    <w:lsdException w:name="heading 5" w:semiHidden="1" w:uiPriority="9" w:unhideWhenUsed="1" w:qFormat="1"/>
+    <w:lsdException w:name="heading 6" w:semiHidden="1" w:uiPriority="9" w:unhideWhenUsed="1" w:qFormat="1"/>
+    <w:lsdException w:name="heading 7" w:semiHidden="1" w:uiPriority="9" w:unhideWhenUsed="1" w:qFormat="1"/>
+    <w:lsdException w:name="heading 8" w:semiHidden="1" w:uiPriority="9" w:unhideWhenUsed="1" w:qFormat="1"/>
+    <w:lsdException w:name="heading 9" w:semiHidden="1" w:uiPriority="9" w:unhideWhenUsed="1" w:qFormat="1"/>
+    <w:lsdException w:name="index 1" w:semiHidden="1" w:unhideWhenUsed="1"/>
+    <w:lsdException w:name="index 2" w:semiHidden="1" w:unhideWhenUsed="1"/>
+    <w:lsdException w:name="index 3" w:semiHidden="1" w:unhideWhenUsed="1"/>
+    <w:lsdException w:name="index 4" w:semiHidden="1" w:unhideWhenUsed="1"/>
+    <w:lsdException w:name="index 5" w:semiHidden="1" w:unhideWhenUsed="1"/>
+    <w:lsdException w:name="index 6" w:semiHidden="1" w:unhideWhenUsed="1"/>
+    <w:lsdException w:name="index 7" w:semiHidden="1" w:unhideWhenUsed="1"/>
+    <w:lsdException w:name="index 8" w:semiHidden="1" w:unhideWhenUsed="1"/>
+    <w:lsdException w:name="index 9" w:semiHidden="1" w:unhideWhenUsed="1"/>
+    <w:lsdException w:name="toc 1" w:semiHidden="1" w:uiPriority="39" w:unhideWhenUsed="1"/>
+    <w:lsdException w:name="toc 2" w:semiHidden="1" w:uiPriority="39" w:unhideWhenUsed="1"/>
+    <w:lsdException w:name="toc 3" w:semiHidden="1" w:uiPriority="39" w:unhideWhenUsed="1"/>
+    <w:lsdException w:name="toc 4" w:semiHidden="1" w:uiPriority="39" w:unhideWhenUsed="1"/>
+    <w:lsdException w:name="toc 5" w:semiHidden="1" w:uiPriority="39" w:unhideWhenUsed="1"/>
+    <w:lsdException w:name="toc 6" w:semiHidden="1" w:uiPriority="39" w:unhideWhenUsed="1"/>
+    <w:lsdException w:name="toc 7" w:semiHidden="1" w:uiPriority="39" w:unhideWhenUsed="1"/>
+    <w:lsdException w:name="toc 8" w:semiHidden="1" w:uiPriority="39" w:unhideWhenUsed="1"/>
+    <w:lsdException w:name="toc 9" w:semiHidden="1" w:uiPriority="39" w:unhideWhenUsed="1"/>
+    <w:lsdException w:name="Normal Indent" w:semiHidden="1" w:unhideWhenUsed="1"/>
+    <w:lsdException w:name="footnote text" w:semiHidden="1" w:unhideWhenUsed="1"/>
+    <w:lsdException w:name="annotation text" w:semiHidden="1" w:unhideWhenUsed="1"/>
+    <w:lsdException w:name="header" w:semiHidden="1" w:unhideWhenUsed="1"/>
+    <w:lsdException w:name="footer" w:semiHidden="1" w:unhideWhenUsed="1"/>
+    <w:lsdException w:name="index heading" w:semiHidden="1" w:unhideWhenUsed="1"/>
+    <w:lsdException w:name="caption" w:semiHidden="1" w:uiPriority="35" w:unhideWhenUsed="1" w:qFormat="1"/>
+    <w:lsdException w:name="table of figures" w:semiHidden="1" w:unhideWhenUsed="1"/>
+    <w:lsdException w:name="envelope address" w:semiHidden="1" w:unhideWhenUsed="1"/>
+    <w:lsdException w:name="envelope return" w:semiHidden="1" w:unhideWhenUsed="1"/>
+    <w:lsdException w:name="footnote reference" w:semiHidden="1" w:unhideWhenUsed="1"/>
+    <w:lsdException w:name="annotation reference" w:semiHidden="1" w:unhideWhenUsed="1"/>
+    <w:lsdException w:name="line number" w:semiHidden="1" w:unhideWhenUsed="1"/>
+    <w:lsdException w:name="page number" w:semiHidden="1" w:unhideWhenUsed="1"/>
+    <w:lsdException w:name="endnote reference" w:semiHidden="1" w:unhideWhenUsed="1"/>
+    <w:lsdException w:name="endnote text" w:semiHidden="1" w:unhideWhenUsed="1"/>
+    <w:lsdException w:name="table of authorities" w:semiHidden="1" w:unhideWhenUsed="1"/>
+    <w:lsdException w:name="macro" w:semiHidden="1" w:unhideWhenUsed="1"/>
+    <w:lsdException w:name="toa heading" w:semiHidden="1" w:unhideWhenUsed="1"/>
+    <w:lsdException w:name="List" w:semiHidden="1" w:unhideWhenUsed="1"/>
+    <w:lsdException w:name="List Bullet" w:semiHidden="1" w:unhideWhenUsed="1"/>
+    <w:lsdException w:name="List Number" w:semiHidden="1" w:unhideWhenUsed="1"/>
+    <w:lsdException w:name="List 2" w:semiHidden="1" w:unhideWhenUsed="1"/>
+    <w:lsdException w:name="List 3" w:semiHidden="1" w:unhideWhenUsed="1"/>
+    <w:lsdException w:name="List 4" w:semiHidden="1" w:unhideWhenUsed="1"/>
+    <w:lsdException w:name="List 5" w:semiHidden="1" w:unhideWhenUsed="1"/>
+    <w:lsdException w:name="List Bullet 2" w:semiHidden="1" w:unhideWhenUsed="1"/>
+    <w:lsdException w:name="List Bullet 3" w:semiHidden="1" w:unhideWhenUsed="1"/>
+    <w:lsdException w:name="List Bullet 4" w:semiHidden="1" w:unhideWhenUsed="1"/>
+    <w:lsdException w:name="List Bullet 5" w:semiHidden="1" w:unhideWhenUsed="1"/>
+    <w:lsdException w:name="List Number 2" w:semiHidden="1" w:unhideWhenUsed="1"/>
+    <w:lsdException w:name="List Number 3" w:semiHidden="1" w:unhideWhenUsed="1"/>
+    <w:lsdException w:name="List Number 4" w:semiHidden="1" w:unhideWhenUsed="1"/>
+    <w:lsdException w:name="List Number 5" w:semiHidden="1" w:unhideWhenUsed="1"/>
+    <w:lsdException w:name="Title" w:uiPriority="10" w:qFormat="1"/>
+    <w:lsdException w:name="Closing" w:semiHidden="1" w:unhideWhenUsed="1"/>
+    <w:lsdException w:name="Signature" w:semiHidden="1" w:unhideWhenUsed="1"/>
+    <w:lsdException w:name="Default Paragraph Font" w:semiHidden="1" w:uiPriority="1" w:unhideWhenUsed="1"/>
+    <w:lsdException w:name="Body Text" w:semiHidden="1" w:unhideWhenUsed="1"/>
+    <w:lsdException w:name="Body Text Indent" w:semiHidden="1" w:unhideWhenUsed="1"/>
+    <w:lsdException w:name="List Continue" w:semiHidden="1" w:unhideWhenUsed="1"/>
+    <w:lsdException w:name="List Continue 2" w:semiHidden="1" w:unhideWhenUsed="1"/>
+    <w:lsdException w:name="List Continue 3" w:semiHidden="1" w:unhideWhenUsed="1"/>
+    <w:lsdException w:name="List Continue 4" w:semiHidden="1" w:unhideWhenUsed="1"/>
+    <w:lsdException w:name="List Continue 5" w:semiHidden="1" w:unhideWhenUsed="1"/>
+    <w:lsdException w:name="Message Header" w:semiHidden="1" w:unhideWhenUsed="1"/>
+    <w:lsdException w:name="Subtitle" w:uiPriority="11" w:qFormat="1"/>
+    <w:lsdException w:name="Salutation" w:semiHidden="1" w:unhideWhenUsed="1"/>
+    <w:lsdException w:name="Date" w:semiHidden="1" w:unhideWhenUsed="1"/>
+    <w:lsdException w:name="Body Text First Indent" w:semiHidden="1" w:unhideWhenUsed="1"/>
+    <w:lsdException w:name="Body Text First Indent 2" w:semiHidden="1" w:unhideWhenUsed="1"/>
+    <w:lsdException w:name="Note Heading" w:semiHidden="1" w:unhideWhenUsed="1"/>
+    <w:lsdException w:name="Body Text 2" w:semiHidden="1" w:unhideWhenUsed="1"/>
+    <w:lsdException w:name="Body Text 3" w:semiHidden="1" w:unhideWhenUsed="1"/>
+    <w:lsdException w:name="Body Text Indent 2" w:semiHidden="1" w:unhideWhenUsed="1"/>
+    <w:lsdException w:name="Body Text Indent 3" w:semiHidden="1" w:unhideWhenUsed="1"/>
+    <w:lsdException w:name="Block Text" w:semiHidden="1" w:unhideWhenUsed="1"/>
+    <w:lsdException w:name="Hyperlink" w:semiHidden="1" w:unhideWhenUsed="1"/>
+    <w:lsdException w:name="FollowedHyperlink" w:semiHidden="1" w:unhideWhenUsed="1"/>
+    <w:lsdException w:name="Strong" w:uiPriority="22" w:qFormat="1"/>
+    <w:lsdException w:name="Emphasis" w:uiPriority="20" w:qFormat="1"/>
+    <w:lsdException w:name="Document Map" w:semiHidden="1" w:unhideWhenUsed="1"/>
+    <w:lsdException w:name="Plain Text" w:semiHidden="1" w:unhideWhenUsed="1"/>
+    <w:lsdException w:name="E-mail Signature" w:semiHidden="1" w:unhideWhenUsed="1"/>
+    <w:lsdException w:name="HTML Top of Form" w:semiHidden="1" w:unhideWhenUsed="1"/>
+    <w:lsdException w:name="HTML Bottom of Form" w:semiHidden="1" w:unhideWhenUsed="1"/>
+    <w:lsdException w:name="Normal (Web)" w:semiHidden="1" w:unhideWhenUsed="1"/>
+    <w:lsdException w:name="HTML Acronym" w:semiHidden="1" w:unhideWhenUsed="1"/>
+    <w:lsdException w:name="HTML Address" w:semiHidden="1" w:unhideWhenUsed="1"/>
+    <w:lsdException w:name="HTML Cite" w:semiHidden="1" w:unhideWhenUsed="1"/>
+    <w:lsdException w:name="HTML Code" w:semiHidden="1" w:unhideWhenUsed="1"/>
+    <w:lsdException w:name="HTML Definition" w:semiHidden="1" w:unhideWhenUsed="1"/>
+    <w:lsdException w:name="HTML Keyboard" w:semiHidden="1" w:unhideWhenUsed="1"/>
+    <w:lsdException w:name="HTML Preformatted" w:semiHidden="1" w:unhideWhenUsed="1"/>
+    <w:lsdException w:name="HTML Sample" w:semiHidden="1" w:unhideWhenUsed="1"/>
+    <w:lsdException w:name="HTML Typewriter" w:semiHidden="1" w:unhideWhenUsed="1"/>
+    <w:lsdException w:name="HTML Variable" w:semiHidden="1" w:unhideWhenUsed="1"/>
+    <w:lsdException w:name="Normal Table" w:semiHidden="1" w:unhideWhenUsed="1"/>
+    <w:lsdException w:name="annotation subject" w:semiHidden="1" w:unhideWhenUsed="1"/>
+    <w:lsdException w:name="No List" w:semiHidden="1" w:unhideWhenUsed="1"/>
+    <w:lsdException w:name="Outline List 1" w:semiHidden="1" w:unhideWhenUsed="1"/>
+    <w:lsdException w:name="Outline List 2" w:semiHidden="1" w:unhideWhenUsed="1"/>
+    <w:lsdException w:name="Outline List 3" w:semiHidden="1" w:unhideWhenUsed="1"/>
+    <w:lsdException w:name="Table Simple 1" w:semiHidden="1" w:unhideWhenUsed="1"/>
+    <w:lsdException w:name="Table Simple 2" w:semiHidden="1" w:unhideWhenUsed="1"/>
+    <w:lsdException w:name="Table Simple 3" w:semiHidden="1" w:unhideWhenUsed="1"/>
+    <w:lsdException w:name="Table Classic 1" w:semiHidden="1" w:unhideWhenUsed="1"/>
+    <w:lsdException w:name="Table Classic 2" w:semiHidden="1" w:unhideWhenUsed="1"/>
+    <w:lsdException w:name="Table Classic 3" w:semiHidden="1" w:unhideWhenUsed="1"/>
+    <w:lsdException w:name="Table Classic 4" w:semiHidden="1" w:unhideWhenUsed="1"/>
+    <w:lsdException w:name="Table Colorful 1" w:semiHidden="1" w:unhideWhenUsed="1"/>
+    <w:lsdException w:name="Table Colorful 2" w:semiHidden="1" w:unhideWhenUsed="1"/>
+    <w:lsdException w:name="Table Colorful 3" w:semiHidden="1" w:unhideWhenUsed="1"/>
+    <w:lsdException w:name="Table Columns 1" w:semiHidden="1" w:unhideWhenUsed="1"/>
+    <w:lsdException w:name="Table Columns 2" w:semiHidden="1" w:unhideWhenUsed="1"/>
+    <w:lsdException w:name="Table Columns 3" w:semiHidden="1" w:unhideWhenUsed="1"/>
+    <w:lsdException w:name="Table Columns 4" w:semiHidden="1" w:unhideWhenUsed="1"/>
+    <w:lsdException w:name="Table Columns 5" w:semiHidden="1" w:unhideWhenUsed="1"/>
+    <w:lsdException w:name="Table Grid 1" w:semiHidden="1" w:unhideWhenUsed="1"/>
+    <w:lsdException w:name="Table Grid 2" w:semiHidden="1" w:unhideWhenUsed="1"/>
+    <w:lsdException w:name="Table Grid 3" w:semiHidden="1" w:unhideWhenUsed="1"/>
+    <w:lsdException w:name="Table Grid 4" w:semiHidden="1" w:unhideWhenUsed="1"/>
+    <w:lsdException w:name="Table Grid 5" w:semiHidden="1" w:unhideWhenUsed="1"/>
+    <w:lsdException w:name="Table Grid 6" w:semiHidden="1" w:unhideWhenUsed="1"/>
+    <w:lsdException w:name="Table Grid 7" w:semiHidden="1" w:unhideWhenUsed="1"/>
+    <w:lsdException w:name="Table Grid 8" w:semiHidden="1" w:unhideWhenUsed="1"/>
+    <w:lsdException w:name="Table List 1" w:semiHidden="1" w:unhideWhenUsed="1"/>
+    <w:lsdException w:name="Table List 2" w:semiHidden="1" w:unhideWhenUsed="1"/>
+    <w:lsdException w:name="Table List 3" w:semiHidden="1" w:unhideWhenUsed="1"/>
+    <w:lsdException w:name="Table List 4" w:semiHidden="1" w:unhideWhenUsed="1"/>
+    <w:lsdException w:name="Table List 5" w:semiHidden="1" w:unhideWhenUsed="1"/>
+    <w:lsdException w:name="Table List 6" w:semiHidden="1" w:unhideWhenUsed="1"/>
+    <w:lsdException w:name="Table List 7" w:semiHidden="1" w:unhideWhenUsed="1"/>
+    <w:lsdException w:name="Table List 8" w:semiHidden="1" w:unhideWhenUsed="1"/>
+    <w:lsdException w:name="Table 3D effects 1" w:semiHidden="1" w:unhideWhenUsed="1"/>
+    <w:lsdException w:name="Table 3D effects 2" w:semiHidden="1" w:unhideWhenUsed="1"/>
+    <w:lsdException w:name="Table 3D effects 3" w:semiHidden="1" w:unhideWhenUsed="1"/>
+    <w:lsdException w:name="Table Contemporary" w:semiHidden="1" w:unhideWhenUsed="1"/>
+    <w:lsdException w:name="Table Elegant" w:semiHidden="1" w:unhideWhenUsed="1"/>
+    <w:lsdException w:name="Table Professional" w:semiHidden="1" w:unhideWhenUsed="1"/>
+    <w:lsdException w:name="Table Subtle 1" w:semiHidden="1" w:unhideWhenUsed="1"/>
+    <w:lsdException w:name="Table Subtle 2" w:semiHidden="1" w:unhideWhenUsed="1"/>
+    <w:lsdException w:name="Table Web 1" w:semiHidden="1" w:unhideWhenUsed="1"/>
+    <w:lsdException w:name="Table Web 2" w:semiHidden="1" w:unhideWhenUsed="1"/>
+    <w:lsdException w:name="Table Web 3" w:semiHidden="1" w:unhideWhenUsed="1"/>
+    <w:lsdException w:name="Balloon Text" w:semiHidden="1" w:unhideWhenUsed="1"/>
+    <w:lsdException w:name="Table Grid" w:uiPriority="39"/>
+    <w:lsdException w:name="Table Theme" w:semiHidden="1" w:unhideWhenUsed="1"/>
+    <w:lsdException w:name="Placeholder Text" w:semiHidden="1"/>
+    <w:lsdException w:name="No Spacing" w:uiPriority="1" w:qFormat="1"/>
+    <w:lsdException w:name="Light Shading" w:uiPriority="60"/>
+    <w:lsdException w:name="Light List" w:uiPriority="61"/>
+    <w:lsdException w:name="Light Grid" w:uiPriority="62"/>
+    <w:lsdException w:name="Medium Shading 1" w:uiPriority="63"/>
+    <w:lsdException w:name="Medium Shading 2" w:uiPriority="64"/>
+    <w:lsdException w:name="Medium List 1" w:uiPriority="65"/>
+    <w:lsdException w:name="Medium List 2" w:uiPriority="66"/>
+    <w:lsdException w:name="Medium Grid 1" w:uiPriority="67"/>
+    <w:lsdException w:name="Medium Grid 2" w:uiPriority="68"/>
+    <w:lsdException w:name="Medium Grid 3" w:uiPriority="69"/>
+    <w:lsdException w:name="Dark List" w:uiPriority="70"/>
+    <w:lsdException w:name="Colorful Shading" w:uiPriority="71"/>
+    <w:lsdException w:name="Colorful List" w:uiPriority="72"/>
+    <w:lsdException w:name="Colorful Grid" w:uiPriority="73"/>
+    <w:lsdException w:name="Light Shading Accent 1" w:uiPriority="60"/>
+    <w:lsdException w:name="Light List Accent 1" w:uiPriority="61"/>
+    <w:lsdException w:name="Light Grid Accent 1" w:uiPriority="62"/>
+    <w:lsdException w:name="Medium Shading 1 Accent 1" w:uiPriority="63"/>
+    <w:lsdException w:name="Medium Shading 2 Accent 1" w:uiPriority="64"/>
+    <w:lsdException w:name="Medium List 1 Accent 1" w:uiPriority="65"/>
+    <w:lsdException w:name="Revision" w:semiHidden="1"/>
+    <w:lsdException w:name="List Paragraph" w:uiPriority="34" w:qFormat="1"/>
+    <w:lsdException w:name="Quote" w:uiPriority="29" w:qFormat="1"/>
+    <w:lsdException w:name="Intense Quote" w:uiPriority="30" w:qFormat="1"/>
+    <w:lsdException w:name="Medium List 2 Accent 1" w:uiPriority="66"/>
+    <w:lsdException w:name="Medium Grid 1 Accent 1" w:uiPriority="67"/>
+    <w:lsdException w:name="Medium Grid 2 Accent 1" w:uiPriority="68"/>
+    <w:lsdException w:name="Medium Grid 3 Accent 1" w:uiPriority="69"/>
+    <w:lsdException w:name="Dark List Accent 1" w:uiPriority="70"/>
+    <w:lsdException w:name="Colorful Shading Accent 1" w:uiPriority="71"/>
+    <w:lsdException w:name="Colorful List Accent 1" w:uiPriority="72"/>
+    <w:lsdException w:name="Colorful Grid Accent 1" w:uiPriority="73"/>
+    <w:lsdException w:name="Light Shading Accent 2" w:uiPriority="60"/>
+    <w:lsdException w:name="Light List Accent 2" w:uiPriority="61"/>
+    <w:lsdException w:name="Light Grid Accent 2" w:uiPriority="62"/>
+    <w:lsdException w:name="Medium Shading 1 Accent 2" w:uiPriority="63"/>
+    <w:lsdException w:name="Medium Shading 2 Accent 2" w:uiPriority="64"/>
+    <w:lsdException w:name="Medium List 1 Accent 2" w:uiPriority="65"/>
+    <w:lsdException w:name="Medium List 2 Accent 2" w:uiPriority="66"/>
+    <w:lsdException w:name="Medium Grid 1 Accent 2" w:uiPriority="67"/>
+    <w:lsdException w:name="Medium Grid 2 Accent 2" w:uiPriority="68"/>
+    <w:lsdException w:name="Medium Grid 3 Accent 2" w:uiPriority="69"/>
+    <w:lsdException w:name="Dark List Accent 2" w:uiPriority="70"/>
+    <w:lsdException w:name="Colorful Shading Accent 2" w:uiPriority="71"/>
+    <w:lsdException w:name="Colorful List Accent 2" w:uiPriority="72"/>
+    <w:lsdException w:name="Colorful Grid Accent 2" w:uiPriority="73"/>
+    <w:lsdException w:name="Light Shading Accent 3" w:uiPriority="60"/>
+    <w:lsdException w:name="Light List Accent 3" w:uiPriority="61"/>
+    <w:lsdException w:name="Light Grid Accent 3" w:uiPriority="62"/>
+    <w:lsdException w:name="Medium Shading 1 Accent 3" w:uiPriority="63"/>
+    <w:lsdException w:name="Medium Shading 2 Accent 3" w:uiPriority="64"/>
+    <w:lsdException w:name="Medium List 1 Accent 3" w:uiPriority="65"/>
+    <w:lsdException w:name="Medium List 2 Accent 3" w:uiPriority="66"/>
+    <w:lsdException w:name="Medium Grid 1 Accent 3" w:uiPriority="67"/>
+    <w:lsdException w:name="Medium Grid 2 Accent 3" w:uiPriority="68"/>
+    <w:lsdException w:name="Medium Grid 3 Accent 3" w:uiPriority="69"/>
+    <w:lsdException w:name="Dark List Accent 3" w:uiPriority="70"/>
+    <w:lsdException w:name="Colorful Shading Accent 3" w:uiPriority="71"/>
+    <w:lsdException w:name="Colorful List Accent 3" w:uiPriority="72"/>
+    <w:lsdException w:name="Colorful Grid Accent 3" w:uiPriority="73"/>
+    <w:lsdException w:name="Light Shading Accent 4" w:uiPriority="60"/>
+    <w:lsdException w:name="Light List Accent 4" w:uiPriority="61"/>
+    <w:lsdException w:name="Light Grid Accent 4" w:uiPriority="62"/>
+    <w:lsdException w:name="Medium Shading 1 Accent 4" w:uiPriority="63"/>
+    <w:lsdException w:name="Medium Shading 2 Accent 4" w:uiPriority="64"/>
+    <w:lsdException w:name="Medium List 1 Accent 4" w:uiPriority="65"/>
+    <w:lsdException w:name="Medium List 2 Accent 4" w:uiPriority="66"/>
+    <w:lsdException w:name="Medium Grid 1 Accent 4" w:uiPriority="67"/>
+    <w:lsdException w:name="Medium Grid 2 Accent 4" w:uiPriority="68"/>
+    <w:lsdException w:name="Medium Grid 3 Accent 4" w:uiPriority="69"/>
+    <w:lsdException w:name="Dark List Accent 4" w:uiPriority="70"/>
+    <w:lsdException w:name="Colorful Shading Accent 4" w:uiPriority="71"/>
+    <w:lsdException w:name="Colorful List Accent 4" w:uiPriority="72"/>
+    <w:lsdException w:name="Colorful Grid Accent 4" w:uiPriority="73"/>
+    <w:lsdException w:name="Light Shading Accent 5" w:uiPriority="60"/>
+    <w:lsdException w:name="Light List Accent 5" w:uiPriority="61"/>
+    <w:lsdException w:name="Light Grid Accent 5" w:uiPriority="62"/>
+    <w:lsdException w:name="Medium Shading 1 Accent 5" w:uiPriority="63"/>
+    <w:lsdException w:name="Medium Shading 2 Accent 5" w:uiPriority="64"/>
+    <w:lsdException w:name="Medium List 1 Accent 5" w:uiPriority="65"/>
+    <w:lsdException w:name="Medium List 2 Accent 5" w:uiPriority="66"/>
+    <w:lsdException w:name="Medium Grid 1 Accent 5" w:uiPriority="67"/>
+    <w:lsdException w:name="Medium Grid 2 Accent 5" w:uiPriority="68"/>
+    <w:lsdException w:name="Medium Grid 3 Accent 5" w:uiPriority="69"/>
+    <w:lsdException w:name="Dark List Accent 5" w:uiPriority="70"/>
+    <w:lsdException w:name="Colorful Shading Accent 5" w:uiPriority="71"/>
+    <w:lsdException w:name="Colorful List Accent 5" w:uiPriority="72"/>
+    <w:lsdException w:name="Colorful Grid Accent 5" w:uiPriority="73"/>
+    <w:lsdException w:name="Light Shading Accent 6" w:uiPriority="60"/>
+    <w:lsdException w:name="Light List Accent 6" w:uiPriority="61"/>
+    <w:lsdException w:name="Light Grid Accent 6" w:uiPriority="62"/>
+    <w:lsdException w:name="Medium Shading 1 Accent 6" w:uiPriority="63"/>
+    <w:lsdException w:name="Medium Shading 2 Accent 6" w:uiPriority="64"/>
+    <w:lsdException w:name="Medium List 1 Accent 6" w:uiPriority="65"/>
+    <w:lsdException w:name="Medium List 2 Accent 6" w:uiPriority="66"/>
+    <w:lsdException w:name="Medium Grid 1 Accent 6" w:uiPriority="67"/>
+    <w:lsdException w:name="Medium Grid 2 Accent 6" w:uiPriority="68"/>
+    <w:lsdException w:name="Medium Grid 3 Accent 6" w:uiPriority="69"/>
+    <w:lsdException w:name="Dark List Accent 6" w:uiPriority="70"/>
+    <w:lsdException w:name="Colorful Shading Accent 6" w:uiPriority="71"/>
+    <w:lsdException w:name="Colorful List Accent 6" w:uiPriority="72"/>
+    <w:lsdException w:name="Colorful Grid Accent 6" w:uiPriority="73"/>
+    <w:lsdException w:name="Subtle Emphasis" w:uiPriority="19" w:qFormat="1"/>
+    <w:lsdException w:name="Intense Emphasis" w:uiPriority="21" w:qFormat="1"/>
+    <w:lsdException w:name="Subtle Reference" w:uiPriority="31" w:qFormat="1"/>
+    <w:lsdException w:name="Intense Reference" w:uiPriority="32" w:qFormat="1"/>
+    <w:lsdException w:name="Book Title" w:uiPriority="33" w:qFormat="1"/>
+    <w:lsdException w:name="Bibliography" w:semiHidden="1" w:uiPriority="37" w:unhideWhenUsed="1"/>
+    <w:lsdException w:name="TOC Heading" w:semiHidden="1" w:uiPriority="39" w:unhideWhenUsed="1" w:qFormat="1"/>
+    <w:lsdException w:name="Plain Table 1" w:uiPriority="41"/>
+    <w:lsdException w:name="Plain Table 2" w:uiPriority="42"/>
+    <w:lsdException w:name="Plain Table 3" w:uiPriority="43"/>
+    <w:lsdException w:name="Plain Table 4" w:uiPriority="44"/>
+    <w:lsdException w:name="Plain Table 5" w:uiPriority="45"/>
+    <w:lsdException w:name="Grid Table Light" w:uiPriority="40"/>
+    <w:lsdException w:name="Grid Table 1 Light" w:uiPriority="46"/>
+    <w:lsdException w:name="Grid Table 2" w:uiPriority="47"/>
+    <w:lsdException w:name="Grid Table 3" w:uiPriority="48"/>
+    <w:lsdException w:name="Grid Table 4" w:uiPriority="49"/>
+    <w:lsdException w:name="Grid Table 5 Dark" w:uiPriority="50"/>
+    <w:lsdException w:name="Grid Table 6 Colorful" w:uiPriority="51"/>
+    <w:lsdException w:name="Grid Table 7 Colorful" w:uiPriority="52"/>
+    <w:lsdException w:name="Grid Table 1 Light Accent 1" w:uiPriority="46"/>
+    <w:lsdException w:name="Grid Table 2 Accent 1" w:uiPriority="47"/>
+    <w:lsdException w:name="Grid Table 3 Accent 1" w:uiPriority="48"/>
+    <w:lsdException w:name="Grid Table 4 Accent 1" w:uiPriority="49"/>
+    <w:lsdException w:name="Grid Table 5 Dark Accent 1" w:uiPriority="50"/>
+    <w:lsdException w:name="Grid Table 6 Colorful Accent 1" w:uiPriority="51"/>
+    <w:lsdException w:name="Grid Table 7 Colorful Accent 1" w:uiPriority="52"/>
+    <w:lsdException w:name="Grid Table 1 Light Accent 2" w:uiPriority="46"/>
+    <w:lsdException w:name="Grid Table 2 Accent 2" w:uiPriority="47"/>
+    <w:lsdException w:name="Grid Table 3 Accent 2" w:uiPriority="48"/>
+    <w:lsdException w:name="Grid Table 4 Accent 2" w:uiPriority="49"/>
+    <w:lsdException w:name="Grid Table 5 Dark Accent 2" w:uiPriority="50"/>
+    <w:lsdException w:name="Grid Table 6 Colorful Accent 2" w:uiPriority="51"/>
+    <w:lsdException w:name="Grid Table 7 Colorful Accent 2" w:uiPriority="52"/>
+    <w:lsdException w:name="Grid Table 1 Light Accent 3" w:uiPriority="46"/>
+    <w:lsdException w:name="Grid Table 2 Accent 3" w:uiPriority="47"/>
+    <w:lsdException w:name="Grid Table 3 Accent 3" w:uiPriority="48"/>
+    <w:lsdException w:name="Grid Table 4 Accent 3" w:uiPriority="49"/>
+    <w:lsdException w:name="Grid Table 5 Dark Accent 3" w:uiPriority="50"/>
+    <w:lsdException w:name="Grid Table 6 Colorful Accent 3" w:uiPriority="51"/>
+    <w:lsdException w:name="Grid Table 7 Colorful Accent 3" w:uiPriority="52"/>
+    <w:lsdException w:name="Grid Table 1 Light Accent 4" w:uiPriority="46"/>
+    <w:lsdException w:name="Grid Table 2 Accent 4" w:uiPriority="47"/>
+    <w:lsdException w:name="Grid Table 3 Accent 4" w:uiPriority="48"/>
+    <w:lsdException w:name="Grid Table 4 Accent 4" w:uiPriority="49"/>
+    <w:lsdException w:name="Grid Table 5 Dark Accent 4" w:uiPriority="50"/>
+    <w:lsdException w:name="Grid Table 6 Colorful Accent 4" w:uiPriority="51"/>
+    <w:lsdException w:name="Grid Table 7 Colorful Accent 4" w:uiPriority="52"/>
+    <w:lsdException w:name="Grid Table 1 Light Accent 5" w:uiPriority="46"/>
+    <w:lsdException w:name="Grid Table 2 Accent 5" w:uiPriority="47"/>
+    <w:lsdException w:name="Grid Table 3 Accent 5" w:uiPriority="48"/>
+    <w:lsdException w:name="Grid Table 4 Accent 5" w:uiPriority="49"/>
+    <w:lsdException w:name="Grid Table 5 Dark Accent 5" w:uiPriority="50"/>
+    <w:lsdException w:name="Grid Table 6 Colorful Accent 5" w:uiPriority="51"/>
+    <w:lsdException w:name="Grid Table 7 Colorful Accent 5" w:uiPriority="52"/>
+    <w:lsdException w:name="Grid Table 1 Light Accent 6" w:uiPriority="46"/>
+    <w:lsdException w:name="Grid Table 2 Accent 6" w:uiPriority="47"/>
+    <w:lsdException w:name="Grid Table 3 Accent 6" w:uiPriority="48"/>
+    <w:lsdException w:name="Grid Table 4 Accent 6" w:uiPriority="49"/>
+    <w:lsdException w:name="Grid Table 5 Dark Accent 6" w:uiPriority="50"/>
+    <w:lsdException w:name="Grid Table 6 Colorful Accent 6" w:uiPriority="51"/>
+    <w:lsdException w:name="Grid Table 7 Colorful Accent 6" w:uiPriority="52"/>
+    <w:lsdException w:name="List Table 1 Light" w:uiPriority="46"/>
+    <w:lsdException w:name="List Table 2" w:uiPriority="47"/>
+    <w:lsdException w:name="List Table 3" w:uiPriority="48"/>
+    <w:lsdException w:name="List Table 4" w:uiPriority="49"/>
+    <w:lsdException w:name="List Table 5 Dark" w:uiPriority="50"/>
+    <w:lsdException w:name="List Table 6 Colorful" w:uiPriority="51"/>
+    <w:lsdException w:name="List Table 7 Colorful" w:uiPriority="52"/>
+    <w:lsdException w:name="List Table 1 Light Accent 1" w:uiPriority="46"/>
+    <w:lsdException w:name="List Table 2 Accent 1" w:uiPriority="47"/>
+    <w:lsdException w:name="List Table 3 Accent 1" w:uiPriority="48"/>
+    <w:lsdException w:name="List Table 4 Accent 1" w:uiPriority="49"/>
+    <w:lsdException w:name="List Table 5 Dark Accent 1" w:uiPriority="50"/>
+    <w:lsdException w:name="List Table 6 Colorful Accent 1" w:uiPriority="51"/>
+    <w:lsdException w:name="List Table 7 Colorful Accent 1" w:uiPriority="52"/>
+    <w:lsdException w:name="List Table 1 Light Accent 2" w:uiPriority="46"/>
+    <w:lsdException w:name="List Table 2 Accent 2" w:uiPriority="47"/>
+    <w:lsdException w:name="List Table 3 Accent 2" w:uiPriority="48"/>
+    <w:lsdException w:name="List Table 4 Accent 2" w:uiPriority="49"/>
+    <w:lsdException w:name="List Table 5 Dark Accent 2" w:uiPriority="50"/>
+    <w:lsdException w:name="List Table 6 Colorful Accent 2" w:uiPriority="51"/>
+    <w:lsdException w:name="List Table 7 Colorful Accent 2" w:uiPriority="52"/>
+    <w:lsdException w:name="List Table 1 Light Accent 3" w:uiPriority="46"/>
+    <w:lsdException w:name="List Table 2 Accent 3" w:uiPriority="47"/>
+    <w:lsdException w:name="List Table 3 Accent 3" w:uiPriority="48"/>
+    <w:lsdException w:name="List Table 4 Accent 3" w:uiPriority="49"/>
+    <w:lsdException w:name="List Table 5 Dark Accent 3" w:uiPriority="50"/>
+    <w:lsdException w:name="List Table 6 Colorful Accent 3" w:uiPriority="51"/>
+    <w:lsdException w:name="List Table 7 Colorful Accent 3" w:uiPriority="52"/>
+    <w:lsdException w:name="List Table 1 Light Accent 4" w:uiPriority="46"/>
+    <w:lsdException w:name="List Table 2 Accent 4" w:uiPriority="47"/>
+    <w:lsdException w:name="List Table 3 Accent 4" w:uiPriority="48"/>
+    <w:lsdException w:name="List Table 4 Accent 4" w:uiPriority="49"/>
+    <w:lsdException w:name="List Table 5 Dark Accent 4" w:uiPriority="50"/>
+    <w:lsdException w:name="List Table 6 Colorful Accent 4" w:uiPriority="51"/>
+    <w:lsdException w:name="List Table 7 Colorful Accent 4" w:uiPriority="52"/>
+    <w:lsdException w:name="List Table 1 Light Accent 5" w:uiPriority="46"/>
+    <w:lsdException w:name="List Table 2 Accent 5" w:uiPriority="47"/>
+    <w:lsdException w:name="List Table 3 Accent 5" w:uiPriority="48"/>
+    <w:lsdException w:name="List Table 4 Accent 5" w:uiPriority="49"/>
+    <w:lsdException w:name="List Table 5 Dark Accent 5" w:uiPriority="50"/>
+    <w:lsdException w:name="List Table 6 Colorful Accent 5" w:uiPriority="51"/>
+    <w:lsdException w:name="List Table 7 Colorful Accent 5" w:uiPriority="52"/>
+    <w:lsdException w:name="List Table 1 Light Accent 6" w:uiPriority="46"/>
+    <w:lsdException w:name="List Table 2 Accent 6" w:uiPriority="47"/>
+    <w:lsdException w:name="List Table 3 Accent 6" w:uiPriority="48"/>
+    <w:lsdException w:name="List Table 4 Accent 6" w:uiPriority="49"/>
+    <w:lsdException w:name="List Table 5 Dark Accent 6" w:uiPriority="50"/>
+    <w:lsdException w:name="List Table 6 Colorful Accent 6" w:uiPriority="51"/>
+    <w:lsdException w:name="List Table 7 Colorful Accent 6" w:uiPriority="52"/>
+    <w:lsdException w:name="Mention" w:semiHidden="1" w:unhideWhenUsed="1"/>
+    <w:lsdException w:name="Smart Hyperlink" w:semiHidden="1" w:unhideWhenUsed="1"/>
+    <w:lsdException w:name="Hashtag" w:semiHidden="1" w:unhideWhenUsed="1"/>
+    <w:lsdException w:name="Unresolved Mention" w:semiHidden="1" w:unhideWhenUsed="1"/>
+    <w:lsdException w:name="Smart Link" w:semiHidden="1" w:unhideWhenUsed="1"/>
+  </w:latentStyles>
+  <w:style w:type="paragraph" w:default="1" w:styleId="Normal">
+    <w:name w:val="Normal"/>
+    <w:qFormat/>
+  </w:style>
+  <w:style w:type="character" w:default="1" w:styleId="DefaultParagraphFont">
+    <w:name w:val="Default Paragraph Font"/>
+    <w:uiPriority w:val="1"/>
+    <w:semiHidden/>
+    <w:unhideWhenUsed/>
+  </w:style>
+  <w:style w:type="table" w:default="1" w:styleId="TableNormal">
+    <w:name w:val="Normal Table"/>
+    <w:uiPriority w:val="99"/>
+    <w:semiHidden/>
+    <w:unhideWhenUsed/>
+    <w:tblPr>
+      <w:tblInd w:w="0" w:type="dxa"/>
+      <w:tblCellMar>
+        <w:top w:w="0" w:type="dxa"/>
+        <w:left w:w="108" w:type="dxa"/>
+        <w:bottom w:w="0" w:type="dxa"/>
+        <w:right w:w="108" w:type="dxa"/>
+      </w:tblCellMar>
+    </w:tblPr>
+  </w:style>
+  <w:style w:type="numbering" w:default="1" w:styleId="NoList">
+    <w:name w:val="No List"/>
+    <w:uiPriority w:val="99"/>
+    <w:semiHidden/>
+    <w:unhideWhenUsed/>
+  </w:style>
+  <w:style w:type="paragraph" w:customStyle="1" w:styleId="A5638C7F267F4C398ADAC3F9FD6F5589">
+    <w:name w:val="A5638C7F267F4C398ADAC3F9FD6F5589"/>
+    <w:rsid w:val="0081424B"/>
+  </w:style>
+  <w:style w:type="paragraph" w:customStyle="1" w:styleId="12486492150F4A619BE4E849DF1AF463">
+    <w:name w:val="12486492150F4A619BE4E849DF1AF463"/>
+    <w:rsid w:val="0081424B"/>
+  </w:style>
+  <w:style w:type="paragraph" w:customStyle="1" w:styleId="DC387EDABA764590A75C089EE6F19C2E">
+    <w:name w:val="DC387EDABA764590A75C089EE6F19C2E"/>
+    <w:rsid w:val="0081424B"/>
+  </w:style>
+  <w:style w:type="paragraph" w:customStyle="1" w:styleId="45618C92CD68476BBA452AAD155CC5F0">
+    <w:name w:val="45618C92CD68476BBA452AAD155CC5F0"/>
+    <w:rsid w:val="0081424B"/>
+  </w:style>
+  <w:style w:type="paragraph" w:customStyle="1" w:styleId="493174BA8006454D8630D82899620B44">
+    <w:name w:val="493174BA8006454D8630D82899620B44"/>
+    <w:rsid w:val="0081424B"/>
+  </w:style>
+</w:styles>
+</file>
+
+<file path=word/glossary/webSettings.xml><?xml version="1.0" encoding="utf-8"?>
+<w:webSettings xmlns:mc="http://schemas.openxmlformats.org/markup-compatibility/2006" xmlns:r="http://schemas.openxmlformats.org/officeDocument/2006/relationships" xmlns:w="http://schemas.openxmlformats.org/wordprocessingml/2006/main" xmlns:w14="http://schemas.microsoft.com/office/word/2010/wordml" xmlns:w15="http://schemas.microsoft.com/office/word/2012/wordml" xmlns:w16cex="http://schemas.microsoft.com/office/word/2018/wordml/cex" xmlns:w16cid="http://schemas.microsoft.com/office/word/2016/wordml/cid" xmlns:w16="http://schemas.microsoft.com/office/word/2018/wordml" xmlns:w16se="http://schemas.microsoft.com/office/word/2015/wordml/symex" mc:Ignorable="w14 w15 w16se w16cid w16 w16cex">
+  <w:optimizeForBrowser/>
+  <w:allowPNG/>
+</w:webSettings>
 </file>
 
 <file path=word/theme/theme1.xml><?xml version="1.0" encoding="utf-8"?>
@@ -1788,4 +6413,248 @@
     </a:ext>
   </a:extLst>
 </a:theme>
+</file>
+
+<file path=customXml/item1.xml><?xml version="1.0" encoding="utf-8"?>
+<b:Sources xmlns:b="http://schemas.openxmlformats.org/officeDocument/2006/bibliography" xmlns="http://schemas.openxmlformats.org/officeDocument/2006/bibliography" SelectedStyle="\ISO690Nmerical.XSL" StyleName="ISO 690 - Numerical Reference" Version="1987">
+  <b:Source>
+    <b:Tag>Raj15</b:Tag>
+    <b:SourceType>Report</b:SourceType>
+    <b:Guid>{6426BC33-D4C7-4572-B0E8-4C7F572DF5C0}</b:Guid>
+    <b:Title>Fake and Spam Messages: Detecting Misinformation During Natural Disasters on Social Media</b:Title>
+    <b:Year>December 2015</b:Year>
+    <b:Publisher>IEEE</b:Publisher>
+    <b:Author>
+      <b:Author>
+        <b:NameList>
+          <b:Person>
+            <b:Last>Rajdev</b:Last>
+            <b:First>M,</b:First>
+            <b:Middle>Lee, K</b:Middle>
+          </b:Person>
+        </b:NameList>
+      </b:Author>
+    </b:Author>
+    <b:RefOrder>1</b:RefOrder>
+  </b:Source>
+  <b:Source>
+    <b:Tag>Man19</b:Tag>
+    <b:SourceType>Report</b:SourceType>
+    <b:Guid>{2A74DF10-701B-47CB-ABCA-2506B7E6ACF5}</b:Guid>
+    <b:Author>
+      <b:Author>
+        <b:NameList>
+          <b:Person>
+            <b:Last>Manzoor</b:Last>
+            <b:First>S</b:First>
+            <b:Middle>I., Singla, J</b:Middle>
+          </b:Person>
+        </b:NameList>
+      </b:Author>
+    </b:Author>
+    <b:Title>Fake News Detection Using Machine Learning approaches: A systematic Review</b:Title>
+    <b:Year>April 2019</b:Year>
+    <b:Publisher>ICOEI</b:Publisher>
+    <b:RefOrder>12</b:RefOrder>
+  </b:Source>
+  <b:Source>
+    <b:Tag>Dey18</b:Tag>
+    <b:SourceType>Report</b:SourceType>
+    <b:Guid>{EC3223AC-9E85-47E7-A5A2-03A380CE13DF}</b:Guid>
+    <b:Author>
+      <b:Author>
+        <b:NameList>
+          <b:Person>
+            <b:Last>Dey</b:Last>
+            <b:First>A,</b:First>
+            <b:Middle>Rafi, R Z., Parash, S. Hasan, Arko S K., Chakrabarty, A.</b:Middle>
+          </b:Person>
+        </b:NameList>
+      </b:Author>
+    </b:Author>
+    <b:Title>Fake News Pattern Recognition using Linguistic Analysis</b:Title>
+    <b:Year>June 2018</b:Year>
+    <b:Publisher>ICIEV and iclVPR</b:Publisher>
+    <b:RefOrder>8</b:RefOrder>
+  </b:Source>
+  <b:Source>
+    <b:Tag>Pat06</b:Tag>
+    <b:SourceType>JournalArticle</b:SourceType>
+    <b:Guid>{959586B9-B90C-4270-ACF2-4D3560318B37}</b:Guid>
+    <b:Title>Fighting an Infodemic: COVID-19 Fake News Dataset</b:Title>
+    <b:Year>2020-11-06</b:Year>
+    <b:Publisher>arXiv</b:Publisher>
+    <b:Author>
+      <b:Author>
+        <b:NameList>
+          <b:Person>
+            <b:Last>Patwa</b:Last>
+            <b:First>Parth,</b:First>
+            <b:Middle>Sharma, Shivam, PYKL, Srinivas, Guptha, Vineeth, Kumari, Gitanjali, Akhtar, md Shad, Ekbal, Asif, DAs, Amitava, Chakraborty, Tanmoy</b:Middle>
+          </b:Person>
+        </b:NameList>
+      </b:Author>
+    </b:Author>
+    <b:Volume>arXiv:2011.03327 [cs]</b:Volume>
+    <b:RefOrder>5</b:RefOrder>
+  </b:Source>
+  <b:Source>
+    <b:Tag>Kri18</b:Tag>
+    <b:SourceType>Report</b:SourceType>
+    <b:Guid>{CE83981F-F277-44B5-8AE7-637821522E8B}</b:Guid>
+    <b:Author>
+      <b:Author>
+        <b:NameList>
+          <b:Person>
+            <b:Last>Krishnan. S</b:Last>
+            <b:First>Chen,</b:First>
+            <b:Middle>M</b:Middle>
+          </b:Person>
+        </b:NameList>
+      </b:Author>
+    </b:Author>
+    <b:Title>Identifying Tweets with Fake News</b:Title>
+    <b:Year>July 2018</b:Year>
+    <b:Publisher>iEEE</b:Publisher>
+    <b:RefOrder>3</b:RefOrder>
+  </b:Source>
+  <b:Source>
+    <b:Tag>Jil13</b:Tag>
+    <b:SourceType>InternetSite</b:SourceType>
+    <b:Guid>{7490A82E-B318-435A-A566-B1091D2EE4FF}</b:Guid>
+    <b:Title>Natural Disaster Word Wall Vocabulary</b:Title>
+    <b:Year>2013</b:Year>
+    <b:Author>
+      <b:Author>
+        <b:NameList>
+          <b:Person>
+            <b:Last>Jill</b:Last>
+          </b:Person>
+        </b:NameList>
+      </b:Author>
+    </b:Author>
+    <b:InternetSiteTitle>Teach Starter</b:InternetSiteTitle>
+    <b:ProductionCompany>Teach starter</b:ProductionCompany>
+    <b:Month>10</b:Month>
+    <b:Day>26</b:Day>
+    <b:YearAccessed>2021</b:YearAccessed>
+    <b:MonthAccessed>01</b:MonthAccessed>
+    <b:DayAccessed>13</b:DayAccessed>
+    <b:URL>https://www.teachstarter.com/gb/teaching-resource/natural-disaster-word-wall-vocabulary-gb/</b:URL>
+    <b:RefOrder>10</b:RefOrder>
+  </b:Source>
+  <b:Source>
+    <b:Tag>Hir20</b:Tag>
+    <b:SourceType>Report</b:SourceType>
+    <b:Guid>{603C16E6-F24E-4BD4-9ED3-5DEB2212B84D}</b:Guid>
+    <b:Title>Natural Language Processing based Online Fake News Detection Challenges – A Detailed Review</b:Title>
+    <b:Year>June 2020</b:Year>
+    <b:Author>
+      <b:Author>
+        <b:NameList>
+          <b:Person>
+            <b:Last>Hirlekar</b:Last>
+            <b:First>V.V.,</b:First>
+            <b:Middle>Kumar , A.</b:Middle>
+          </b:Person>
+        </b:NameList>
+      </b:Author>
+    </b:Author>
+    <b:Publisher>ICCES</b:Publisher>
+    <b:RefOrder>2</b:RefOrder>
+  </b:Source>
+  <b:Source>
+    <b:Tag>Dys17</b:Tag>
+    <b:SourceType>Report</b:SourceType>
+    <b:Guid>{15E8E913-0E3C-4AC4-8544-95F3CB9EF615}</b:Guid>
+    <b:Author>
+      <b:Author>
+        <b:NameList>
+          <b:Person>
+            <b:Last>Dyson</b:Last>
+            <b:First>Lauren,</b:First>
+            <b:Middle>Golab, Alden</b:Middle>
+          </b:Person>
+        </b:NameList>
+      </b:Author>
+    </b:Author>
+    <b:Title>Fake News Detection Exploring the Application of NLP Methods to Machine</b:Title>
+    <b:Year>December 2017</b:Year>
+    <b:Publisher>University of Chicago</b:Publisher>
+    <b:RefOrder>6</b:RefOrder>
+  </b:Source>
+  <b:Source>
+    <b:Tag>Has18</b:Tag>
+    <b:SourceType>Report</b:SourceType>
+    <b:Guid>{3AC7CD62-9014-4AFF-A177-25ECEE7A17D6}</b:Guid>
+    <b:Author>
+      <b:Author>
+        <b:NameList>
+          <b:Person>
+            <b:Last>Hassan</b:Last>
+            <b:First>N.</b:First>
+            <b:Middle>Y., Gomaa, W. H., Khoriba, G. A., Haggag, M. H.</b:Middle>
+          </b:Person>
+        </b:NameList>
+      </b:Author>
+    </b:Author>
+    <b:Title>Supervised Learning Approach for Twitter Credibility Detection</b:Title>
+    <b:Year>December 2018</b:Year>
+    <b:Publisher>iEEE</b:Publisher>
+    <b:RefOrder>4</b:RefOrder>
+  </b:Source>
+  <b:Source>
+    <b:Tag>Hel18</b:Tag>
+    <b:SourceType>Report</b:SourceType>
+    <b:Guid>{92475B3B-938C-4A48-B31F-61FA0B5802C6}</b:Guid>
+    <b:Author>
+      <b:Author>
+        <b:NameList>
+          <b:Person>
+            <b:Last>Helmstetter</b:Last>
+            <b:First>S,</b:First>
+            <b:Middle>Paulheim, H.</b:Middle>
+          </b:Person>
+        </b:NameList>
+      </b:Author>
+    </b:Author>
+    <b:Title>Weakly Supervised Learning for Fake News Detection on Twitter</b:Title>
+    <b:Year>August 2018</b:Year>
+    <b:Publisher>iEEE</b:Publisher>
+    <b:RefOrder>7</b:RefOrder>
+  </b:Source>
+  <b:Source>
+    <b:Tag>Wor10</b:Tag>
+    <b:SourceType>InternetSite</b:SourceType>
+    <b:Guid>{4DDAA150-BC8E-48F8-9742-2E5D894EA99C}</b:Guid>
+    <b:Title>World Cities Database</b:Title>
+    <b:Year>2010</b:Year>
+    <b:InternetSiteTitle>simplemaps</b:InternetSiteTitle>
+    <b:ProductionCompany>Pareto Software</b:ProductionCompany>
+    <b:YearAccessed>2021</b:YearAccessed>
+    <b:MonthAccessed>1</b:MonthAccessed>
+    <b:DayAccessed>13</b:DayAccessed>
+    <b:URL>https://simplemaps.com/data/world-cities</b:URL>
+    <b:RefOrder>9</b:RefOrder>
+  </b:Source>
+  <b:Source>
+    <b:Tag>Alp21</b:Tag>
+    <b:SourceType>InternetSite</b:SourceType>
+    <b:Guid>{D8A99FE3-375C-4811-9526-CCB94508DCB2}</b:Guid>
+    <b:Title>Alphabetical list of part-of-speech tags used in the Penn Treebank Project:</b:Title>
+    <b:YearAccessed>2021</b:YearAccessed>
+    <b:MonthAccessed>1</b:MonthAccessed>
+    <b:DayAccessed>12</b:DayAccessed>
+    <b:URL>https://www.ling.upenn.edu/courses/Fall_2003/ling001/penn_treebank_pos.html</b:URL>
+    <b:RefOrder>11</b:RefOrder>
+  </b:Source>
+</b:Sources>
+</file>
+
+<file path=customXml/itemProps1.xml><?xml version="1.0" encoding="utf-8"?>
+<ds:datastoreItem xmlns:ds="http://schemas.openxmlformats.org/officeDocument/2006/customXml" ds:itemID="{E562BB16-55BE-46A3-90F9-3B9B4E94ED3C}">
+  <ds:schemaRefs>
+    <ds:schemaRef ds:uri="http://schemas.openxmlformats.org/officeDocument/2006/bibliography"/>
+  </ds:schemaRefs>
+</ds:datastoreItem>
 </file>